--- a/Algoritimos/ALGORITIMOS + JAVA.docx
+++ b/Algoritimos/ALGORITIMOS + JAVA.docx
@@ -1,6 +1,6 @@
 
 <file path=word/document.xml><?xml version="1.0" encoding="utf-8"?>
-<w:document xmlns:wpc="http://schemas.microsoft.com/office/word/2010/wordprocessingCanvas" xmlns:cx="http://schemas.microsoft.com/office/drawing/2014/chartex" xmlns:cx1="http://schemas.microsoft.com/office/drawing/2015/9/8/chartex" xmlns:cx2="http://schemas.microsoft.com/office/drawing/2015/10/21/chartex" xmlns:cx3="http://schemas.microsoft.com/office/drawing/2016/5/9/chartex" xmlns:cx4="http://schemas.microsoft.com/office/drawing/2016/5/10/chartex" xmlns:cx5="http://schemas.microsoft.com/office/drawing/2016/5/11/chartex" xmlns:cx6="http://schemas.microsoft.com/office/drawing/2016/5/12/chartex" xmlns:cx7="http://schemas.microsoft.com/office/drawing/2016/5/13/chartex" xmlns:cx8="http://schemas.microsoft.com/office/drawing/2016/5/14/chartex" xmlns:mc="http://schemas.openxmlformats.org/markup-compatibility/2006" xmlns:aink="http://schemas.microsoft.com/office/drawing/2016/ink" xmlns:am3d="http://schemas.microsoft.com/office/drawing/2017/model3d" xmlns:o="urn:schemas-microsoft-com:office:office" xmlns:r="http://schemas.openxmlformats.org/officeDocument/2006/relationships" xmlns:m="http://schemas.openxmlformats.org/officeDocument/2006/math" xmlns:v="urn:schemas-microsoft-com:vml" xmlns:wp14="http://schemas.microsoft.com/office/word/2010/wordprocessingDrawing" xmlns:wp="http://schemas.openxmlformats.org/drawingml/2006/wordprocessingDrawing" xmlns:w10="urn:schemas-microsoft-com:office:word" xmlns:w="http://schemas.openxmlformats.org/wordprocessingml/2006/main" xmlns:w14="http://schemas.microsoft.com/office/word/2010/wordml" xmlns:w15="http://schemas.microsoft.com/office/word/2012/wordml" xmlns:w16cex="http://schemas.microsoft.com/office/word/2018/wordml/cex" xmlns:w16cid="http://schemas.microsoft.com/office/word/2016/wordml/cid" xmlns:w16="http://schemas.microsoft.com/office/word/2018/wordml" xmlns:w16sdtdh="http://schemas.microsoft.com/office/word/2020/wordml/sdtdatahash" xmlns:w16se="http://schemas.microsoft.com/office/word/2015/wordml/symex" xmlns:wpg="http://schemas.microsoft.com/office/word/2010/wordprocessingGroup" xmlns:wpi="http://schemas.microsoft.com/office/word/2010/wordprocessingInk" xmlns:wne="http://schemas.microsoft.com/office/word/2006/wordml" xmlns:wps="http://schemas.microsoft.com/office/word/2010/wordprocessingShape" mc:Ignorable="w14 w15 w16se w16cid w16 w16cex w16sdtdh wp14">
+<w:document xmlns:wpc="http://schemas.microsoft.com/office/word/2010/wordprocessingCanvas" xmlns:cx="http://schemas.microsoft.com/office/drawing/2014/chartex" xmlns:cx1="http://schemas.microsoft.com/office/drawing/2015/9/8/chartex" xmlns:cx2="http://schemas.microsoft.com/office/drawing/2015/10/21/chartex" xmlns:cx3="http://schemas.microsoft.com/office/drawing/2016/5/9/chartex" xmlns:cx4="http://schemas.microsoft.com/office/drawing/2016/5/10/chartex" xmlns:cx5="http://schemas.microsoft.com/office/drawing/2016/5/11/chartex" xmlns:cx6="http://schemas.microsoft.com/office/drawing/2016/5/12/chartex" xmlns:cx7="http://schemas.microsoft.com/office/drawing/2016/5/13/chartex" xmlns:cx8="http://schemas.microsoft.com/office/drawing/2016/5/14/chartex" xmlns:mc="http://schemas.openxmlformats.org/markup-compatibility/2006" xmlns:aink="http://schemas.microsoft.com/office/drawing/2016/ink" xmlns:am3d="http://schemas.microsoft.com/office/drawing/2017/model3d" xmlns:o="urn:schemas-microsoft-com:office:office" xmlns:oel="http://schemas.microsoft.com/office/2019/extlst" xmlns:r="http://schemas.openxmlformats.org/officeDocument/2006/relationships" xmlns:m="http://schemas.openxmlformats.org/officeDocument/2006/math" xmlns:v="urn:schemas-microsoft-com:vml" xmlns:wp14="http://schemas.microsoft.com/office/word/2010/wordprocessingDrawing" xmlns:wp="http://schemas.openxmlformats.org/drawingml/2006/wordprocessingDrawing" xmlns:w10="urn:schemas-microsoft-com:office:word" xmlns:w="http://schemas.openxmlformats.org/wordprocessingml/2006/main" xmlns:w14="http://schemas.microsoft.com/office/word/2010/wordml" xmlns:w15="http://schemas.microsoft.com/office/word/2012/wordml" xmlns:w16cex="http://schemas.microsoft.com/office/word/2018/wordml/cex" xmlns:w16cid="http://schemas.microsoft.com/office/word/2016/wordml/cid" xmlns:w16="http://schemas.microsoft.com/office/word/2018/wordml" xmlns:w16du="http://schemas.microsoft.com/office/word/2023/wordml/word16du" xmlns:w16sdtdh="http://schemas.microsoft.com/office/word/2020/wordml/sdtdatahash" xmlns:w16se="http://schemas.microsoft.com/office/word/2015/wordml/symex" xmlns:wpg="http://schemas.microsoft.com/office/word/2010/wordprocessingGroup" xmlns:wpi="http://schemas.microsoft.com/office/word/2010/wordprocessingInk" xmlns:wne="http://schemas.microsoft.com/office/word/2006/wordml" xmlns:wps="http://schemas.microsoft.com/office/word/2010/wordprocessingShape" mc:Ignorable="w14 w15 w16se w16cid w16 w16cex w16sdtdh w16du wp14">
   <w:body>
     <w:p>
       <w:pPr>
@@ -2509,6 +2509,7 @@
       <w:r>
         <w:rPr>
           <w:rFonts w:ascii="Tenorite" w:hAnsi="Tenorite"/>
+          <w:noProof/>
         </w:rPr>
         <w:drawing>
           <wp:inline distT="0" distB="0" distL="0" distR="0" wp14:anchorId="0ED5D11A" wp14:editId="476219AC">
@@ -2651,10 +2652,290 @@
           <w:rFonts w:ascii="Tenorite" w:hAnsi="Tenorite"/>
         </w:rPr>
       </w:pPr>
-    </w:p>
-    <w:p>
-      <w:pPr>
-        <w:spacing w:after="0"/>
+      <w:r>
+        <w:rPr>
+          <w:rFonts w:ascii="Tenorite" w:hAnsi="Tenorite"/>
+        </w:rPr>
+        <w:t xml:space="preserve">Nessa aula não teremos muitas novidades, apenas vamos entender como funciona a lógica para o </w:t>
+      </w:r>
+      <w:proofErr w:type="spellStart"/>
+      <w:r>
+        <w:rPr>
+          <w:rFonts w:ascii="Tenorite" w:hAnsi="Tenorite"/>
+        </w:rPr>
+        <w:t>cáculo</w:t>
+      </w:r>
+      <w:proofErr w:type="spellEnd"/>
+      <w:r>
+        <w:rPr>
+          <w:rFonts w:ascii="Tenorite" w:hAnsi="Tenorite"/>
+        </w:rPr>
+        <w:t xml:space="preserve"> de porcentagem, podemos realizar da seguinte maneira, vamos imagina que um produto custe R$100 </w:t>
+      </w:r>
+      <w:proofErr w:type="spellStart"/>
+      <w:r>
+        <w:rPr>
+          <w:rFonts w:ascii="Tenorite" w:hAnsi="Tenorite"/>
+        </w:rPr>
+        <w:t>reias</w:t>
+      </w:r>
+      <w:proofErr w:type="spellEnd"/>
+      <w:r>
+        <w:rPr>
+          <w:rFonts w:ascii="Tenorite" w:hAnsi="Tenorite"/>
+        </w:rPr>
+        <w:t>, e vamos dar a ele 5% de desconto, então podemos realizar a operação das seguintes maneiras:</w:t>
+      </w:r>
+    </w:p>
+    <w:p>
+      <w:pPr>
+        <w:pStyle w:val="PargrafodaLista"/>
+        <w:numPr>
+          <w:ilvl w:val="0"/>
+          <w:numId w:val="3"/>
+        </w:numPr>
+        <w:spacing w:after="0"/>
+        <w:jc w:val="both"/>
+        <w:rPr>
+          <w:rFonts w:ascii="Tenorite" w:hAnsi="Tenorite"/>
+        </w:rPr>
+      </w:pPr>
+      <w:r>
+        <w:rPr>
+          <w:rFonts w:ascii="Tenorite" w:hAnsi="Tenorite"/>
+        </w:rPr>
+        <w:t>100 – (100 *0.05) = 95.00</w:t>
+      </w:r>
+    </w:p>
+    <w:p>
+      <w:pPr>
+        <w:spacing w:after="0"/>
+        <w:jc w:val="both"/>
+        <w:rPr>
+          <w:rFonts w:ascii="Tenorite" w:hAnsi="Tenorite"/>
+        </w:rPr>
+      </w:pPr>
+      <w:r>
+        <w:rPr>
+          <w:rFonts w:ascii="Tenorite" w:hAnsi="Tenorite"/>
+        </w:rPr>
+        <w:t>Aqui temos o preço menos o valor resultante da multiplicação para descobrir a porcentagem de 5% de 100, vamos só entender que o 0.05 corresponde aos 5%, se fossemos buscas 10% seria 0.10, se fossemos buscar 28$ seria 0.28, e assim por diante. Podemos também realizar da seguinte maneira:</w:t>
+      </w:r>
+    </w:p>
+    <w:p>
+      <w:pPr>
+        <w:pStyle w:val="PargrafodaLista"/>
+        <w:numPr>
+          <w:ilvl w:val="0"/>
+          <w:numId w:val="3"/>
+        </w:numPr>
+        <w:spacing w:after="0"/>
+        <w:jc w:val="both"/>
+        <w:rPr>
+          <w:rFonts w:ascii="Tenorite" w:hAnsi="Tenorite"/>
+        </w:rPr>
+      </w:pPr>
+      <w:r>
+        <w:rPr>
+          <w:rFonts w:ascii="Tenorite" w:hAnsi="Tenorite"/>
+        </w:rPr>
+        <w:t>100 – (100 * 5 /100)</w:t>
+      </w:r>
+    </w:p>
+    <w:p>
+      <w:pPr>
+        <w:spacing w:after="0"/>
+        <w:jc w:val="both"/>
+        <w:rPr>
+          <w:rFonts w:ascii="Tenorite" w:hAnsi="Tenorite"/>
+        </w:rPr>
+      </w:pPr>
+      <w:r>
+        <w:rPr>
+          <w:rFonts w:ascii="Tenorite" w:hAnsi="Tenorite"/>
+        </w:rPr>
+        <w:t>E da mesma forma aqui temos também uma multiplicação para descobrir a porcentagem, porém temos uma divisão de 5 dividido por 100, e aqui vamos descobrir a porcentagem de 5% do valor.</w:t>
+      </w:r>
+    </w:p>
+    <w:p>
+      <w:pPr>
+        <w:spacing w:after="0"/>
+        <w:jc w:val="both"/>
+        <w:rPr>
+          <w:rFonts w:ascii="Tenorite" w:hAnsi="Tenorite"/>
+        </w:rPr>
+      </w:pPr>
+      <w:r>
+        <w:rPr>
+          <w:rFonts w:ascii="Tenorite" w:hAnsi="Tenorite"/>
+        </w:rPr>
+        <w:t>Para entendermos melhor vamos executar o exercício 12 da nossa lista de exercícios.</w:t>
+      </w:r>
+    </w:p>
+    <w:p>
+      <w:pPr>
+        <w:spacing w:after="0"/>
+        <w:jc w:val="both"/>
+        <w:rPr>
+          <w:rFonts w:ascii="Tenorite" w:hAnsi="Tenorite"/>
+        </w:rPr>
+      </w:pPr>
+      <w:r>
+        <w:rPr>
+          <w:rFonts w:ascii="Tenorite" w:hAnsi="Tenorite"/>
+        </w:rPr>
+        <w:drawing>
+          <wp:inline distT="0" distB="0" distL="0" distR="0" wp14:anchorId="4CC6330B" wp14:editId="5E5FDDBE">
+            <wp:extent cx="3098165" cy="1262380"/>
+            <wp:effectExtent l="0" t="0" r="6985" b="0"/>
+            <wp:docPr id="1156218971" name="Imagem 1"/>
+            <wp:cNvGraphicFramePr>
+              <a:graphicFrameLocks xmlns:a="http://schemas.openxmlformats.org/drawingml/2006/main" noChangeAspect="1"/>
+            </wp:cNvGraphicFramePr>
+            <a:graphic xmlns:a="http://schemas.openxmlformats.org/drawingml/2006/main">
+              <a:graphicData uri="http://schemas.openxmlformats.org/drawingml/2006/picture">
+                <pic:pic xmlns:pic="http://schemas.openxmlformats.org/drawingml/2006/picture">
+                  <pic:nvPicPr>
+                    <pic:cNvPr id="1156218971" name=""/>
+                    <pic:cNvPicPr/>
+                  </pic:nvPicPr>
+                  <pic:blipFill>
+                    <a:blip r:embed="rId31"/>
+                    <a:stretch>
+                      <a:fillRect/>
+                    </a:stretch>
+                  </pic:blipFill>
+                  <pic:spPr>
+                    <a:xfrm>
+                      <a:off x="0" y="0"/>
+                      <a:ext cx="3098165" cy="1262380"/>
+                    </a:xfrm>
+                    <a:prstGeom prst="rect">
+                      <a:avLst/>
+                    </a:prstGeom>
+                  </pic:spPr>
+                </pic:pic>
+              </a:graphicData>
+            </a:graphic>
+          </wp:inline>
+        </w:drawing>
+      </w:r>
+    </w:p>
+    <w:p>
+      <w:pPr>
+        <w:spacing w:after="0"/>
+        <w:jc w:val="both"/>
+        <w:rPr>
+          <w:rFonts w:ascii="Tenorite" w:hAnsi="Tenorite"/>
+        </w:rPr>
+      </w:pPr>
+      <w:r>
+        <w:rPr>
+          <w:rFonts w:ascii="Tenorite" w:hAnsi="Tenorite"/>
+        </w:rPr>
+        <w:t xml:space="preserve">Em seguida podemos dar continuidade a nossa folha de exercícios, notando que o exercício 16 é um </w:t>
+      </w:r>
+      <w:r>
+        <w:rPr>
+          <w:rFonts w:ascii="Tenorite" w:hAnsi="Tenorite"/>
+          <w:b/>
+          <w:bCs/>
+          <w:color w:val="FF0000"/>
+        </w:rPr>
+        <w:t>desafio</w:t>
+      </w:r>
+      <w:r>
+        <w:rPr>
+          <w:rFonts w:ascii="Tenorite" w:hAnsi="Tenorite"/>
+        </w:rPr>
+        <w:t xml:space="preserve">, então ele é naturalmente mais complexo que os vistos até aqui. </w:t>
+      </w:r>
+    </w:p>
+    <w:p>
+      <w:pPr>
+        <w:shd w:val="clear" w:color="auto" w:fill="F2F2F2" w:themeFill="background1" w:themeFillShade="F2"/>
+        <w:spacing w:after="0"/>
+        <w:jc w:val="center"/>
+        <w:rPr>
+          <w:rFonts w:ascii="Tenorite" w:hAnsi="Tenorite"/>
+          <w:b/>
+          <w:bCs/>
+          <w:sz w:val="24"/>
+          <w:szCs w:val="24"/>
+        </w:rPr>
+      </w:pPr>
+      <w:r>
+        <w:rPr>
+          <w:rFonts w:ascii="Tenorite" w:hAnsi="Tenorite"/>
+          <w:b/>
+          <w:bCs/>
+          <w:sz w:val="24"/>
+          <w:szCs w:val="24"/>
+        </w:rPr>
+        <w:t>Aula 0</w:t>
+      </w:r>
+      <w:r>
+        <w:rPr>
+          <w:rFonts w:ascii="Tenorite" w:hAnsi="Tenorite"/>
+          <w:b/>
+          <w:bCs/>
+          <w:sz w:val="24"/>
+          <w:szCs w:val="24"/>
+        </w:rPr>
+        <w:t>6</w:t>
+      </w:r>
+      <w:r>
+        <w:rPr>
+          <w:rFonts w:ascii="Tenorite" w:hAnsi="Tenorite"/>
+          <w:b/>
+          <w:bCs/>
+          <w:sz w:val="24"/>
+          <w:szCs w:val="24"/>
+        </w:rPr>
+        <w:t xml:space="preserve">: </w:t>
+      </w:r>
+      <w:r>
+        <w:rPr>
+          <w:rFonts w:ascii="Tenorite" w:hAnsi="Tenorite"/>
+          <w:b/>
+          <w:bCs/>
+          <w:sz w:val="24"/>
+          <w:szCs w:val="24"/>
+        </w:rPr>
+        <w:t>Condições Simples e Compostas</w:t>
+      </w:r>
+    </w:p>
+    <w:p>
+      <w:pPr>
+        <w:spacing w:after="0"/>
+        <w:jc w:val="both"/>
+        <w:rPr>
+          <w:rFonts w:ascii="Tenorite" w:hAnsi="Tenorite"/>
+        </w:rPr>
+      </w:pPr>
+    </w:p>
+    <w:p>
+      <w:pPr>
+        <w:spacing w:after="0"/>
+        <w:jc w:val="both"/>
+        <w:rPr>
+          <w:rFonts w:ascii="Tenorite" w:hAnsi="Tenorite"/>
+        </w:rPr>
+      </w:pPr>
+    </w:p>
+    <w:p>
+      <w:pPr>
+        <w:spacing w:after="0"/>
+        <w:jc w:val="both"/>
+        <w:rPr>
+          <w:rFonts w:ascii="Tenorite" w:hAnsi="Tenorite"/>
+        </w:rPr>
+      </w:pPr>
+    </w:p>
+    <w:p>
+      <w:pPr>
+        <w:spacing w:after="0"/>
+        <w:jc w:val="both"/>
         <w:rPr>
           <w:rFonts w:ascii="Tenorite" w:hAnsi="Tenorite"/>
         </w:rPr>
@@ -2715,7 +2996,7 @@
       </w:pPr>
     </w:p>
     <w:sectPr>
-      <w:headerReference w:type="default" r:id="rId31"/>
+      <w:headerReference w:type="default" r:id="rId32"/>
       <w:pgSz w:w="11906" w:h="16838"/>
       <w:pgMar w:top="720" w:right="720" w:bottom="720" w:left="720" w:header="708" w:footer="708" w:gutter="0"/>
       <w:cols w:num="2" w:space="708"/>
@@ -2726,7 +3007,7 @@
 </file>
 
 <file path=word/endnotes.xml><?xml version="1.0" encoding="utf-8"?>
-<w:endnotes xmlns:wpc="http://schemas.microsoft.com/office/word/2010/wordprocessingCanvas" xmlns:cx="http://schemas.microsoft.com/office/drawing/2014/chartex" xmlns:cx1="http://schemas.microsoft.com/office/drawing/2015/9/8/chartex" xmlns:cx2="http://schemas.microsoft.com/office/drawing/2015/10/21/chartex" xmlns:cx3="http://schemas.microsoft.com/office/drawing/2016/5/9/chartex" xmlns:cx4="http://schemas.microsoft.com/office/drawing/2016/5/10/chartex" xmlns:cx5="http://schemas.microsoft.com/office/drawing/2016/5/11/chartex" xmlns:cx6="http://schemas.microsoft.com/office/drawing/2016/5/12/chartex" xmlns:cx7="http://schemas.microsoft.com/office/drawing/2016/5/13/chartex" xmlns:cx8="http://schemas.microsoft.com/office/drawing/2016/5/14/chartex" xmlns:mc="http://schemas.openxmlformats.org/markup-compatibility/2006" xmlns:aink="http://schemas.microsoft.com/office/drawing/2016/ink" xmlns:am3d="http://schemas.microsoft.com/office/drawing/2017/model3d" xmlns:o="urn:schemas-microsoft-com:office:office" xmlns:r="http://schemas.openxmlformats.org/officeDocument/2006/relationships" xmlns:m="http://schemas.openxmlformats.org/officeDocument/2006/math" xmlns:v="urn:schemas-microsoft-com:vml" xmlns:wp14="http://schemas.microsoft.com/office/word/2010/wordprocessingDrawing" xmlns:wp="http://schemas.openxmlformats.org/drawingml/2006/wordprocessingDrawing" xmlns:w10="urn:schemas-microsoft-com:office:word" xmlns:w="http://schemas.openxmlformats.org/wordprocessingml/2006/main" xmlns:w14="http://schemas.microsoft.com/office/word/2010/wordml" xmlns:w15="http://schemas.microsoft.com/office/word/2012/wordml" xmlns:w16cex="http://schemas.microsoft.com/office/word/2018/wordml/cex" xmlns:w16cid="http://schemas.microsoft.com/office/word/2016/wordml/cid" xmlns:w16="http://schemas.microsoft.com/office/word/2018/wordml" xmlns:w16sdtdh="http://schemas.microsoft.com/office/word/2020/wordml/sdtdatahash" xmlns:w16se="http://schemas.microsoft.com/office/word/2015/wordml/symex" xmlns:wpg="http://schemas.microsoft.com/office/word/2010/wordprocessingGroup" xmlns:wpi="http://schemas.microsoft.com/office/word/2010/wordprocessingInk" xmlns:wne="http://schemas.microsoft.com/office/word/2006/wordml" xmlns:wps="http://schemas.microsoft.com/office/word/2010/wordprocessingShape" mc:Ignorable="w14 w15 w16se w16cid w16 w16cex w16sdtdh wp14">
+<w:endnotes xmlns:wpc="http://schemas.microsoft.com/office/word/2010/wordprocessingCanvas" xmlns:cx="http://schemas.microsoft.com/office/drawing/2014/chartex" xmlns:cx1="http://schemas.microsoft.com/office/drawing/2015/9/8/chartex" xmlns:cx2="http://schemas.microsoft.com/office/drawing/2015/10/21/chartex" xmlns:cx3="http://schemas.microsoft.com/office/drawing/2016/5/9/chartex" xmlns:cx4="http://schemas.microsoft.com/office/drawing/2016/5/10/chartex" xmlns:cx5="http://schemas.microsoft.com/office/drawing/2016/5/11/chartex" xmlns:cx6="http://schemas.microsoft.com/office/drawing/2016/5/12/chartex" xmlns:cx7="http://schemas.microsoft.com/office/drawing/2016/5/13/chartex" xmlns:cx8="http://schemas.microsoft.com/office/drawing/2016/5/14/chartex" xmlns:mc="http://schemas.openxmlformats.org/markup-compatibility/2006" xmlns:aink="http://schemas.microsoft.com/office/drawing/2016/ink" xmlns:am3d="http://schemas.microsoft.com/office/drawing/2017/model3d" xmlns:o="urn:schemas-microsoft-com:office:office" xmlns:oel="http://schemas.microsoft.com/office/2019/extlst" xmlns:r="http://schemas.openxmlformats.org/officeDocument/2006/relationships" xmlns:m="http://schemas.openxmlformats.org/officeDocument/2006/math" xmlns:v="urn:schemas-microsoft-com:vml" xmlns:wp14="http://schemas.microsoft.com/office/word/2010/wordprocessingDrawing" xmlns:wp="http://schemas.openxmlformats.org/drawingml/2006/wordprocessingDrawing" xmlns:w10="urn:schemas-microsoft-com:office:word" xmlns:w="http://schemas.openxmlformats.org/wordprocessingml/2006/main" xmlns:w14="http://schemas.microsoft.com/office/word/2010/wordml" xmlns:w15="http://schemas.microsoft.com/office/word/2012/wordml" xmlns:w16cex="http://schemas.microsoft.com/office/word/2018/wordml/cex" xmlns:w16cid="http://schemas.microsoft.com/office/word/2016/wordml/cid" xmlns:w16="http://schemas.microsoft.com/office/word/2018/wordml" xmlns:w16du="http://schemas.microsoft.com/office/word/2023/wordml/word16du" xmlns:w16sdtdh="http://schemas.microsoft.com/office/word/2020/wordml/sdtdatahash" xmlns:w16se="http://schemas.microsoft.com/office/word/2015/wordml/symex" xmlns:wpg="http://schemas.microsoft.com/office/word/2010/wordprocessingGroup" xmlns:wpi="http://schemas.microsoft.com/office/word/2010/wordprocessingInk" xmlns:wne="http://schemas.microsoft.com/office/word/2006/wordml" xmlns:wps="http://schemas.microsoft.com/office/word/2010/wordprocessingShape" mc:Ignorable="w14 w15 w16se w16cid w16 w16cex w16sdtdh w16du wp14">
   <w:endnote w:type="separator" w:id="-1">
     <w:p>
       <w:pPr>
@@ -2751,7 +3032,7 @@
 </file>
 
 <file path=word/footnotes.xml><?xml version="1.0" encoding="utf-8"?>
-<w:footnotes xmlns:wpc="http://schemas.microsoft.com/office/word/2010/wordprocessingCanvas" xmlns:cx="http://schemas.microsoft.com/office/drawing/2014/chartex" xmlns:cx1="http://schemas.microsoft.com/office/drawing/2015/9/8/chartex" xmlns:cx2="http://schemas.microsoft.com/office/drawing/2015/10/21/chartex" xmlns:cx3="http://schemas.microsoft.com/office/drawing/2016/5/9/chartex" xmlns:cx4="http://schemas.microsoft.com/office/drawing/2016/5/10/chartex" xmlns:cx5="http://schemas.microsoft.com/office/drawing/2016/5/11/chartex" xmlns:cx6="http://schemas.microsoft.com/office/drawing/2016/5/12/chartex" xmlns:cx7="http://schemas.microsoft.com/office/drawing/2016/5/13/chartex" xmlns:cx8="http://schemas.microsoft.com/office/drawing/2016/5/14/chartex" xmlns:mc="http://schemas.openxmlformats.org/markup-compatibility/2006" xmlns:aink="http://schemas.microsoft.com/office/drawing/2016/ink" xmlns:am3d="http://schemas.microsoft.com/office/drawing/2017/model3d" xmlns:o="urn:schemas-microsoft-com:office:office" xmlns:r="http://schemas.openxmlformats.org/officeDocument/2006/relationships" xmlns:m="http://schemas.openxmlformats.org/officeDocument/2006/math" xmlns:v="urn:schemas-microsoft-com:vml" xmlns:wp14="http://schemas.microsoft.com/office/word/2010/wordprocessingDrawing" xmlns:wp="http://schemas.openxmlformats.org/drawingml/2006/wordprocessingDrawing" xmlns:w10="urn:schemas-microsoft-com:office:word" xmlns:w="http://schemas.openxmlformats.org/wordprocessingml/2006/main" xmlns:w14="http://schemas.microsoft.com/office/word/2010/wordml" xmlns:w15="http://schemas.microsoft.com/office/word/2012/wordml" xmlns:w16cex="http://schemas.microsoft.com/office/word/2018/wordml/cex" xmlns:w16cid="http://schemas.microsoft.com/office/word/2016/wordml/cid" xmlns:w16="http://schemas.microsoft.com/office/word/2018/wordml" xmlns:w16sdtdh="http://schemas.microsoft.com/office/word/2020/wordml/sdtdatahash" xmlns:w16se="http://schemas.microsoft.com/office/word/2015/wordml/symex" xmlns:wpg="http://schemas.microsoft.com/office/word/2010/wordprocessingGroup" xmlns:wpi="http://schemas.microsoft.com/office/word/2010/wordprocessingInk" xmlns:wne="http://schemas.microsoft.com/office/word/2006/wordml" xmlns:wps="http://schemas.microsoft.com/office/word/2010/wordprocessingShape" mc:Ignorable="w14 w15 w16se w16cid w16 w16cex w16sdtdh wp14">
+<w:footnotes xmlns:wpc="http://schemas.microsoft.com/office/word/2010/wordprocessingCanvas" xmlns:cx="http://schemas.microsoft.com/office/drawing/2014/chartex" xmlns:cx1="http://schemas.microsoft.com/office/drawing/2015/9/8/chartex" xmlns:cx2="http://schemas.microsoft.com/office/drawing/2015/10/21/chartex" xmlns:cx3="http://schemas.microsoft.com/office/drawing/2016/5/9/chartex" xmlns:cx4="http://schemas.microsoft.com/office/drawing/2016/5/10/chartex" xmlns:cx5="http://schemas.microsoft.com/office/drawing/2016/5/11/chartex" xmlns:cx6="http://schemas.microsoft.com/office/drawing/2016/5/12/chartex" xmlns:cx7="http://schemas.microsoft.com/office/drawing/2016/5/13/chartex" xmlns:cx8="http://schemas.microsoft.com/office/drawing/2016/5/14/chartex" xmlns:mc="http://schemas.openxmlformats.org/markup-compatibility/2006" xmlns:aink="http://schemas.microsoft.com/office/drawing/2016/ink" xmlns:am3d="http://schemas.microsoft.com/office/drawing/2017/model3d" xmlns:o="urn:schemas-microsoft-com:office:office" xmlns:oel="http://schemas.microsoft.com/office/2019/extlst" xmlns:r="http://schemas.openxmlformats.org/officeDocument/2006/relationships" xmlns:m="http://schemas.openxmlformats.org/officeDocument/2006/math" xmlns:v="urn:schemas-microsoft-com:vml" xmlns:wp14="http://schemas.microsoft.com/office/word/2010/wordprocessingDrawing" xmlns:wp="http://schemas.openxmlformats.org/drawingml/2006/wordprocessingDrawing" xmlns:w10="urn:schemas-microsoft-com:office:word" xmlns:w="http://schemas.openxmlformats.org/wordprocessingml/2006/main" xmlns:w14="http://schemas.microsoft.com/office/word/2010/wordml" xmlns:w15="http://schemas.microsoft.com/office/word/2012/wordml" xmlns:w16cex="http://schemas.microsoft.com/office/word/2018/wordml/cex" xmlns:w16cid="http://schemas.microsoft.com/office/word/2016/wordml/cid" xmlns:w16="http://schemas.microsoft.com/office/word/2018/wordml" xmlns:w16du="http://schemas.microsoft.com/office/word/2023/wordml/word16du" xmlns:w16sdtdh="http://schemas.microsoft.com/office/word/2020/wordml/sdtdatahash" xmlns:w16se="http://schemas.microsoft.com/office/word/2015/wordml/symex" xmlns:wpg="http://schemas.microsoft.com/office/word/2010/wordprocessingGroup" xmlns:wpi="http://schemas.microsoft.com/office/word/2010/wordprocessingInk" xmlns:wne="http://schemas.microsoft.com/office/word/2006/wordml" xmlns:wps="http://schemas.microsoft.com/office/word/2010/wordprocessingShape" mc:Ignorable="w14 w15 w16se w16cid w16 w16cex w16sdtdh w16du wp14">
   <w:footnote w:type="separator" w:id="-1">
     <w:p>
       <w:pPr>
@@ -2776,7 +3057,7 @@
 </file>
 
 <file path=word/header1.xml><?xml version="1.0" encoding="utf-8"?>
-<w:hdr xmlns:wpc="http://schemas.microsoft.com/office/word/2010/wordprocessingCanvas" xmlns:cx="http://schemas.microsoft.com/office/drawing/2014/chartex" xmlns:cx1="http://schemas.microsoft.com/office/drawing/2015/9/8/chartex" xmlns:cx2="http://schemas.microsoft.com/office/drawing/2015/10/21/chartex" xmlns:cx3="http://schemas.microsoft.com/office/drawing/2016/5/9/chartex" xmlns:cx4="http://schemas.microsoft.com/office/drawing/2016/5/10/chartex" xmlns:cx5="http://schemas.microsoft.com/office/drawing/2016/5/11/chartex" xmlns:cx6="http://schemas.microsoft.com/office/drawing/2016/5/12/chartex" xmlns:cx7="http://schemas.microsoft.com/office/drawing/2016/5/13/chartex" xmlns:cx8="http://schemas.microsoft.com/office/drawing/2016/5/14/chartex" xmlns:mc="http://schemas.openxmlformats.org/markup-compatibility/2006" xmlns:aink="http://schemas.microsoft.com/office/drawing/2016/ink" xmlns:am3d="http://schemas.microsoft.com/office/drawing/2017/model3d" xmlns:o="urn:schemas-microsoft-com:office:office" xmlns:r="http://schemas.openxmlformats.org/officeDocument/2006/relationships" xmlns:m="http://schemas.openxmlformats.org/officeDocument/2006/math" xmlns:v="urn:schemas-microsoft-com:vml" xmlns:wp14="http://schemas.microsoft.com/office/word/2010/wordprocessingDrawing" xmlns:wp="http://schemas.openxmlformats.org/drawingml/2006/wordprocessingDrawing" xmlns:w10="urn:schemas-microsoft-com:office:word" xmlns:w="http://schemas.openxmlformats.org/wordprocessingml/2006/main" xmlns:w14="http://schemas.microsoft.com/office/word/2010/wordml" xmlns:w15="http://schemas.microsoft.com/office/word/2012/wordml" xmlns:w16cex="http://schemas.microsoft.com/office/word/2018/wordml/cex" xmlns:w16cid="http://schemas.microsoft.com/office/word/2016/wordml/cid" xmlns:w16="http://schemas.microsoft.com/office/word/2018/wordml" xmlns:w16sdtdh="http://schemas.microsoft.com/office/word/2020/wordml/sdtdatahash" xmlns:w16se="http://schemas.microsoft.com/office/word/2015/wordml/symex" xmlns:wpg="http://schemas.microsoft.com/office/word/2010/wordprocessingGroup" xmlns:wpi="http://schemas.microsoft.com/office/word/2010/wordprocessingInk" xmlns:wne="http://schemas.microsoft.com/office/word/2006/wordml" xmlns:wps="http://schemas.microsoft.com/office/word/2010/wordprocessingShape" mc:Ignorable="w14 w15 w16se w16cid w16 w16cex w16sdtdh wp14">
+<w:hdr xmlns:wpc="http://schemas.microsoft.com/office/word/2010/wordprocessingCanvas" xmlns:cx="http://schemas.microsoft.com/office/drawing/2014/chartex" xmlns:cx1="http://schemas.microsoft.com/office/drawing/2015/9/8/chartex" xmlns:cx2="http://schemas.microsoft.com/office/drawing/2015/10/21/chartex" xmlns:cx3="http://schemas.microsoft.com/office/drawing/2016/5/9/chartex" xmlns:cx4="http://schemas.microsoft.com/office/drawing/2016/5/10/chartex" xmlns:cx5="http://schemas.microsoft.com/office/drawing/2016/5/11/chartex" xmlns:cx6="http://schemas.microsoft.com/office/drawing/2016/5/12/chartex" xmlns:cx7="http://schemas.microsoft.com/office/drawing/2016/5/13/chartex" xmlns:cx8="http://schemas.microsoft.com/office/drawing/2016/5/14/chartex" xmlns:mc="http://schemas.openxmlformats.org/markup-compatibility/2006" xmlns:aink="http://schemas.microsoft.com/office/drawing/2016/ink" xmlns:am3d="http://schemas.microsoft.com/office/drawing/2017/model3d" xmlns:o="urn:schemas-microsoft-com:office:office" xmlns:oel="http://schemas.microsoft.com/office/2019/extlst" xmlns:r="http://schemas.openxmlformats.org/officeDocument/2006/relationships" xmlns:m="http://schemas.openxmlformats.org/officeDocument/2006/math" xmlns:v="urn:schemas-microsoft-com:vml" xmlns:wp14="http://schemas.microsoft.com/office/word/2010/wordprocessingDrawing" xmlns:wp="http://schemas.openxmlformats.org/drawingml/2006/wordprocessingDrawing" xmlns:w10="urn:schemas-microsoft-com:office:word" xmlns:w="http://schemas.openxmlformats.org/wordprocessingml/2006/main" xmlns:w14="http://schemas.microsoft.com/office/word/2010/wordml" xmlns:w15="http://schemas.microsoft.com/office/word/2012/wordml" xmlns:w16cex="http://schemas.microsoft.com/office/word/2018/wordml/cex" xmlns:w16cid="http://schemas.microsoft.com/office/word/2016/wordml/cid" xmlns:w16="http://schemas.microsoft.com/office/word/2018/wordml" xmlns:w16du="http://schemas.microsoft.com/office/word/2023/wordml/word16du" xmlns:w16sdtdh="http://schemas.microsoft.com/office/word/2020/wordml/sdtdatahash" xmlns:w16se="http://schemas.microsoft.com/office/word/2015/wordml/symex" xmlns:wpg="http://schemas.microsoft.com/office/word/2010/wordprocessingGroup" xmlns:wpi="http://schemas.microsoft.com/office/word/2010/wordprocessingInk" xmlns:wne="http://schemas.microsoft.com/office/word/2006/wordml" xmlns:wps="http://schemas.microsoft.com/office/word/2010/wordprocessingShape" mc:Ignorable="w14 w15 w16se w16cid w16 w16cex w16sdtdh w16du wp14">
   <w:p>
     <w:pPr>
       <w:pStyle w:val="Cabealho"/>
@@ -2814,7 +3095,7 @@
 </file>
 
 <file path=word/numbering.xml><?xml version="1.0" encoding="utf-8"?>
-<w:numbering xmlns:wpc="http://schemas.microsoft.com/office/word/2010/wordprocessingCanvas" xmlns:cx="http://schemas.microsoft.com/office/drawing/2014/chartex" xmlns:cx1="http://schemas.microsoft.com/office/drawing/2015/9/8/chartex" xmlns:cx2="http://schemas.microsoft.com/office/drawing/2015/10/21/chartex" xmlns:cx3="http://schemas.microsoft.com/office/drawing/2016/5/9/chartex" xmlns:cx4="http://schemas.microsoft.com/office/drawing/2016/5/10/chartex" xmlns:cx5="http://schemas.microsoft.com/office/drawing/2016/5/11/chartex" xmlns:cx6="http://schemas.microsoft.com/office/drawing/2016/5/12/chartex" xmlns:cx7="http://schemas.microsoft.com/office/drawing/2016/5/13/chartex" xmlns:cx8="http://schemas.microsoft.com/office/drawing/2016/5/14/chartex" xmlns:mc="http://schemas.openxmlformats.org/markup-compatibility/2006" xmlns:aink="http://schemas.microsoft.com/office/drawing/2016/ink" xmlns:am3d="http://schemas.microsoft.com/office/drawing/2017/model3d" xmlns:o="urn:schemas-microsoft-com:office:office" xmlns:r="http://schemas.openxmlformats.org/officeDocument/2006/relationships" xmlns:m="http://schemas.openxmlformats.org/officeDocument/2006/math" xmlns:v="urn:schemas-microsoft-com:vml" xmlns:wp14="http://schemas.microsoft.com/office/word/2010/wordprocessingDrawing" xmlns:wp="http://schemas.openxmlformats.org/drawingml/2006/wordprocessingDrawing" xmlns:w10="urn:schemas-microsoft-com:office:word" xmlns:w="http://schemas.openxmlformats.org/wordprocessingml/2006/main" xmlns:w14="http://schemas.microsoft.com/office/word/2010/wordml" xmlns:w15="http://schemas.microsoft.com/office/word/2012/wordml" xmlns:w16cex="http://schemas.microsoft.com/office/word/2018/wordml/cex" xmlns:w16cid="http://schemas.microsoft.com/office/word/2016/wordml/cid" xmlns:w16="http://schemas.microsoft.com/office/word/2018/wordml" xmlns:w16sdtdh="http://schemas.microsoft.com/office/word/2020/wordml/sdtdatahash" xmlns:w16se="http://schemas.microsoft.com/office/word/2015/wordml/symex" xmlns:wpg="http://schemas.microsoft.com/office/word/2010/wordprocessingGroup" xmlns:wpi="http://schemas.microsoft.com/office/word/2010/wordprocessingInk" xmlns:wne="http://schemas.microsoft.com/office/word/2006/wordml" xmlns:wps="http://schemas.microsoft.com/office/word/2010/wordprocessingShape" mc:Ignorable="w14 w15 w16se w16cid w16 w16cex w16sdtdh wp14">
+<w:numbering xmlns:wpc="http://schemas.microsoft.com/office/word/2010/wordprocessingCanvas" xmlns:cx="http://schemas.microsoft.com/office/drawing/2014/chartex" xmlns:cx1="http://schemas.microsoft.com/office/drawing/2015/9/8/chartex" xmlns:cx2="http://schemas.microsoft.com/office/drawing/2015/10/21/chartex" xmlns:cx3="http://schemas.microsoft.com/office/drawing/2016/5/9/chartex" xmlns:cx4="http://schemas.microsoft.com/office/drawing/2016/5/10/chartex" xmlns:cx5="http://schemas.microsoft.com/office/drawing/2016/5/11/chartex" xmlns:cx6="http://schemas.microsoft.com/office/drawing/2016/5/12/chartex" xmlns:cx7="http://schemas.microsoft.com/office/drawing/2016/5/13/chartex" xmlns:cx8="http://schemas.microsoft.com/office/drawing/2016/5/14/chartex" xmlns:mc="http://schemas.openxmlformats.org/markup-compatibility/2006" xmlns:aink="http://schemas.microsoft.com/office/drawing/2016/ink" xmlns:am3d="http://schemas.microsoft.com/office/drawing/2017/model3d" xmlns:o="urn:schemas-microsoft-com:office:office" xmlns:oel="http://schemas.microsoft.com/office/2019/extlst" xmlns:r="http://schemas.openxmlformats.org/officeDocument/2006/relationships" xmlns:m="http://schemas.openxmlformats.org/officeDocument/2006/math" xmlns:v="urn:schemas-microsoft-com:vml" xmlns:wp14="http://schemas.microsoft.com/office/word/2010/wordprocessingDrawing" xmlns:wp="http://schemas.openxmlformats.org/drawingml/2006/wordprocessingDrawing" xmlns:w10="urn:schemas-microsoft-com:office:word" xmlns:w="http://schemas.openxmlformats.org/wordprocessingml/2006/main" xmlns:w14="http://schemas.microsoft.com/office/word/2010/wordml" xmlns:w15="http://schemas.microsoft.com/office/word/2012/wordml" xmlns:w16cex="http://schemas.microsoft.com/office/word/2018/wordml/cex" xmlns:w16cid="http://schemas.microsoft.com/office/word/2016/wordml/cid" xmlns:w16="http://schemas.microsoft.com/office/word/2018/wordml" xmlns:w16du="http://schemas.microsoft.com/office/word/2023/wordml/word16du" xmlns:w16sdtdh="http://schemas.microsoft.com/office/word/2020/wordml/sdtdatahash" xmlns:w16se="http://schemas.microsoft.com/office/word/2015/wordml/symex" xmlns:wpg="http://schemas.microsoft.com/office/word/2010/wordprocessingGroup" xmlns:wpi="http://schemas.microsoft.com/office/word/2010/wordprocessingInk" xmlns:wne="http://schemas.microsoft.com/office/word/2006/wordml" xmlns:wps="http://schemas.microsoft.com/office/word/2010/wordprocessingShape" mc:Ignorable="w14 w15 w16se w16cid w16 w16cex w16sdtdh w16du wp14">
   <w:abstractNum w:abstractNumId="0" w15:restartNumberingAfterBreak="0">
     <w:nsid w:val="04433206"/>
     <w:multiLevelType w:val="hybridMultilevel"/>
@@ -3041,17 +3322,133 @@
       </w:rPr>
     </w:lvl>
   </w:abstractNum>
-  <w:num w:numId="1">
+  <w:abstractNum w:abstractNumId="2" w15:restartNumberingAfterBreak="0">
+    <w:nsid w:val="2BE237B8"/>
+    <w:multiLevelType w:val="hybridMultilevel"/>
+    <w:tmpl w:val="B0564456"/>
+    <w:lvl w:ilvl="0" w:tplc="04160001">
+      <w:start w:val="1"/>
+      <w:numFmt w:val="bullet"/>
+      <w:lvlText w:val=""/>
+      <w:lvlJc w:val="left"/>
+      <w:pPr>
+        <w:ind w:left="720" w:hanging="360"/>
+      </w:pPr>
+      <w:rPr>
+        <w:rFonts w:ascii="Symbol" w:hAnsi="Symbol" w:hint="default"/>
+      </w:rPr>
+    </w:lvl>
+    <w:lvl w:ilvl="1" w:tplc="04160003" w:tentative="1">
+      <w:start w:val="1"/>
+      <w:numFmt w:val="bullet"/>
+      <w:lvlText w:val="o"/>
+      <w:lvlJc w:val="left"/>
+      <w:pPr>
+        <w:ind w:left="1440" w:hanging="360"/>
+      </w:pPr>
+      <w:rPr>
+        <w:rFonts w:ascii="Courier New" w:hAnsi="Courier New" w:cs="Courier New" w:hint="default"/>
+      </w:rPr>
+    </w:lvl>
+    <w:lvl w:ilvl="2" w:tplc="04160005" w:tentative="1">
+      <w:start w:val="1"/>
+      <w:numFmt w:val="bullet"/>
+      <w:lvlText w:val=""/>
+      <w:lvlJc w:val="left"/>
+      <w:pPr>
+        <w:ind w:left="2160" w:hanging="360"/>
+      </w:pPr>
+      <w:rPr>
+        <w:rFonts w:ascii="Wingdings" w:hAnsi="Wingdings" w:hint="default"/>
+      </w:rPr>
+    </w:lvl>
+    <w:lvl w:ilvl="3" w:tplc="04160001" w:tentative="1">
+      <w:start w:val="1"/>
+      <w:numFmt w:val="bullet"/>
+      <w:lvlText w:val=""/>
+      <w:lvlJc w:val="left"/>
+      <w:pPr>
+        <w:ind w:left="2880" w:hanging="360"/>
+      </w:pPr>
+      <w:rPr>
+        <w:rFonts w:ascii="Symbol" w:hAnsi="Symbol" w:hint="default"/>
+      </w:rPr>
+    </w:lvl>
+    <w:lvl w:ilvl="4" w:tplc="04160003" w:tentative="1">
+      <w:start w:val="1"/>
+      <w:numFmt w:val="bullet"/>
+      <w:lvlText w:val="o"/>
+      <w:lvlJc w:val="left"/>
+      <w:pPr>
+        <w:ind w:left="3600" w:hanging="360"/>
+      </w:pPr>
+      <w:rPr>
+        <w:rFonts w:ascii="Courier New" w:hAnsi="Courier New" w:cs="Courier New" w:hint="default"/>
+      </w:rPr>
+    </w:lvl>
+    <w:lvl w:ilvl="5" w:tplc="04160005" w:tentative="1">
+      <w:start w:val="1"/>
+      <w:numFmt w:val="bullet"/>
+      <w:lvlText w:val=""/>
+      <w:lvlJc w:val="left"/>
+      <w:pPr>
+        <w:ind w:left="4320" w:hanging="360"/>
+      </w:pPr>
+      <w:rPr>
+        <w:rFonts w:ascii="Wingdings" w:hAnsi="Wingdings" w:hint="default"/>
+      </w:rPr>
+    </w:lvl>
+    <w:lvl w:ilvl="6" w:tplc="04160001" w:tentative="1">
+      <w:start w:val="1"/>
+      <w:numFmt w:val="bullet"/>
+      <w:lvlText w:val=""/>
+      <w:lvlJc w:val="left"/>
+      <w:pPr>
+        <w:ind w:left="5040" w:hanging="360"/>
+      </w:pPr>
+      <w:rPr>
+        <w:rFonts w:ascii="Symbol" w:hAnsi="Symbol" w:hint="default"/>
+      </w:rPr>
+    </w:lvl>
+    <w:lvl w:ilvl="7" w:tplc="04160003" w:tentative="1">
+      <w:start w:val="1"/>
+      <w:numFmt w:val="bullet"/>
+      <w:lvlText w:val="o"/>
+      <w:lvlJc w:val="left"/>
+      <w:pPr>
+        <w:ind w:left="5760" w:hanging="360"/>
+      </w:pPr>
+      <w:rPr>
+        <w:rFonts w:ascii="Courier New" w:hAnsi="Courier New" w:cs="Courier New" w:hint="default"/>
+      </w:rPr>
+    </w:lvl>
+    <w:lvl w:ilvl="8" w:tplc="04160005" w:tentative="1">
+      <w:start w:val="1"/>
+      <w:numFmt w:val="bullet"/>
+      <w:lvlText w:val=""/>
+      <w:lvlJc w:val="left"/>
+      <w:pPr>
+        <w:ind w:left="6480" w:hanging="360"/>
+      </w:pPr>
+      <w:rPr>
+        <w:rFonts w:ascii="Wingdings" w:hAnsi="Wingdings" w:hint="default"/>
+      </w:rPr>
+    </w:lvl>
+  </w:abstractNum>
+  <w:num w:numId="1" w16cid:durableId="1218980700">
     <w:abstractNumId w:val="1"/>
   </w:num>
-  <w:num w:numId="2">
+  <w:num w:numId="2" w16cid:durableId="1193684501">
     <w:abstractNumId w:val="0"/>
+  </w:num>
+  <w:num w:numId="3" w16cid:durableId="844127312">
+    <w:abstractNumId w:val="2"/>
   </w:num>
 </w:numbering>
 </file>
 
 <file path=word/styles.xml><?xml version="1.0" encoding="utf-8"?>
-<w:styles xmlns:mc="http://schemas.openxmlformats.org/markup-compatibility/2006" xmlns:r="http://schemas.openxmlformats.org/officeDocument/2006/relationships" xmlns:w="http://schemas.openxmlformats.org/wordprocessingml/2006/main" xmlns:w14="http://schemas.microsoft.com/office/word/2010/wordml" xmlns:w15="http://schemas.microsoft.com/office/word/2012/wordml" xmlns:w16cex="http://schemas.microsoft.com/office/word/2018/wordml/cex" xmlns:w16cid="http://schemas.microsoft.com/office/word/2016/wordml/cid" xmlns:w16="http://schemas.microsoft.com/office/word/2018/wordml" xmlns:w16sdtdh="http://schemas.microsoft.com/office/word/2020/wordml/sdtdatahash" xmlns:w16se="http://schemas.microsoft.com/office/word/2015/wordml/symex" mc:Ignorable="w14 w15 w16se w16cid w16 w16cex w16sdtdh">
+<w:styles xmlns:mc="http://schemas.openxmlformats.org/markup-compatibility/2006" xmlns:r="http://schemas.openxmlformats.org/officeDocument/2006/relationships" xmlns:w="http://schemas.openxmlformats.org/wordprocessingml/2006/main" xmlns:w14="http://schemas.microsoft.com/office/word/2010/wordml" xmlns:w15="http://schemas.microsoft.com/office/word/2012/wordml" xmlns:w16cex="http://schemas.microsoft.com/office/word/2018/wordml/cex" xmlns:w16cid="http://schemas.microsoft.com/office/word/2016/wordml/cid" xmlns:w16="http://schemas.microsoft.com/office/word/2018/wordml" xmlns:w16du="http://schemas.microsoft.com/office/word/2023/wordml/word16du" xmlns:w16sdtdh="http://schemas.microsoft.com/office/word/2020/wordml/sdtdatahash" xmlns:w16se="http://schemas.microsoft.com/office/word/2015/wordml/symex" mc:Ignorable="w14 w15 w16se w16cid w16 w16cex w16sdtdh w16du">
   <w:docDefaults>
     <w:rPrDefault>
       <w:rPr>
@@ -3450,7 +3847,7 @@
   <w:style w:type="paragraph" w:default="1" w:styleId="Normal">
     <w:name w:val="Normal"/>
     <w:qFormat/>
-    <w:rsid w:val="00C11886"/>
+    <w:rsid w:val="00BE09F7"/>
   </w:style>
   <w:style w:type="character" w:default="1" w:styleId="Fontepargpadro">
     <w:name w:val="Default Paragraph Font"/>

--- a/Algoritimos/ALGORITIMOS + JAVA.docx
+++ b/Algoritimos/ALGORITIMOS + JAVA.docx
@@ -1,6 +1,6 @@
 
 <file path=word/document.xml><?xml version="1.0" encoding="utf-8"?>
-<w:document xmlns:wpc="http://schemas.microsoft.com/office/word/2010/wordprocessingCanvas" xmlns:cx="http://schemas.microsoft.com/office/drawing/2014/chartex" xmlns:cx1="http://schemas.microsoft.com/office/drawing/2015/9/8/chartex" xmlns:cx2="http://schemas.microsoft.com/office/drawing/2015/10/21/chartex" xmlns:cx3="http://schemas.microsoft.com/office/drawing/2016/5/9/chartex" xmlns:cx4="http://schemas.microsoft.com/office/drawing/2016/5/10/chartex" xmlns:cx5="http://schemas.microsoft.com/office/drawing/2016/5/11/chartex" xmlns:cx6="http://schemas.microsoft.com/office/drawing/2016/5/12/chartex" xmlns:cx7="http://schemas.microsoft.com/office/drawing/2016/5/13/chartex" xmlns:cx8="http://schemas.microsoft.com/office/drawing/2016/5/14/chartex" xmlns:mc="http://schemas.openxmlformats.org/markup-compatibility/2006" xmlns:aink="http://schemas.microsoft.com/office/drawing/2016/ink" xmlns:am3d="http://schemas.microsoft.com/office/drawing/2017/model3d" xmlns:o="urn:schemas-microsoft-com:office:office" xmlns:oel="http://schemas.microsoft.com/office/2019/extlst" xmlns:r="http://schemas.openxmlformats.org/officeDocument/2006/relationships" xmlns:m="http://schemas.openxmlformats.org/officeDocument/2006/math" xmlns:v="urn:schemas-microsoft-com:vml" xmlns:wp14="http://schemas.microsoft.com/office/word/2010/wordprocessingDrawing" xmlns:wp="http://schemas.openxmlformats.org/drawingml/2006/wordprocessingDrawing" xmlns:w10="urn:schemas-microsoft-com:office:word" xmlns:w="http://schemas.openxmlformats.org/wordprocessingml/2006/main" xmlns:w14="http://schemas.microsoft.com/office/word/2010/wordml" xmlns:w15="http://schemas.microsoft.com/office/word/2012/wordml" xmlns:w16cex="http://schemas.microsoft.com/office/word/2018/wordml/cex" xmlns:w16cid="http://schemas.microsoft.com/office/word/2016/wordml/cid" xmlns:w16="http://schemas.microsoft.com/office/word/2018/wordml" xmlns:w16du="http://schemas.microsoft.com/office/word/2023/wordml/word16du" xmlns:w16sdtdh="http://schemas.microsoft.com/office/word/2020/wordml/sdtdatahash" xmlns:w16se="http://schemas.microsoft.com/office/word/2015/wordml/symex" xmlns:wpg="http://schemas.microsoft.com/office/word/2010/wordprocessingGroup" xmlns:wpi="http://schemas.microsoft.com/office/word/2010/wordprocessingInk" xmlns:wne="http://schemas.microsoft.com/office/word/2006/wordml" xmlns:wps="http://schemas.microsoft.com/office/word/2010/wordprocessingShape" mc:Ignorable="w14 w15 w16se w16cid w16 w16cex w16sdtdh w16du wp14">
+<w:document xmlns:wpc="http://schemas.microsoft.com/office/word/2010/wordprocessingCanvas" xmlns:cx="http://schemas.microsoft.com/office/drawing/2014/chartex" xmlns:cx1="http://schemas.microsoft.com/office/drawing/2015/9/8/chartex" xmlns:cx2="http://schemas.microsoft.com/office/drawing/2015/10/21/chartex" xmlns:cx3="http://schemas.microsoft.com/office/drawing/2016/5/9/chartex" xmlns:cx4="http://schemas.microsoft.com/office/drawing/2016/5/10/chartex" xmlns:cx5="http://schemas.microsoft.com/office/drawing/2016/5/11/chartex" xmlns:cx6="http://schemas.microsoft.com/office/drawing/2016/5/12/chartex" xmlns:cx7="http://schemas.microsoft.com/office/drawing/2016/5/13/chartex" xmlns:cx8="http://schemas.microsoft.com/office/drawing/2016/5/14/chartex" xmlns:mc="http://schemas.openxmlformats.org/markup-compatibility/2006" xmlns:aink="http://schemas.microsoft.com/office/drawing/2016/ink" xmlns:am3d="http://schemas.microsoft.com/office/drawing/2017/model3d" xmlns:o="urn:schemas-microsoft-com:office:office" xmlns:r="http://schemas.openxmlformats.org/officeDocument/2006/relationships" xmlns:m="http://schemas.openxmlformats.org/officeDocument/2006/math" xmlns:v="urn:schemas-microsoft-com:vml" xmlns:wp14="http://schemas.microsoft.com/office/word/2010/wordprocessingDrawing" xmlns:wp="http://schemas.openxmlformats.org/drawingml/2006/wordprocessingDrawing" xmlns:w10="urn:schemas-microsoft-com:office:word" xmlns:w="http://schemas.openxmlformats.org/wordprocessingml/2006/main" xmlns:w14="http://schemas.microsoft.com/office/word/2010/wordml" xmlns:w15="http://schemas.microsoft.com/office/word/2012/wordml" xmlns:w16cex="http://schemas.microsoft.com/office/word/2018/wordml/cex" xmlns:w16cid="http://schemas.microsoft.com/office/word/2016/wordml/cid" xmlns:w16="http://schemas.microsoft.com/office/word/2018/wordml" xmlns:w16sdtdh="http://schemas.microsoft.com/office/word/2020/wordml/sdtdatahash" xmlns:w16se="http://schemas.microsoft.com/office/word/2015/wordml/symex" xmlns:wpg="http://schemas.microsoft.com/office/word/2010/wordprocessingGroup" xmlns:wpi="http://schemas.microsoft.com/office/word/2010/wordprocessingInk" xmlns:wne="http://schemas.microsoft.com/office/word/2006/wordml" xmlns:wps="http://schemas.microsoft.com/office/word/2010/wordprocessingShape" mc:Ignorable="w14 w15 w16se w16cid w16 w16cex w16sdtdh wp14">
   <w:body>
     <w:p>
       <w:pPr>
@@ -934,7 +934,19 @@
         <w:rPr>
           <w:rFonts w:ascii="Tenorite" w:hAnsi="Tenorite"/>
         </w:rPr>
-        <w:t xml:space="preserve">que nosso novo arquivo já vem com um primeiro código “pronto”, e assim podemos observar a estrutura e também que a sua linguagem simples está em </w:t>
+        <w:t xml:space="preserve">que nosso novo arquivo já vem com um primeiro código “pronto”, e assim podemos observar a estrutura </w:t>
+      </w:r>
+      <w:r>
+        <w:rPr>
+          <w:rFonts w:ascii="Tenorite" w:hAnsi="Tenorite"/>
+        </w:rPr>
+        <w:t>e</w:t>
+      </w:r>
+      <w:r>
+        <w:rPr>
+          <w:rFonts w:ascii="Tenorite" w:hAnsi="Tenorite"/>
+        </w:rPr>
+        <w:t xml:space="preserve"> que a sua linguagem simples está em </w:t>
       </w:r>
       <w:r>
         <w:rPr>
@@ -1332,7 +1344,6 @@
           <w:rFonts w:ascii="Tenorite" w:hAnsi="Tenorite"/>
         </w:rPr>
       </w:pPr>
-      <w:proofErr w:type="spellStart"/>
       <w:r>
         <w:rPr>
           <w:rFonts w:ascii="Tenorite" w:hAnsi="Tenorite"/>
@@ -1341,7 +1352,6 @@
         </w:rPr>
         <w:t>caracter</w:t>
       </w:r>
-      <w:proofErr w:type="spellEnd"/>
       <w:r>
         <w:rPr>
           <w:rFonts w:ascii="Tenorite" w:hAnsi="Tenorite"/>
@@ -1713,21 +1723,7 @@
         <w:rPr>
           <w:rFonts w:ascii="Tenorite" w:hAnsi="Tenorite"/>
         </w:rPr>
-        <w:t xml:space="preserve">hífen piscando, e exatamente ali que iremos digitar o nosso “nome” e logo em seguida podemos pressionar o </w:t>
-      </w:r>
-      <w:proofErr w:type="spellStart"/>
-      <w:r>
-        <w:rPr>
-          <w:rFonts w:ascii="Tenorite" w:hAnsi="Tenorite"/>
-        </w:rPr>
-        <w:t>enter</w:t>
-      </w:r>
-      <w:proofErr w:type="spellEnd"/>
-      <w:r>
-        <w:rPr>
-          <w:rFonts w:ascii="Tenorite" w:hAnsi="Tenorite"/>
-        </w:rPr>
-        <w:t xml:space="preserve"> para continuar o nosso programa. E o resultado será o seguinte:</w:t>
+        <w:t>hífen piscando, e exatamente ali que iremos digitar o nosso “nome” e logo em seguida podemos pressionar o enter para continuar o nosso programa. E o resultado será o seguinte:</w:t>
       </w:r>
     </w:p>
     <w:p>
@@ -1798,7 +1794,13 @@
         <w:rPr>
           <w:rFonts w:ascii="Tenorite" w:hAnsi="Tenorite"/>
         </w:rPr>
-        <w:t xml:space="preserve">e para complementar essa mensagem podemos escrever um texto dentro de aspas duplas e com ajuda do sinal de + podemos realizar um </w:t>
+        <w:t xml:space="preserve">e para complementar essa mensagem podemos escrever um texto dentro de aspas duplas e com ajuda do sinal de + podemos realizar </w:t>
+      </w:r>
+      <w:r>
+        <w:rPr>
+          <w:rFonts w:ascii="Tenorite" w:hAnsi="Tenorite"/>
+        </w:rPr>
+        <w:t xml:space="preserve">uma </w:t>
       </w:r>
       <w:r>
         <w:rPr>
@@ -2658,28 +2660,36 @@
         </w:rPr>
         <w:t xml:space="preserve">Nessa aula não teremos muitas novidades, apenas vamos entender como funciona a lógica para o </w:t>
       </w:r>
-      <w:proofErr w:type="spellStart"/>
-      <w:r>
-        <w:rPr>
-          <w:rFonts w:ascii="Tenorite" w:hAnsi="Tenorite"/>
-        </w:rPr>
-        <w:t>cáculo</w:t>
-      </w:r>
-      <w:proofErr w:type="spellEnd"/>
-      <w:r>
-        <w:rPr>
-          <w:rFonts w:ascii="Tenorite" w:hAnsi="Tenorite"/>
-        </w:rPr>
-        <w:t xml:space="preserve"> de porcentagem, podemos realizar da seguinte maneira, vamos imagina que um produto custe R$100 </w:t>
-      </w:r>
-      <w:proofErr w:type="spellStart"/>
-      <w:r>
-        <w:rPr>
-          <w:rFonts w:ascii="Tenorite" w:hAnsi="Tenorite"/>
-        </w:rPr>
-        <w:t>reias</w:t>
-      </w:r>
-      <w:proofErr w:type="spellEnd"/>
+      <w:r>
+        <w:rPr>
+          <w:rFonts w:ascii="Tenorite" w:hAnsi="Tenorite"/>
+        </w:rPr>
+        <w:t>cálculo</w:t>
+      </w:r>
+      <w:r>
+        <w:rPr>
+          <w:rFonts w:ascii="Tenorite" w:hAnsi="Tenorite"/>
+        </w:rPr>
+        <w:t xml:space="preserve"> de porcentagem, podemos realizar da seguinte maneira, vamos </w:t>
+      </w:r>
+      <w:r>
+        <w:rPr>
+          <w:rFonts w:ascii="Tenorite" w:hAnsi="Tenorite"/>
+        </w:rPr>
+        <w:t>imaginar</w:t>
+      </w:r>
+      <w:r>
+        <w:rPr>
+          <w:rFonts w:ascii="Tenorite" w:hAnsi="Tenorite"/>
+        </w:rPr>
+        <w:t xml:space="preserve"> que um produto custe R$100 </w:t>
+      </w:r>
+      <w:r>
+        <w:rPr>
+          <w:rFonts w:ascii="Tenorite" w:hAnsi="Tenorite"/>
+        </w:rPr>
+        <w:t>reais</w:t>
+      </w:r>
       <w:r>
         <w:rPr>
           <w:rFonts w:ascii="Tenorite" w:hAnsi="Tenorite"/>
@@ -2783,6 +2793,7 @@
       <w:r>
         <w:rPr>
           <w:rFonts w:ascii="Tenorite" w:hAnsi="Tenorite"/>
+          <w:noProof/>
         </w:rPr>
         <w:drawing>
           <wp:inline distT="0" distB="0" distL="0" distR="0" wp14:anchorId="4CC6330B" wp14:editId="5E5FDDBE">
@@ -2913,6 +2924,1054 @@
           <w:rFonts w:ascii="Tenorite" w:hAnsi="Tenorite"/>
         </w:rPr>
       </w:pPr>
+      <w:r>
+        <w:rPr>
+          <w:rFonts w:ascii="Tenorite" w:hAnsi="Tenorite"/>
+        </w:rPr>
+        <w:t>Uma condição simples é caso uma determinada condição for atendida ela irá executar o bloco do código, se não for atendida nada irá acontecer. No caso de uma condição composta, vamos ter o argumento se a condição for verdadeira</w:t>
+      </w:r>
+      <w:r>
+        <w:rPr>
+          <w:rFonts w:ascii="Tenorite" w:hAnsi="Tenorite"/>
+        </w:rPr>
+        <w:t xml:space="preserve"> ou for falsa, assim o programa terá ações diferentes para qualquer resultado apresentado.</w:t>
+      </w:r>
+    </w:p>
+    <w:p>
+      <w:pPr>
+        <w:spacing w:after="0"/>
+        <w:jc w:val="center"/>
+        <w:rPr>
+          <w:rFonts w:ascii="Tenorite" w:hAnsi="Tenorite"/>
+        </w:rPr>
+      </w:pPr>
+      <w:r>
+        <w:rPr>
+          <w:rFonts w:ascii="Tenorite" w:hAnsi="Tenorite"/>
+          <w:noProof/>
+        </w:rPr>
+        <w:drawing>
+          <wp:inline distT="0" distB="0" distL="0" distR="0" wp14:anchorId="3F2A5692" wp14:editId="100DB665">
+            <wp:extent cx="2007949" cy="1872137"/>
+            <wp:effectExtent l="0" t="0" r="0" b="0"/>
+            <wp:docPr id="19" name="Imagem 19"/>
+            <wp:cNvGraphicFramePr>
+              <a:graphicFrameLocks xmlns:a="http://schemas.openxmlformats.org/drawingml/2006/main" noChangeAspect="1"/>
+            </wp:cNvGraphicFramePr>
+            <a:graphic xmlns:a="http://schemas.openxmlformats.org/drawingml/2006/main">
+              <a:graphicData uri="http://schemas.openxmlformats.org/drawingml/2006/picture">
+                <pic:pic xmlns:pic="http://schemas.openxmlformats.org/drawingml/2006/picture">
+                  <pic:nvPicPr>
+                    <pic:cNvPr id="1" name=""/>
+                    <pic:cNvPicPr/>
+                  </pic:nvPicPr>
+                  <pic:blipFill>
+                    <a:blip r:embed="rId32"/>
+                    <a:stretch>
+                      <a:fillRect/>
+                    </a:stretch>
+                  </pic:blipFill>
+                  <pic:spPr>
+                    <a:xfrm>
+                      <a:off x="0" y="0"/>
+                      <a:ext cx="2049052" cy="1910460"/>
+                    </a:xfrm>
+                    <a:prstGeom prst="rect">
+                      <a:avLst/>
+                    </a:prstGeom>
+                  </pic:spPr>
+                </pic:pic>
+              </a:graphicData>
+            </a:graphic>
+          </wp:inline>
+        </w:drawing>
+      </w:r>
+    </w:p>
+    <w:p>
+      <w:pPr>
+        <w:spacing w:after="0"/>
+        <w:jc w:val="both"/>
+        <w:rPr>
+          <w:rFonts w:ascii="Tenorite" w:hAnsi="Tenorite"/>
+        </w:rPr>
+      </w:pPr>
+      <w:r>
+        <w:rPr>
+          <w:rFonts w:ascii="Tenorite" w:hAnsi="Tenorite"/>
+        </w:rPr>
+        <w:lastRenderedPageBreak/>
+        <w:t xml:space="preserve">Um exemplo disso seria realizando um simples cálculo de “idade”, aonde </w:t>
+      </w:r>
+      <w:r>
+        <w:rPr>
+          <w:rFonts w:ascii="Tenorite" w:hAnsi="Tenorite"/>
+          <w:b/>
+          <w:bCs/>
+          <w:highlight w:val="yellow"/>
+        </w:rPr>
+        <w:t>SE</w:t>
+      </w:r>
+      <w:r>
+        <w:rPr>
+          <w:rFonts w:ascii="Tenorite" w:hAnsi="Tenorite"/>
+        </w:rPr>
+        <w:t xml:space="preserve"> (</w:t>
+      </w:r>
+      <w:r>
+        <w:rPr>
+          <w:rFonts w:ascii="Tenorite" w:hAnsi="Tenorite"/>
+          <w:b/>
+          <w:bCs/>
+          <w:highlight w:val="yellow"/>
+        </w:rPr>
+        <w:t>condição simples</w:t>
+      </w:r>
+      <w:r>
+        <w:rPr>
+          <w:rFonts w:ascii="Tenorite" w:hAnsi="Tenorite"/>
+        </w:rPr>
+        <w:t xml:space="preserve">) for </w:t>
+      </w:r>
+      <w:r>
+        <w:rPr>
+          <w:rFonts w:ascii="Tenorite" w:hAnsi="Tenorite"/>
+          <w:b/>
+          <w:bCs/>
+          <w:highlight w:val="yellow"/>
+        </w:rPr>
+        <w:t>maior que</w:t>
+      </w:r>
+      <w:r>
+        <w:rPr>
+          <w:rFonts w:ascii="Tenorite" w:hAnsi="Tenorite"/>
+        </w:rPr>
+        <w:t xml:space="preserve"> ( </w:t>
+      </w:r>
+      <w:r>
+        <w:rPr>
+          <w:rFonts w:ascii="Tenorite" w:hAnsi="Tenorite"/>
+          <w:b/>
+          <w:bCs/>
+          <w:highlight w:val="yellow"/>
+        </w:rPr>
+        <w:t>&gt;</w:t>
+      </w:r>
+      <w:r>
+        <w:rPr>
+          <w:rFonts w:ascii="Tenorite" w:hAnsi="Tenorite"/>
+        </w:rPr>
+        <w:t xml:space="preserve"> ) teremos uma mensagem aparecendo, </w:t>
+      </w:r>
+      <w:r>
+        <w:rPr>
+          <w:rFonts w:ascii="Tenorite" w:hAnsi="Tenorite"/>
+          <w:b/>
+          <w:bCs/>
+          <w:highlight w:val="yellow"/>
+        </w:rPr>
+        <w:t>SENAO</w:t>
+      </w:r>
+      <w:r>
+        <w:rPr>
+          <w:rFonts w:ascii="Tenorite" w:hAnsi="Tenorite"/>
+        </w:rPr>
+        <w:t xml:space="preserve"> (</w:t>
+      </w:r>
+      <w:r>
+        <w:rPr>
+          <w:rFonts w:ascii="Tenorite" w:hAnsi="Tenorite"/>
+          <w:b/>
+          <w:bCs/>
+          <w:highlight w:val="yellow"/>
+        </w:rPr>
+        <w:t>condição composta</w:t>
+      </w:r>
+      <w:r>
+        <w:rPr>
+          <w:rFonts w:ascii="Tenorite" w:hAnsi="Tenorite"/>
+        </w:rPr>
+        <w:t>) vamos ter outra mensagem exibida na tela.</w:t>
+      </w:r>
+    </w:p>
+    <w:p>
+      <w:pPr>
+        <w:spacing w:after="0"/>
+        <w:jc w:val="both"/>
+        <w:rPr>
+          <w:rFonts w:ascii="Tenorite" w:hAnsi="Tenorite"/>
+        </w:rPr>
+      </w:pPr>
+      <w:r>
+        <w:rPr>
+          <w:rFonts w:ascii="Tenorite" w:hAnsi="Tenorite"/>
+        </w:rPr>
+        <w:t>Para finalizarmos a explicação, temos que apresentar também os operadores relacionais, pois eles que realizam a lógica de nossas condições, e são eles:</w:t>
+      </w:r>
+    </w:p>
+    <w:p>
+      <w:pPr>
+        <w:pStyle w:val="PargrafodaLista"/>
+        <w:numPr>
+          <w:ilvl w:val="0"/>
+          <w:numId w:val="3"/>
+        </w:numPr>
+        <w:spacing w:after="0"/>
+        <w:jc w:val="both"/>
+        <w:rPr>
+          <w:rFonts w:ascii="Tenorite" w:hAnsi="Tenorite"/>
+        </w:rPr>
+      </w:pPr>
+      <w:r>
+        <w:rPr>
+          <w:rFonts w:ascii="Tenorite" w:hAnsi="Tenorite"/>
+          <w:b/>
+          <w:bCs/>
+        </w:rPr>
+        <w:t>&gt;</w:t>
+      </w:r>
+      <w:r>
+        <w:rPr>
+          <w:rFonts w:ascii="Tenorite" w:hAnsi="Tenorite"/>
+        </w:rPr>
+        <w:t xml:space="preserve"> maior que</w:t>
+      </w:r>
+    </w:p>
+    <w:p>
+      <w:pPr>
+        <w:pStyle w:val="PargrafodaLista"/>
+        <w:numPr>
+          <w:ilvl w:val="0"/>
+          <w:numId w:val="3"/>
+        </w:numPr>
+        <w:spacing w:after="0"/>
+        <w:jc w:val="both"/>
+        <w:rPr>
+          <w:rFonts w:ascii="Tenorite" w:hAnsi="Tenorite"/>
+        </w:rPr>
+      </w:pPr>
+      <w:r>
+        <w:rPr>
+          <w:rFonts w:ascii="Tenorite" w:hAnsi="Tenorite"/>
+          <w:b/>
+          <w:bCs/>
+        </w:rPr>
+        <w:t>&lt;</w:t>
+      </w:r>
+      <w:r>
+        <w:rPr>
+          <w:rFonts w:ascii="Tenorite" w:hAnsi="Tenorite"/>
+        </w:rPr>
+        <w:t xml:space="preserve"> menor que</w:t>
+      </w:r>
+    </w:p>
+    <w:p>
+      <w:pPr>
+        <w:pStyle w:val="PargrafodaLista"/>
+        <w:numPr>
+          <w:ilvl w:val="0"/>
+          <w:numId w:val="3"/>
+        </w:numPr>
+        <w:spacing w:after="0"/>
+        <w:jc w:val="both"/>
+        <w:rPr>
+          <w:rFonts w:ascii="Tenorite" w:hAnsi="Tenorite"/>
+        </w:rPr>
+      </w:pPr>
+      <w:r>
+        <w:rPr>
+          <w:rFonts w:ascii="Tenorite" w:hAnsi="Tenorite"/>
+          <w:b/>
+          <w:bCs/>
+        </w:rPr>
+        <w:t>&gt;=</w:t>
+      </w:r>
+      <w:r>
+        <w:rPr>
+          <w:rFonts w:ascii="Tenorite" w:hAnsi="Tenorite"/>
+        </w:rPr>
+        <w:t xml:space="preserve"> maior ou igual</w:t>
+      </w:r>
+    </w:p>
+    <w:p>
+      <w:pPr>
+        <w:pStyle w:val="PargrafodaLista"/>
+        <w:numPr>
+          <w:ilvl w:val="0"/>
+          <w:numId w:val="3"/>
+        </w:numPr>
+        <w:spacing w:after="0"/>
+        <w:jc w:val="both"/>
+        <w:rPr>
+          <w:rFonts w:ascii="Tenorite" w:hAnsi="Tenorite"/>
+        </w:rPr>
+      </w:pPr>
+      <w:r>
+        <w:rPr>
+          <w:rFonts w:ascii="Tenorite" w:hAnsi="Tenorite"/>
+          <w:b/>
+          <w:bCs/>
+        </w:rPr>
+        <w:t>&lt;=</w:t>
+      </w:r>
+      <w:r>
+        <w:rPr>
+          <w:rFonts w:ascii="Tenorite" w:hAnsi="Tenorite"/>
+        </w:rPr>
+        <w:t xml:space="preserve"> menor ou igual</w:t>
+      </w:r>
+    </w:p>
+    <w:p>
+      <w:pPr>
+        <w:pStyle w:val="PargrafodaLista"/>
+        <w:numPr>
+          <w:ilvl w:val="0"/>
+          <w:numId w:val="3"/>
+        </w:numPr>
+        <w:spacing w:after="0"/>
+        <w:jc w:val="both"/>
+        <w:rPr>
+          <w:rFonts w:ascii="Tenorite" w:hAnsi="Tenorite"/>
+        </w:rPr>
+      </w:pPr>
+      <w:r>
+        <w:rPr>
+          <w:rFonts w:ascii="Tenorite" w:hAnsi="Tenorite"/>
+          <w:b/>
+          <w:bCs/>
+        </w:rPr>
+        <w:t>==</w:t>
+      </w:r>
+      <w:r>
+        <w:rPr>
+          <w:rFonts w:ascii="Tenorite" w:hAnsi="Tenorite"/>
+        </w:rPr>
+        <w:t xml:space="preserve"> igual (algumas linguagens utilizam </w:t>
+      </w:r>
+      <w:r>
+        <w:rPr>
+          <w:rFonts w:ascii="Tenorite" w:hAnsi="Tenorite"/>
+          <w:b/>
+          <w:bCs/>
+        </w:rPr>
+        <w:t>===</w:t>
+      </w:r>
+      <w:r>
+        <w:rPr>
+          <w:rFonts w:ascii="Tenorite" w:hAnsi="Tenorite"/>
+        </w:rPr>
+        <w:t xml:space="preserve"> para definir o valor </w:t>
+      </w:r>
+      <w:r>
+        <w:rPr>
+          <w:rFonts w:ascii="Tenorite" w:hAnsi="Tenorite"/>
+          <w:i/>
+          <w:iCs/>
+        </w:rPr>
+        <w:t>idêntico</w:t>
+      </w:r>
+      <w:r>
+        <w:rPr>
+          <w:rFonts w:ascii="Tenorite" w:hAnsi="Tenorite"/>
+        </w:rPr>
+        <w:t>)</w:t>
+      </w:r>
+    </w:p>
+    <w:p>
+      <w:pPr>
+        <w:pStyle w:val="PargrafodaLista"/>
+        <w:numPr>
+          <w:ilvl w:val="0"/>
+          <w:numId w:val="3"/>
+        </w:numPr>
+        <w:spacing w:after="0"/>
+        <w:jc w:val="both"/>
+        <w:rPr>
+          <w:rFonts w:ascii="Tenorite" w:hAnsi="Tenorite"/>
+        </w:rPr>
+      </w:pPr>
+      <w:r>
+        <w:rPr>
+          <w:rFonts w:ascii="Tenorite" w:hAnsi="Tenorite"/>
+          <w:b/>
+          <w:bCs/>
+        </w:rPr>
+        <w:t>!=</w:t>
+      </w:r>
+      <w:r>
+        <w:rPr>
+          <w:rFonts w:ascii="Tenorite" w:hAnsi="Tenorite"/>
+        </w:rPr>
+        <w:t xml:space="preserve"> diferente</w:t>
+      </w:r>
+    </w:p>
+    <w:p>
+      <w:pPr>
+        <w:spacing w:after="0"/>
+        <w:jc w:val="both"/>
+        <w:rPr>
+          <w:rFonts w:ascii="Tenorite" w:hAnsi="Tenorite"/>
+        </w:rPr>
+      </w:pPr>
+      <w:r>
+        <w:rPr>
+          <w:rFonts w:ascii="Tenorite" w:hAnsi="Tenorite"/>
+        </w:rPr>
+        <w:t xml:space="preserve">Uma </w:t>
+      </w:r>
+      <w:r>
+        <w:rPr>
+          <w:rFonts w:ascii="Tenorite" w:hAnsi="Tenorite"/>
+        </w:rPr>
+        <w:t>última</w:t>
+      </w:r>
+      <w:r>
+        <w:rPr>
+          <w:rFonts w:ascii="Tenorite" w:hAnsi="Tenorite"/>
+        </w:rPr>
+        <w:t xml:space="preserve"> observaçã</w:t>
+      </w:r>
+      <w:r>
+        <w:rPr>
+          <w:rFonts w:ascii="Tenorite" w:hAnsi="Tenorite"/>
+        </w:rPr>
+        <w:t>o para finalizar, é que ao declararmos um tipo de variável podemos declarar várias ao mesmo tempo, apenas com o nome dela</w:t>
+      </w:r>
+      <w:r>
+        <w:rPr>
+          <w:rFonts w:ascii="Tenorite" w:hAnsi="Tenorite"/>
+        </w:rPr>
+        <w:t xml:space="preserve"> e isso já a declara sem valor, ou com valor 0, e podemos declarar um valor dessa variável apenas separando elas por uma vírgula.</w:t>
+      </w:r>
+    </w:p>
+    <w:p>
+      <w:pPr>
+        <w:spacing w:after="0"/>
+        <w:jc w:val="both"/>
+        <w:rPr>
+          <w:rFonts w:ascii="Tenorite" w:hAnsi="Tenorite"/>
+        </w:rPr>
+      </w:pPr>
+      <w:r>
+        <w:rPr>
+          <w:rFonts w:ascii="Tenorite" w:hAnsi="Tenorite"/>
+        </w:rPr>
+        <w:t xml:space="preserve">Seguindo tudo que apresentamos até aqui, vamos resolver o </w:t>
+      </w:r>
+      <w:r>
+        <w:rPr>
+          <w:rFonts w:ascii="Tenorite" w:hAnsi="Tenorite"/>
+          <w:b/>
+          <w:bCs/>
+          <w:highlight w:val="yellow"/>
+        </w:rPr>
+        <w:t>exercício 17</w:t>
+      </w:r>
+      <w:r>
+        <w:rPr>
+          <w:rFonts w:ascii="Tenorite" w:hAnsi="Tenorite"/>
+        </w:rPr>
+        <w:t xml:space="preserve"> e logo sem seguida podem fazer até o </w:t>
+      </w:r>
+      <w:r>
+        <w:rPr>
+          <w:rFonts w:ascii="Tenorite" w:hAnsi="Tenorite"/>
+          <w:b/>
+          <w:bCs/>
+          <w:highlight w:val="yellow"/>
+        </w:rPr>
+        <w:t>exercício 25</w:t>
+      </w:r>
+      <w:r>
+        <w:rPr>
+          <w:rFonts w:ascii="Tenorite" w:hAnsi="Tenorite"/>
+        </w:rPr>
+        <w:t xml:space="preserve"> que é o desafio.</w:t>
+      </w:r>
+    </w:p>
+    <w:p>
+      <w:pPr>
+        <w:spacing w:after="0"/>
+        <w:jc w:val="both"/>
+        <w:rPr>
+          <w:rFonts w:ascii="Tenorite" w:hAnsi="Tenorite"/>
+        </w:rPr>
+      </w:pPr>
+      <w:r>
+        <w:rPr>
+          <w:rFonts w:ascii="Tenorite" w:hAnsi="Tenorite"/>
+          <w:noProof/>
+        </w:rPr>
+        <w:drawing>
+          <wp:inline distT="0" distB="0" distL="0" distR="0" wp14:anchorId="10D2E651" wp14:editId="39AA1706">
+            <wp:extent cx="3098165" cy="1658620"/>
+            <wp:effectExtent l="0" t="0" r="6985" b="0"/>
+            <wp:docPr id="25" name="Imagem 25"/>
+            <wp:cNvGraphicFramePr>
+              <a:graphicFrameLocks xmlns:a="http://schemas.openxmlformats.org/drawingml/2006/main" noChangeAspect="1"/>
+            </wp:cNvGraphicFramePr>
+            <a:graphic xmlns:a="http://schemas.openxmlformats.org/drawingml/2006/main">
+              <a:graphicData uri="http://schemas.openxmlformats.org/drawingml/2006/picture">
+                <pic:pic xmlns:pic="http://schemas.openxmlformats.org/drawingml/2006/picture">
+                  <pic:nvPicPr>
+                    <pic:cNvPr id="1" name=""/>
+                    <pic:cNvPicPr/>
+                  </pic:nvPicPr>
+                  <pic:blipFill>
+                    <a:blip r:embed="rId33"/>
+                    <a:stretch>
+                      <a:fillRect/>
+                    </a:stretch>
+                  </pic:blipFill>
+                  <pic:spPr>
+                    <a:xfrm>
+                      <a:off x="0" y="0"/>
+                      <a:ext cx="3098165" cy="1658620"/>
+                    </a:xfrm>
+                    <a:prstGeom prst="rect">
+                      <a:avLst/>
+                    </a:prstGeom>
+                  </pic:spPr>
+                </pic:pic>
+              </a:graphicData>
+            </a:graphic>
+          </wp:inline>
+        </w:drawing>
+      </w:r>
+    </w:p>
+    <w:p>
+      <w:pPr>
+        <w:spacing w:after="0"/>
+        <w:jc w:val="both"/>
+        <w:rPr>
+          <w:rFonts w:ascii="Tenorite" w:hAnsi="Tenorite"/>
+        </w:rPr>
+      </w:pPr>
+    </w:p>
+    <w:p>
+      <w:pPr>
+        <w:shd w:val="clear" w:color="auto" w:fill="F2F2F2" w:themeFill="background1" w:themeFillShade="F2"/>
+        <w:spacing w:after="0"/>
+        <w:jc w:val="center"/>
+        <w:rPr>
+          <w:rFonts w:ascii="Tenorite" w:hAnsi="Tenorite"/>
+          <w:b/>
+          <w:bCs/>
+          <w:sz w:val="24"/>
+          <w:szCs w:val="24"/>
+        </w:rPr>
+      </w:pPr>
+      <w:r>
+        <w:rPr>
+          <w:rFonts w:ascii="Tenorite" w:hAnsi="Tenorite"/>
+          <w:b/>
+          <w:bCs/>
+          <w:sz w:val="24"/>
+          <w:szCs w:val="24"/>
+        </w:rPr>
+        <w:t>Aula 0</w:t>
+      </w:r>
+      <w:r>
+        <w:rPr>
+          <w:rFonts w:ascii="Tenorite" w:hAnsi="Tenorite"/>
+          <w:b/>
+          <w:bCs/>
+          <w:sz w:val="24"/>
+          <w:szCs w:val="24"/>
+        </w:rPr>
+        <w:t>7</w:t>
+      </w:r>
+      <w:r>
+        <w:rPr>
+          <w:rFonts w:ascii="Tenorite" w:hAnsi="Tenorite"/>
+          <w:b/>
+          <w:bCs/>
+          <w:sz w:val="24"/>
+          <w:szCs w:val="24"/>
+        </w:rPr>
+        <w:t xml:space="preserve">: </w:t>
+      </w:r>
+      <w:r>
+        <w:rPr>
+          <w:rFonts w:ascii="Tenorite" w:hAnsi="Tenorite"/>
+          <w:b/>
+          <w:bCs/>
+          <w:sz w:val="24"/>
+          <w:szCs w:val="24"/>
+        </w:rPr>
+        <w:t>Operadores Lógicos e Relacionais</w:t>
+      </w:r>
+    </w:p>
+    <w:p>
+      <w:pPr>
+        <w:spacing w:after="0"/>
+        <w:jc w:val="both"/>
+        <w:rPr>
+          <w:rFonts w:ascii="Tenorite" w:hAnsi="Tenorite"/>
+        </w:rPr>
+      </w:pPr>
+      <w:r>
+        <w:rPr>
+          <w:rFonts w:ascii="Tenorite" w:hAnsi="Tenorite"/>
+        </w:rPr>
+        <w:t xml:space="preserve">Operadores relacionais já explicamos acima como eles funcionam, mas agora vamos trazer os operadores Lógicos, e demonstrar em poucos exemplos como que eles funcionam. </w:t>
+      </w:r>
+    </w:p>
+    <w:p>
+      <w:pPr>
+        <w:spacing w:after="0"/>
+        <w:jc w:val="both"/>
+        <w:rPr>
+          <w:rFonts w:ascii="Tenorite" w:hAnsi="Tenorite"/>
+        </w:rPr>
+      </w:pPr>
+      <w:r>
+        <w:rPr>
+          <w:rFonts w:ascii="Tenorite" w:hAnsi="Tenorite"/>
+        </w:rPr>
+        <w:t>Operadores Lógicos são aqueles que tem apenas dois resultados esperados, Verdadeiro ou Falso (true ou false) e assim podem ajudar em algumas validações em nosso código. Os operadores lógicos, independente da linguagem tem o mesmo conceito e são os seguintes:</w:t>
+      </w:r>
+    </w:p>
+    <w:p>
+      <w:pPr>
+        <w:pStyle w:val="PargrafodaLista"/>
+        <w:numPr>
+          <w:ilvl w:val="0"/>
+          <w:numId w:val="4"/>
+        </w:numPr>
+        <w:spacing w:after="0"/>
+        <w:jc w:val="both"/>
+        <w:rPr>
+          <w:rFonts w:ascii="Tenorite" w:hAnsi="Tenorite"/>
+        </w:rPr>
+      </w:pPr>
+      <w:r>
+        <w:rPr>
+          <w:rFonts w:ascii="Tenorite" w:hAnsi="Tenorite"/>
+        </w:rPr>
+        <w:t xml:space="preserve">E: Operador lógico aonde os valores apresentados têm que conter o mesmo resultado para resultar em VERDADEIRO, se um deles for FALSO, o resultado será falso. Se os dois forem FALSO, também resultará como FALSO. </w:t>
+      </w:r>
+      <w:r>
+        <w:rPr>
+          <w:rFonts w:ascii="Tenorite" w:hAnsi="Tenorite"/>
+        </w:rPr>
+        <w:t>Como nos exemplos abaixo:</w:t>
+      </w:r>
+    </w:p>
+    <w:p>
+      <w:pPr>
+        <w:spacing w:after="0"/>
+        <w:jc w:val="both"/>
+        <w:rPr>
+          <w:rFonts w:ascii="Tenorite" w:hAnsi="Tenorite"/>
+        </w:rPr>
+      </w:pPr>
+      <w:r>
+        <w:rPr>
+          <w:rFonts w:ascii="Tenorite" w:hAnsi="Tenorite"/>
+        </w:rPr>
+        <w:drawing>
+          <wp:inline distT="0" distB="0" distL="0" distR="0" wp14:anchorId="34D08912" wp14:editId="019AAC4E">
+            <wp:extent cx="3098165" cy="2311400"/>
+            <wp:effectExtent l="0" t="0" r="6985" b="0"/>
+            <wp:docPr id="17" name="Imagem 17"/>
+            <wp:cNvGraphicFramePr>
+              <a:graphicFrameLocks xmlns:a="http://schemas.openxmlformats.org/drawingml/2006/main" noChangeAspect="1"/>
+            </wp:cNvGraphicFramePr>
+            <a:graphic xmlns:a="http://schemas.openxmlformats.org/drawingml/2006/main">
+              <a:graphicData uri="http://schemas.openxmlformats.org/drawingml/2006/picture">
+                <pic:pic xmlns:pic="http://schemas.openxmlformats.org/drawingml/2006/picture">
+                  <pic:nvPicPr>
+                    <pic:cNvPr id="1" name=""/>
+                    <pic:cNvPicPr/>
+                  </pic:nvPicPr>
+                  <pic:blipFill>
+                    <a:blip r:embed="rId34"/>
+                    <a:stretch>
+                      <a:fillRect/>
+                    </a:stretch>
+                  </pic:blipFill>
+                  <pic:spPr>
+                    <a:xfrm>
+                      <a:off x="0" y="0"/>
+                      <a:ext cx="3098165" cy="2311400"/>
+                    </a:xfrm>
+                    <a:prstGeom prst="rect">
+                      <a:avLst/>
+                    </a:prstGeom>
+                  </pic:spPr>
+                </pic:pic>
+              </a:graphicData>
+            </a:graphic>
+          </wp:inline>
+        </w:drawing>
+      </w:r>
+    </w:p>
+    <w:p>
+      <w:pPr>
+        <w:spacing w:after="0"/>
+        <w:jc w:val="both"/>
+        <w:rPr>
+          <w:rFonts w:ascii="Tenorite" w:hAnsi="Tenorite"/>
+        </w:rPr>
+      </w:pPr>
+      <w:r>
+        <w:rPr>
+          <w:rFonts w:ascii="Tenorite" w:hAnsi="Tenorite"/>
+        </w:rPr>
+        <w:t>O resultado acima se dá como FALSO, porque um dos valores não foi dado como VERDADEIRO.</w:t>
+      </w:r>
+    </w:p>
+    <w:p>
+      <w:pPr>
+        <w:spacing w:after="0"/>
+        <w:jc w:val="both"/>
+        <w:rPr>
+          <w:rFonts w:ascii="Tenorite" w:hAnsi="Tenorite"/>
+        </w:rPr>
+      </w:pPr>
+      <w:r>
+        <w:rPr>
+          <w:rFonts w:ascii="Tenorite" w:hAnsi="Tenorite"/>
+        </w:rPr>
+        <w:drawing>
+          <wp:inline distT="0" distB="0" distL="0" distR="0" wp14:anchorId="643FB533" wp14:editId="68E27840">
+            <wp:extent cx="3098165" cy="2315845"/>
+            <wp:effectExtent l="0" t="0" r="6985" b="8255"/>
+            <wp:docPr id="26" name="Imagem 26"/>
+            <wp:cNvGraphicFramePr>
+              <a:graphicFrameLocks xmlns:a="http://schemas.openxmlformats.org/drawingml/2006/main" noChangeAspect="1"/>
+            </wp:cNvGraphicFramePr>
+            <a:graphic xmlns:a="http://schemas.openxmlformats.org/drawingml/2006/main">
+              <a:graphicData uri="http://schemas.openxmlformats.org/drawingml/2006/picture">
+                <pic:pic xmlns:pic="http://schemas.openxmlformats.org/drawingml/2006/picture">
+                  <pic:nvPicPr>
+                    <pic:cNvPr id="1" name=""/>
+                    <pic:cNvPicPr/>
+                  </pic:nvPicPr>
+                  <pic:blipFill>
+                    <a:blip r:embed="rId35"/>
+                    <a:stretch>
+                      <a:fillRect/>
+                    </a:stretch>
+                  </pic:blipFill>
+                  <pic:spPr>
+                    <a:xfrm>
+                      <a:off x="0" y="0"/>
+                      <a:ext cx="3098165" cy="2315845"/>
+                    </a:xfrm>
+                    <a:prstGeom prst="rect">
+                      <a:avLst/>
+                    </a:prstGeom>
+                  </pic:spPr>
+                </pic:pic>
+              </a:graphicData>
+            </a:graphic>
+          </wp:inline>
+        </w:drawing>
+      </w:r>
+    </w:p>
+    <w:p>
+      <w:pPr>
+        <w:spacing w:after="0"/>
+        <w:jc w:val="both"/>
+        <w:rPr>
+          <w:rFonts w:ascii="Tenorite" w:hAnsi="Tenorite"/>
+        </w:rPr>
+      </w:pPr>
+      <w:r>
+        <w:rPr>
+          <w:rFonts w:ascii="Tenorite" w:hAnsi="Tenorite"/>
+        </w:rPr>
+        <w:t>Resultado verdadeiro, onde ambos os valores são VERDADEIROS.</w:t>
+      </w:r>
+    </w:p>
+    <w:p>
+      <w:pPr>
+        <w:spacing w:after="0"/>
+        <w:jc w:val="both"/>
+        <w:rPr>
+          <w:rFonts w:ascii="Tenorite" w:hAnsi="Tenorite"/>
+        </w:rPr>
+      </w:pPr>
+      <w:r>
+        <w:rPr>
+          <w:rFonts w:ascii="Tenorite" w:hAnsi="Tenorite"/>
+        </w:rPr>
+        <w:drawing>
+          <wp:inline distT="0" distB="0" distL="0" distR="0" wp14:anchorId="0836A6C1" wp14:editId="278D4A9C">
+            <wp:extent cx="3098165" cy="2312670"/>
+            <wp:effectExtent l="0" t="0" r="6985" b="0"/>
+            <wp:docPr id="27" name="Imagem 27"/>
+            <wp:cNvGraphicFramePr>
+              <a:graphicFrameLocks xmlns:a="http://schemas.openxmlformats.org/drawingml/2006/main" noChangeAspect="1"/>
+            </wp:cNvGraphicFramePr>
+            <a:graphic xmlns:a="http://schemas.openxmlformats.org/drawingml/2006/main">
+              <a:graphicData uri="http://schemas.openxmlformats.org/drawingml/2006/picture">
+                <pic:pic xmlns:pic="http://schemas.openxmlformats.org/drawingml/2006/picture">
+                  <pic:nvPicPr>
+                    <pic:cNvPr id="1" name=""/>
+                    <pic:cNvPicPr/>
+                  </pic:nvPicPr>
+                  <pic:blipFill>
+                    <a:blip r:embed="rId36"/>
+                    <a:stretch>
+                      <a:fillRect/>
+                    </a:stretch>
+                  </pic:blipFill>
+                  <pic:spPr>
+                    <a:xfrm>
+                      <a:off x="0" y="0"/>
+                      <a:ext cx="3098165" cy="2312670"/>
+                    </a:xfrm>
+                    <a:prstGeom prst="rect">
+                      <a:avLst/>
+                    </a:prstGeom>
+                  </pic:spPr>
+                </pic:pic>
+              </a:graphicData>
+            </a:graphic>
+          </wp:inline>
+        </w:drawing>
+      </w:r>
+      <w:r>
+        <w:rPr>
+          <w:rFonts w:ascii="Tenorite" w:hAnsi="Tenorite"/>
+        </w:rPr>
+        <w:t>resultado falso, pois os dois valores resultam como FALSO.</w:t>
+      </w:r>
+    </w:p>
+    <w:p>
+      <w:pPr>
+        <w:pStyle w:val="PargrafodaLista"/>
+        <w:numPr>
+          <w:ilvl w:val="0"/>
+          <w:numId w:val="4"/>
+        </w:numPr>
+        <w:spacing w:after="0"/>
+        <w:jc w:val="both"/>
+        <w:rPr>
+          <w:rFonts w:ascii="Tenorite" w:hAnsi="Tenorite"/>
+        </w:rPr>
+      </w:pPr>
+      <w:r>
+        <w:rPr>
+          <w:rFonts w:ascii="Tenorite" w:hAnsi="Tenorite"/>
+        </w:rPr>
+        <w:t>OU: operador lógico, onde podemos ter um resultado ou outro para VERDAEIRO. Ou seja, se um dos valores apresentados resultarem em VERDADEIRO, mesmo que o outro seja FALSO o resultado será verdadeiro. Agora, se os dois forem FALSO, o resultado será FALSO. Como nos exemplos abaixo:</w:t>
+      </w:r>
+    </w:p>
+    <w:p>
+      <w:pPr>
+        <w:spacing w:after="0"/>
+        <w:jc w:val="both"/>
+        <w:rPr>
+          <w:rFonts w:ascii="Tenorite" w:hAnsi="Tenorite"/>
+        </w:rPr>
+      </w:pPr>
+      <w:r>
+        <w:rPr>
+          <w:rFonts w:ascii="Tenorite" w:hAnsi="Tenorite"/>
+        </w:rPr>
+        <w:lastRenderedPageBreak/>
+        <w:drawing>
+          <wp:inline distT="0" distB="0" distL="0" distR="0" wp14:anchorId="0F0BBCA4" wp14:editId="24036191">
+            <wp:extent cx="3098165" cy="2291715"/>
+            <wp:effectExtent l="0" t="0" r="6985" b="0"/>
+            <wp:docPr id="28" name="Imagem 28"/>
+            <wp:cNvGraphicFramePr>
+              <a:graphicFrameLocks xmlns:a="http://schemas.openxmlformats.org/drawingml/2006/main" noChangeAspect="1"/>
+            </wp:cNvGraphicFramePr>
+            <a:graphic xmlns:a="http://schemas.openxmlformats.org/drawingml/2006/main">
+              <a:graphicData uri="http://schemas.openxmlformats.org/drawingml/2006/picture">
+                <pic:pic xmlns:pic="http://schemas.openxmlformats.org/drawingml/2006/picture">
+                  <pic:nvPicPr>
+                    <pic:cNvPr id="1" name=""/>
+                    <pic:cNvPicPr/>
+                  </pic:nvPicPr>
+                  <pic:blipFill>
+                    <a:blip r:embed="rId37"/>
+                    <a:stretch>
+                      <a:fillRect/>
+                    </a:stretch>
+                  </pic:blipFill>
+                  <pic:spPr>
+                    <a:xfrm>
+                      <a:off x="0" y="0"/>
+                      <a:ext cx="3098165" cy="2291715"/>
+                    </a:xfrm>
+                    <a:prstGeom prst="rect">
+                      <a:avLst/>
+                    </a:prstGeom>
+                  </pic:spPr>
+                </pic:pic>
+              </a:graphicData>
+            </a:graphic>
+          </wp:inline>
+        </w:drawing>
+      </w:r>
+    </w:p>
+    <w:p>
+      <w:pPr>
+        <w:spacing w:after="0"/>
+        <w:jc w:val="both"/>
+        <w:rPr>
+          <w:rFonts w:ascii="Tenorite" w:hAnsi="Tenorite"/>
+        </w:rPr>
+      </w:pPr>
+      <w:r>
+        <w:rPr>
+          <w:rFonts w:ascii="Tenorite" w:hAnsi="Tenorite"/>
+        </w:rPr>
+        <w:t>No código acima, podemos perceber que um dos resultados é FALSO e o outro é VERDADEIRO, e mesmo assim o resultado é VERDADEIRO.</w:t>
+      </w:r>
+    </w:p>
+    <w:p>
+      <w:pPr>
+        <w:spacing w:after="0"/>
+        <w:jc w:val="both"/>
+        <w:rPr>
+          <w:rFonts w:ascii="Tenorite" w:hAnsi="Tenorite"/>
+        </w:rPr>
+      </w:pPr>
+      <w:r>
+        <w:rPr>
+          <w:rFonts w:ascii="Tenorite" w:hAnsi="Tenorite"/>
+        </w:rPr>
+        <w:drawing>
+          <wp:inline distT="0" distB="0" distL="0" distR="0" wp14:anchorId="33A0505E" wp14:editId="038FE10F">
+            <wp:extent cx="3098165" cy="2291715"/>
+            <wp:effectExtent l="0" t="0" r="6985" b="0"/>
+            <wp:docPr id="29" name="Imagem 29"/>
+            <wp:cNvGraphicFramePr>
+              <a:graphicFrameLocks xmlns:a="http://schemas.openxmlformats.org/drawingml/2006/main" noChangeAspect="1"/>
+            </wp:cNvGraphicFramePr>
+            <a:graphic xmlns:a="http://schemas.openxmlformats.org/drawingml/2006/main">
+              <a:graphicData uri="http://schemas.openxmlformats.org/drawingml/2006/picture">
+                <pic:pic xmlns:pic="http://schemas.openxmlformats.org/drawingml/2006/picture">
+                  <pic:nvPicPr>
+                    <pic:cNvPr id="1" name=""/>
+                    <pic:cNvPicPr/>
+                  </pic:nvPicPr>
+                  <pic:blipFill>
+                    <a:blip r:embed="rId37"/>
+                    <a:stretch>
+                      <a:fillRect/>
+                    </a:stretch>
+                  </pic:blipFill>
+                  <pic:spPr>
+                    <a:xfrm>
+                      <a:off x="0" y="0"/>
+                      <a:ext cx="3098165" cy="2291715"/>
+                    </a:xfrm>
+                    <a:prstGeom prst="rect">
+                      <a:avLst/>
+                    </a:prstGeom>
+                  </pic:spPr>
+                </pic:pic>
+              </a:graphicData>
+            </a:graphic>
+          </wp:inline>
+        </w:drawing>
+      </w:r>
+    </w:p>
+    <w:p>
+      <w:pPr>
+        <w:spacing w:after="0"/>
+        <w:jc w:val="both"/>
+        <w:rPr>
+          <w:rFonts w:ascii="Tenorite" w:hAnsi="Tenorite"/>
+        </w:rPr>
+      </w:pPr>
+      <w:r>
+        <w:rPr>
+          <w:rFonts w:ascii="Tenorite" w:hAnsi="Tenorite"/>
+        </w:rPr>
+        <w:t>Agora podemos perceber, que como explicado o resultado para FALSO é apenas quando os dois valores são FALSO.</w:t>
+      </w:r>
+    </w:p>
+    <w:p>
+      <w:pPr>
+        <w:pStyle w:val="PargrafodaLista"/>
+        <w:numPr>
+          <w:ilvl w:val="0"/>
+          <w:numId w:val="4"/>
+        </w:numPr>
+        <w:spacing w:after="0"/>
+        <w:jc w:val="both"/>
+        <w:rPr>
+          <w:rFonts w:ascii="Tenorite" w:hAnsi="Tenorite"/>
+        </w:rPr>
+      </w:pPr>
+      <w:r>
+        <w:rPr>
+          <w:rFonts w:ascii="Tenorite" w:hAnsi="Tenorite"/>
+        </w:rPr>
+        <w:t xml:space="preserve">NAO: pode ser entendido como operador logico de NEGAÇÃO, ou seja, ele irá negar uma afirmação e o resultado será invertido. Como no exemplo abaixo: </w:t>
+      </w:r>
+    </w:p>
+    <w:p>
+      <w:pPr>
+        <w:spacing w:after="0"/>
+        <w:jc w:val="both"/>
+        <w:rPr>
+          <w:rFonts w:ascii="Tenorite" w:hAnsi="Tenorite"/>
+        </w:rPr>
+      </w:pPr>
+      <w:r>
+        <w:rPr>
+          <w:rFonts w:ascii="Tenorite" w:hAnsi="Tenorite"/>
+        </w:rPr>
+        <w:drawing>
+          <wp:inline distT="0" distB="0" distL="0" distR="0" wp14:anchorId="688FAF70" wp14:editId="0F5089D2">
+            <wp:extent cx="3098165" cy="2321560"/>
+            <wp:effectExtent l="0" t="0" r="6985" b="2540"/>
+            <wp:docPr id="30" name="Imagem 30"/>
+            <wp:cNvGraphicFramePr>
+              <a:graphicFrameLocks xmlns:a="http://schemas.openxmlformats.org/drawingml/2006/main" noChangeAspect="1"/>
+            </wp:cNvGraphicFramePr>
+            <a:graphic xmlns:a="http://schemas.openxmlformats.org/drawingml/2006/main">
+              <a:graphicData uri="http://schemas.openxmlformats.org/drawingml/2006/picture">
+                <pic:pic xmlns:pic="http://schemas.openxmlformats.org/drawingml/2006/picture">
+                  <pic:nvPicPr>
+                    <pic:cNvPr id="1" name=""/>
+                    <pic:cNvPicPr/>
+                  </pic:nvPicPr>
+                  <pic:blipFill>
+                    <a:blip r:embed="rId38"/>
+                    <a:stretch>
+                      <a:fillRect/>
+                    </a:stretch>
+                  </pic:blipFill>
+                  <pic:spPr>
+                    <a:xfrm>
+                      <a:off x="0" y="0"/>
+                      <a:ext cx="3098165" cy="2321560"/>
+                    </a:xfrm>
+                    <a:prstGeom prst="rect">
+                      <a:avLst/>
+                    </a:prstGeom>
+                  </pic:spPr>
+                </pic:pic>
+              </a:graphicData>
+            </a:graphic>
+          </wp:inline>
+        </w:drawing>
+      </w:r>
+    </w:p>
+    <w:p>
+      <w:pPr>
+        <w:spacing w:after="0"/>
+        <w:jc w:val="both"/>
+        <w:rPr>
+          <w:rFonts w:ascii="Tenorite" w:hAnsi="Tenorite"/>
+        </w:rPr>
+      </w:pPr>
+      <w:r>
+        <w:rPr>
+          <w:rFonts w:ascii="Tenorite" w:hAnsi="Tenorite"/>
+        </w:rPr>
+        <w:t>Aqui temos certeza de que o resultado seria FALSO, mas o operador de negação NAO, irá alterar o resultado para o contrario.</w:t>
+      </w:r>
     </w:p>
     <w:p>
       <w:pPr>
@@ -2996,7 +4055,7 @@
       </w:pPr>
     </w:p>
     <w:sectPr>
-      <w:headerReference w:type="default" r:id="rId32"/>
+      <w:headerReference w:type="default" r:id="rId39"/>
       <w:pgSz w:w="11906" w:h="16838"/>
       <w:pgMar w:top="720" w:right="720" w:bottom="720" w:left="720" w:header="708" w:footer="708" w:gutter="0"/>
       <w:cols w:num="2" w:space="708"/>
@@ -3007,7 +4066,7 @@
 </file>
 
 <file path=word/endnotes.xml><?xml version="1.0" encoding="utf-8"?>
-<w:endnotes xmlns:wpc="http://schemas.microsoft.com/office/word/2010/wordprocessingCanvas" xmlns:cx="http://schemas.microsoft.com/office/drawing/2014/chartex" xmlns:cx1="http://schemas.microsoft.com/office/drawing/2015/9/8/chartex" xmlns:cx2="http://schemas.microsoft.com/office/drawing/2015/10/21/chartex" xmlns:cx3="http://schemas.microsoft.com/office/drawing/2016/5/9/chartex" xmlns:cx4="http://schemas.microsoft.com/office/drawing/2016/5/10/chartex" xmlns:cx5="http://schemas.microsoft.com/office/drawing/2016/5/11/chartex" xmlns:cx6="http://schemas.microsoft.com/office/drawing/2016/5/12/chartex" xmlns:cx7="http://schemas.microsoft.com/office/drawing/2016/5/13/chartex" xmlns:cx8="http://schemas.microsoft.com/office/drawing/2016/5/14/chartex" xmlns:mc="http://schemas.openxmlformats.org/markup-compatibility/2006" xmlns:aink="http://schemas.microsoft.com/office/drawing/2016/ink" xmlns:am3d="http://schemas.microsoft.com/office/drawing/2017/model3d" xmlns:o="urn:schemas-microsoft-com:office:office" xmlns:oel="http://schemas.microsoft.com/office/2019/extlst" xmlns:r="http://schemas.openxmlformats.org/officeDocument/2006/relationships" xmlns:m="http://schemas.openxmlformats.org/officeDocument/2006/math" xmlns:v="urn:schemas-microsoft-com:vml" xmlns:wp14="http://schemas.microsoft.com/office/word/2010/wordprocessingDrawing" xmlns:wp="http://schemas.openxmlformats.org/drawingml/2006/wordprocessingDrawing" xmlns:w10="urn:schemas-microsoft-com:office:word" xmlns:w="http://schemas.openxmlformats.org/wordprocessingml/2006/main" xmlns:w14="http://schemas.microsoft.com/office/word/2010/wordml" xmlns:w15="http://schemas.microsoft.com/office/word/2012/wordml" xmlns:w16cex="http://schemas.microsoft.com/office/word/2018/wordml/cex" xmlns:w16cid="http://schemas.microsoft.com/office/word/2016/wordml/cid" xmlns:w16="http://schemas.microsoft.com/office/word/2018/wordml" xmlns:w16du="http://schemas.microsoft.com/office/word/2023/wordml/word16du" xmlns:w16sdtdh="http://schemas.microsoft.com/office/word/2020/wordml/sdtdatahash" xmlns:w16se="http://schemas.microsoft.com/office/word/2015/wordml/symex" xmlns:wpg="http://schemas.microsoft.com/office/word/2010/wordprocessingGroup" xmlns:wpi="http://schemas.microsoft.com/office/word/2010/wordprocessingInk" xmlns:wne="http://schemas.microsoft.com/office/word/2006/wordml" xmlns:wps="http://schemas.microsoft.com/office/word/2010/wordprocessingShape" mc:Ignorable="w14 w15 w16se w16cid w16 w16cex w16sdtdh w16du wp14">
+<w:endnotes xmlns:wpc="http://schemas.microsoft.com/office/word/2010/wordprocessingCanvas" xmlns:cx="http://schemas.microsoft.com/office/drawing/2014/chartex" xmlns:cx1="http://schemas.microsoft.com/office/drawing/2015/9/8/chartex" xmlns:cx2="http://schemas.microsoft.com/office/drawing/2015/10/21/chartex" xmlns:cx3="http://schemas.microsoft.com/office/drawing/2016/5/9/chartex" xmlns:cx4="http://schemas.microsoft.com/office/drawing/2016/5/10/chartex" xmlns:cx5="http://schemas.microsoft.com/office/drawing/2016/5/11/chartex" xmlns:cx6="http://schemas.microsoft.com/office/drawing/2016/5/12/chartex" xmlns:cx7="http://schemas.microsoft.com/office/drawing/2016/5/13/chartex" xmlns:cx8="http://schemas.microsoft.com/office/drawing/2016/5/14/chartex" xmlns:mc="http://schemas.openxmlformats.org/markup-compatibility/2006" xmlns:aink="http://schemas.microsoft.com/office/drawing/2016/ink" xmlns:am3d="http://schemas.microsoft.com/office/drawing/2017/model3d" xmlns:o="urn:schemas-microsoft-com:office:office" xmlns:r="http://schemas.openxmlformats.org/officeDocument/2006/relationships" xmlns:m="http://schemas.openxmlformats.org/officeDocument/2006/math" xmlns:v="urn:schemas-microsoft-com:vml" xmlns:wp14="http://schemas.microsoft.com/office/word/2010/wordprocessingDrawing" xmlns:wp="http://schemas.openxmlformats.org/drawingml/2006/wordprocessingDrawing" xmlns:w10="urn:schemas-microsoft-com:office:word" xmlns:w="http://schemas.openxmlformats.org/wordprocessingml/2006/main" xmlns:w14="http://schemas.microsoft.com/office/word/2010/wordml" xmlns:w15="http://schemas.microsoft.com/office/word/2012/wordml" xmlns:w16cex="http://schemas.microsoft.com/office/word/2018/wordml/cex" xmlns:w16cid="http://schemas.microsoft.com/office/word/2016/wordml/cid" xmlns:w16="http://schemas.microsoft.com/office/word/2018/wordml" xmlns:w16sdtdh="http://schemas.microsoft.com/office/word/2020/wordml/sdtdatahash" xmlns:w16se="http://schemas.microsoft.com/office/word/2015/wordml/symex" xmlns:wpg="http://schemas.microsoft.com/office/word/2010/wordprocessingGroup" xmlns:wpi="http://schemas.microsoft.com/office/word/2010/wordprocessingInk" xmlns:wne="http://schemas.microsoft.com/office/word/2006/wordml" xmlns:wps="http://schemas.microsoft.com/office/word/2010/wordprocessingShape" mc:Ignorable="w14 w15 w16se w16cid w16 w16cex w16sdtdh wp14">
   <w:endnote w:type="separator" w:id="-1">
     <w:p>
       <w:pPr>
@@ -3032,7 +4091,7 @@
 </file>
 
 <file path=word/footnotes.xml><?xml version="1.0" encoding="utf-8"?>
-<w:footnotes xmlns:wpc="http://schemas.microsoft.com/office/word/2010/wordprocessingCanvas" xmlns:cx="http://schemas.microsoft.com/office/drawing/2014/chartex" xmlns:cx1="http://schemas.microsoft.com/office/drawing/2015/9/8/chartex" xmlns:cx2="http://schemas.microsoft.com/office/drawing/2015/10/21/chartex" xmlns:cx3="http://schemas.microsoft.com/office/drawing/2016/5/9/chartex" xmlns:cx4="http://schemas.microsoft.com/office/drawing/2016/5/10/chartex" xmlns:cx5="http://schemas.microsoft.com/office/drawing/2016/5/11/chartex" xmlns:cx6="http://schemas.microsoft.com/office/drawing/2016/5/12/chartex" xmlns:cx7="http://schemas.microsoft.com/office/drawing/2016/5/13/chartex" xmlns:cx8="http://schemas.microsoft.com/office/drawing/2016/5/14/chartex" xmlns:mc="http://schemas.openxmlformats.org/markup-compatibility/2006" xmlns:aink="http://schemas.microsoft.com/office/drawing/2016/ink" xmlns:am3d="http://schemas.microsoft.com/office/drawing/2017/model3d" xmlns:o="urn:schemas-microsoft-com:office:office" xmlns:oel="http://schemas.microsoft.com/office/2019/extlst" xmlns:r="http://schemas.openxmlformats.org/officeDocument/2006/relationships" xmlns:m="http://schemas.openxmlformats.org/officeDocument/2006/math" xmlns:v="urn:schemas-microsoft-com:vml" xmlns:wp14="http://schemas.microsoft.com/office/word/2010/wordprocessingDrawing" xmlns:wp="http://schemas.openxmlformats.org/drawingml/2006/wordprocessingDrawing" xmlns:w10="urn:schemas-microsoft-com:office:word" xmlns:w="http://schemas.openxmlformats.org/wordprocessingml/2006/main" xmlns:w14="http://schemas.microsoft.com/office/word/2010/wordml" xmlns:w15="http://schemas.microsoft.com/office/word/2012/wordml" xmlns:w16cex="http://schemas.microsoft.com/office/word/2018/wordml/cex" xmlns:w16cid="http://schemas.microsoft.com/office/word/2016/wordml/cid" xmlns:w16="http://schemas.microsoft.com/office/word/2018/wordml" xmlns:w16du="http://schemas.microsoft.com/office/word/2023/wordml/word16du" xmlns:w16sdtdh="http://schemas.microsoft.com/office/word/2020/wordml/sdtdatahash" xmlns:w16se="http://schemas.microsoft.com/office/word/2015/wordml/symex" xmlns:wpg="http://schemas.microsoft.com/office/word/2010/wordprocessingGroup" xmlns:wpi="http://schemas.microsoft.com/office/word/2010/wordprocessingInk" xmlns:wne="http://schemas.microsoft.com/office/word/2006/wordml" xmlns:wps="http://schemas.microsoft.com/office/word/2010/wordprocessingShape" mc:Ignorable="w14 w15 w16se w16cid w16 w16cex w16sdtdh w16du wp14">
+<w:footnotes xmlns:wpc="http://schemas.microsoft.com/office/word/2010/wordprocessingCanvas" xmlns:cx="http://schemas.microsoft.com/office/drawing/2014/chartex" xmlns:cx1="http://schemas.microsoft.com/office/drawing/2015/9/8/chartex" xmlns:cx2="http://schemas.microsoft.com/office/drawing/2015/10/21/chartex" xmlns:cx3="http://schemas.microsoft.com/office/drawing/2016/5/9/chartex" xmlns:cx4="http://schemas.microsoft.com/office/drawing/2016/5/10/chartex" xmlns:cx5="http://schemas.microsoft.com/office/drawing/2016/5/11/chartex" xmlns:cx6="http://schemas.microsoft.com/office/drawing/2016/5/12/chartex" xmlns:cx7="http://schemas.microsoft.com/office/drawing/2016/5/13/chartex" xmlns:cx8="http://schemas.microsoft.com/office/drawing/2016/5/14/chartex" xmlns:mc="http://schemas.openxmlformats.org/markup-compatibility/2006" xmlns:aink="http://schemas.microsoft.com/office/drawing/2016/ink" xmlns:am3d="http://schemas.microsoft.com/office/drawing/2017/model3d" xmlns:o="urn:schemas-microsoft-com:office:office" xmlns:r="http://schemas.openxmlformats.org/officeDocument/2006/relationships" xmlns:m="http://schemas.openxmlformats.org/officeDocument/2006/math" xmlns:v="urn:schemas-microsoft-com:vml" xmlns:wp14="http://schemas.microsoft.com/office/word/2010/wordprocessingDrawing" xmlns:wp="http://schemas.openxmlformats.org/drawingml/2006/wordprocessingDrawing" xmlns:w10="urn:schemas-microsoft-com:office:word" xmlns:w="http://schemas.openxmlformats.org/wordprocessingml/2006/main" xmlns:w14="http://schemas.microsoft.com/office/word/2010/wordml" xmlns:w15="http://schemas.microsoft.com/office/word/2012/wordml" xmlns:w16cex="http://schemas.microsoft.com/office/word/2018/wordml/cex" xmlns:w16cid="http://schemas.microsoft.com/office/word/2016/wordml/cid" xmlns:w16="http://schemas.microsoft.com/office/word/2018/wordml" xmlns:w16sdtdh="http://schemas.microsoft.com/office/word/2020/wordml/sdtdatahash" xmlns:w16se="http://schemas.microsoft.com/office/word/2015/wordml/symex" xmlns:wpg="http://schemas.microsoft.com/office/word/2010/wordprocessingGroup" xmlns:wpi="http://schemas.microsoft.com/office/word/2010/wordprocessingInk" xmlns:wne="http://schemas.microsoft.com/office/word/2006/wordml" xmlns:wps="http://schemas.microsoft.com/office/word/2010/wordprocessingShape" mc:Ignorable="w14 w15 w16se w16cid w16 w16cex w16sdtdh wp14">
   <w:footnote w:type="separator" w:id="-1">
     <w:p>
       <w:pPr>
@@ -3057,7 +4116,7 @@
 </file>
 
 <file path=word/header1.xml><?xml version="1.0" encoding="utf-8"?>
-<w:hdr xmlns:wpc="http://schemas.microsoft.com/office/word/2010/wordprocessingCanvas" xmlns:cx="http://schemas.microsoft.com/office/drawing/2014/chartex" xmlns:cx1="http://schemas.microsoft.com/office/drawing/2015/9/8/chartex" xmlns:cx2="http://schemas.microsoft.com/office/drawing/2015/10/21/chartex" xmlns:cx3="http://schemas.microsoft.com/office/drawing/2016/5/9/chartex" xmlns:cx4="http://schemas.microsoft.com/office/drawing/2016/5/10/chartex" xmlns:cx5="http://schemas.microsoft.com/office/drawing/2016/5/11/chartex" xmlns:cx6="http://schemas.microsoft.com/office/drawing/2016/5/12/chartex" xmlns:cx7="http://schemas.microsoft.com/office/drawing/2016/5/13/chartex" xmlns:cx8="http://schemas.microsoft.com/office/drawing/2016/5/14/chartex" xmlns:mc="http://schemas.openxmlformats.org/markup-compatibility/2006" xmlns:aink="http://schemas.microsoft.com/office/drawing/2016/ink" xmlns:am3d="http://schemas.microsoft.com/office/drawing/2017/model3d" xmlns:o="urn:schemas-microsoft-com:office:office" xmlns:oel="http://schemas.microsoft.com/office/2019/extlst" xmlns:r="http://schemas.openxmlformats.org/officeDocument/2006/relationships" xmlns:m="http://schemas.openxmlformats.org/officeDocument/2006/math" xmlns:v="urn:schemas-microsoft-com:vml" xmlns:wp14="http://schemas.microsoft.com/office/word/2010/wordprocessingDrawing" xmlns:wp="http://schemas.openxmlformats.org/drawingml/2006/wordprocessingDrawing" xmlns:w10="urn:schemas-microsoft-com:office:word" xmlns:w="http://schemas.openxmlformats.org/wordprocessingml/2006/main" xmlns:w14="http://schemas.microsoft.com/office/word/2010/wordml" xmlns:w15="http://schemas.microsoft.com/office/word/2012/wordml" xmlns:w16cex="http://schemas.microsoft.com/office/word/2018/wordml/cex" xmlns:w16cid="http://schemas.microsoft.com/office/word/2016/wordml/cid" xmlns:w16="http://schemas.microsoft.com/office/word/2018/wordml" xmlns:w16du="http://schemas.microsoft.com/office/word/2023/wordml/word16du" xmlns:w16sdtdh="http://schemas.microsoft.com/office/word/2020/wordml/sdtdatahash" xmlns:w16se="http://schemas.microsoft.com/office/word/2015/wordml/symex" xmlns:wpg="http://schemas.microsoft.com/office/word/2010/wordprocessingGroup" xmlns:wpi="http://schemas.microsoft.com/office/word/2010/wordprocessingInk" xmlns:wne="http://schemas.microsoft.com/office/word/2006/wordml" xmlns:wps="http://schemas.microsoft.com/office/word/2010/wordprocessingShape" mc:Ignorable="w14 w15 w16se w16cid w16 w16cex w16sdtdh w16du wp14">
+<w:hdr xmlns:wpc="http://schemas.microsoft.com/office/word/2010/wordprocessingCanvas" xmlns:cx="http://schemas.microsoft.com/office/drawing/2014/chartex" xmlns:cx1="http://schemas.microsoft.com/office/drawing/2015/9/8/chartex" xmlns:cx2="http://schemas.microsoft.com/office/drawing/2015/10/21/chartex" xmlns:cx3="http://schemas.microsoft.com/office/drawing/2016/5/9/chartex" xmlns:cx4="http://schemas.microsoft.com/office/drawing/2016/5/10/chartex" xmlns:cx5="http://schemas.microsoft.com/office/drawing/2016/5/11/chartex" xmlns:cx6="http://schemas.microsoft.com/office/drawing/2016/5/12/chartex" xmlns:cx7="http://schemas.microsoft.com/office/drawing/2016/5/13/chartex" xmlns:cx8="http://schemas.microsoft.com/office/drawing/2016/5/14/chartex" xmlns:mc="http://schemas.openxmlformats.org/markup-compatibility/2006" xmlns:aink="http://schemas.microsoft.com/office/drawing/2016/ink" xmlns:am3d="http://schemas.microsoft.com/office/drawing/2017/model3d" xmlns:o="urn:schemas-microsoft-com:office:office" xmlns:r="http://schemas.openxmlformats.org/officeDocument/2006/relationships" xmlns:m="http://schemas.openxmlformats.org/officeDocument/2006/math" xmlns:v="urn:schemas-microsoft-com:vml" xmlns:wp14="http://schemas.microsoft.com/office/word/2010/wordprocessingDrawing" xmlns:wp="http://schemas.openxmlformats.org/drawingml/2006/wordprocessingDrawing" xmlns:w10="urn:schemas-microsoft-com:office:word" xmlns:w="http://schemas.openxmlformats.org/wordprocessingml/2006/main" xmlns:w14="http://schemas.microsoft.com/office/word/2010/wordml" xmlns:w15="http://schemas.microsoft.com/office/word/2012/wordml" xmlns:w16cex="http://schemas.microsoft.com/office/word/2018/wordml/cex" xmlns:w16cid="http://schemas.microsoft.com/office/word/2016/wordml/cid" xmlns:w16="http://schemas.microsoft.com/office/word/2018/wordml" xmlns:w16sdtdh="http://schemas.microsoft.com/office/word/2020/wordml/sdtdatahash" xmlns:w16se="http://schemas.microsoft.com/office/word/2015/wordml/symex" xmlns:wpg="http://schemas.microsoft.com/office/word/2010/wordprocessingGroup" xmlns:wpi="http://schemas.microsoft.com/office/word/2010/wordprocessingInk" xmlns:wne="http://schemas.microsoft.com/office/word/2006/wordml" xmlns:wps="http://schemas.microsoft.com/office/word/2010/wordprocessingShape" mc:Ignorable="w14 w15 w16se w16cid w16 w16cex w16sdtdh wp14">
   <w:p>
     <w:pPr>
       <w:pStyle w:val="Cabealho"/>
@@ -3095,7 +4154,7 @@
 </file>
 
 <file path=word/numbering.xml><?xml version="1.0" encoding="utf-8"?>
-<w:numbering xmlns:wpc="http://schemas.microsoft.com/office/word/2010/wordprocessingCanvas" xmlns:cx="http://schemas.microsoft.com/office/drawing/2014/chartex" xmlns:cx1="http://schemas.microsoft.com/office/drawing/2015/9/8/chartex" xmlns:cx2="http://schemas.microsoft.com/office/drawing/2015/10/21/chartex" xmlns:cx3="http://schemas.microsoft.com/office/drawing/2016/5/9/chartex" xmlns:cx4="http://schemas.microsoft.com/office/drawing/2016/5/10/chartex" xmlns:cx5="http://schemas.microsoft.com/office/drawing/2016/5/11/chartex" xmlns:cx6="http://schemas.microsoft.com/office/drawing/2016/5/12/chartex" xmlns:cx7="http://schemas.microsoft.com/office/drawing/2016/5/13/chartex" xmlns:cx8="http://schemas.microsoft.com/office/drawing/2016/5/14/chartex" xmlns:mc="http://schemas.openxmlformats.org/markup-compatibility/2006" xmlns:aink="http://schemas.microsoft.com/office/drawing/2016/ink" xmlns:am3d="http://schemas.microsoft.com/office/drawing/2017/model3d" xmlns:o="urn:schemas-microsoft-com:office:office" xmlns:oel="http://schemas.microsoft.com/office/2019/extlst" xmlns:r="http://schemas.openxmlformats.org/officeDocument/2006/relationships" xmlns:m="http://schemas.openxmlformats.org/officeDocument/2006/math" xmlns:v="urn:schemas-microsoft-com:vml" xmlns:wp14="http://schemas.microsoft.com/office/word/2010/wordprocessingDrawing" xmlns:wp="http://schemas.openxmlformats.org/drawingml/2006/wordprocessingDrawing" xmlns:w10="urn:schemas-microsoft-com:office:word" xmlns:w="http://schemas.openxmlformats.org/wordprocessingml/2006/main" xmlns:w14="http://schemas.microsoft.com/office/word/2010/wordml" xmlns:w15="http://schemas.microsoft.com/office/word/2012/wordml" xmlns:w16cex="http://schemas.microsoft.com/office/word/2018/wordml/cex" xmlns:w16cid="http://schemas.microsoft.com/office/word/2016/wordml/cid" xmlns:w16="http://schemas.microsoft.com/office/word/2018/wordml" xmlns:w16du="http://schemas.microsoft.com/office/word/2023/wordml/word16du" xmlns:w16sdtdh="http://schemas.microsoft.com/office/word/2020/wordml/sdtdatahash" xmlns:w16se="http://schemas.microsoft.com/office/word/2015/wordml/symex" xmlns:wpg="http://schemas.microsoft.com/office/word/2010/wordprocessingGroup" xmlns:wpi="http://schemas.microsoft.com/office/word/2010/wordprocessingInk" xmlns:wne="http://schemas.microsoft.com/office/word/2006/wordml" xmlns:wps="http://schemas.microsoft.com/office/word/2010/wordprocessingShape" mc:Ignorable="w14 w15 w16se w16cid w16 w16cex w16sdtdh w16du wp14">
+<w:numbering xmlns:wpc="http://schemas.microsoft.com/office/word/2010/wordprocessingCanvas" xmlns:cx="http://schemas.microsoft.com/office/drawing/2014/chartex" xmlns:cx1="http://schemas.microsoft.com/office/drawing/2015/9/8/chartex" xmlns:cx2="http://schemas.microsoft.com/office/drawing/2015/10/21/chartex" xmlns:cx3="http://schemas.microsoft.com/office/drawing/2016/5/9/chartex" xmlns:cx4="http://schemas.microsoft.com/office/drawing/2016/5/10/chartex" xmlns:cx5="http://schemas.microsoft.com/office/drawing/2016/5/11/chartex" xmlns:cx6="http://schemas.microsoft.com/office/drawing/2016/5/12/chartex" xmlns:cx7="http://schemas.microsoft.com/office/drawing/2016/5/13/chartex" xmlns:cx8="http://schemas.microsoft.com/office/drawing/2016/5/14/chartex" xmlns:mc="http://schemas.openxmlformats.org/markup-compatibility/2006" xmlns:aink="http://schemas.microsoft.com/office/drawing/2016/ink" xmlns:am3d="http://schemas.microsoft.com/office/drawing/2017/model3d" xmlns:o="urn:schemas-microsoft-com:office:office" xmlns:r="http://schemas.openxmlformats.org/officeDocument/2006/relationships" xmlns:m="http://schemas.openxmlformats.org/officeDocument/2006/math" xmlns:v="urn:schemas-microsoft-com:vml" xmlns:wp14="http://schemas.microsoft.com/office/word/2010/wordprocessingDrawing" xmlns:wp="http://schemas.openxmlformats.org/drawingml/2006/wordprocessingDrawing" xmlns:w10="urn:schemas-microsoft-com:office:word" xmlns:w="http://schemas.openxmlformats.org/wordprocessingml/2006/main" xmlns:w14="http://schemas.microsoft.com/office/word/2010/wordml" xmlns:w15="http://schemas.microsoft.com/office/word/2012/wordml" xmlns:w16cex="http://schemas.microsoft.com/office/word/2018/wordml/cex" xmlns:w16cid="http://schemas.microsoft.com/office/word/2016/wordml/cid" xmlns:w16="http://schemas.microsoft.com/office/word/2018/wordml" xmlns:w16sdtdh="http://schemas.microsoft.com/office/word/2020/wordml/sdtdatahash" xmlns:w16se="http://schemas.microsoft.com/office/word/2015/wordml/symex" xmlns:wpg="http://schemas.microsoft.com/office/word/2010/wordprocessingGroup" xmlns:wpi="http://schemas.microsoft.com/office/word/2010/wordprocessingInk" xmlns:wne="http://schemas.microsoft.com/office/word/2006/wordml" xmlns:wps="http://schemas.microsoft.com/office/word/2010/wordprocessingShape" mc:Ignorable="w14 w15 w16se w16cid w16 w16cex w16sdtdh wp14">
   <w:abstractNum w:abstractNumId="0" w15:restartNumberingAfterBreak="0">
     <w:nsid w:val="04433206"/>
     <w:multiLevelType w:val="hybridMultilevel"/>
@@ -3325,7 +4384,7 @@
   <w:abstractNum w:abstractNumId="2" w15:restartNumberingAfterBreak="0">
     <w:nsid w:val="2BE237B8"/>
     <w:multiLevelType w:val="hybridMultilevel"/>
-    <w:tmpl w:val="B0564456"/>
+    <w:tmpl w:val="94F4F398"/>
     <w:lvl w:ilvl="0" w:tplc="04160001">
       <w:start w:val="1"/>
       <w:numFmt w:val="bullet"/>
@@ -3435,20 +4494,136 @@
       </w:rPr>
     </w:lvl>
   </w:abstractNum>
-  <w:num w:numId="1" w16cid:durableId="1218980700">
+  <w:abstractNum w:abstractNumId="3" w15:restartNumberingAfterBreak="0">
+    <w:nsid w:val="6B1834E3"/>
+    <w:multiLevelType w:val="hybridMultilevel"/>
+    <w:tmpl w:val="F8B27DC4"/>
+    <w:lvl w:ilvl="0" w:tplc="04160001">
+      <w:start w:val="1"/>
+      <w:numFmt w:val="bullet"/>
+      <w:lvlText w:val=""/>
+      <w:lvlJc w:val="left"/>
+      <w:pPr>
+        <w:ind w:left="720" w:hanging="360"/>
+      </w:pPr>
+      <w:rPr>
+        <w:rFonts w:ascii="Symbol" w:hAnsi="Symbol" w:hint="default"/>
+      </w:rPr>
+    </w:lvl>
+    <w:lvl w:ilvl="1" w:tplc="04160003" w:tentative="1">
+      <w:start w:val="1"/>
+      <w:numFmt w:val="bullet"/>
+      <w:lvlText w:val="o"/>
+      <w:lvlJc w:val="left"/>
+      <w:pPr>
+        <w:ind w:left="1440" w:hanging="360"/>
+      </w:pPr>
+      <w:rPr>
+        <w:rFonts w:ascii="Courier New" w:hAnsi="Courier New" w:cs="Courier New" w:hint="default"/>
+      </w:rPr>
+    </w:lvl>
+    <w:lvl w:ilvl="2" w:tplc="04160005" w:tentative="1">
+      <w:start w:val="1"/>
+      <w:numFmt w:val="bullet"/>
+      <w:lvlText w:val=""/>
+      <w:lvlJc w:val="left"/>
+      <w:pPr>
+        <w:ind w:left="2160" w:hanging="360"/>
+      </w:pPr>
+      <w:rPr>
+        <w:rFonts w:ascii="Wingdings" w:hAnsi="Wingdings" w:hint="default"/>
+      </w:rPr>
+    </w:lvl>
+    <w:lvl w:ilvl="3" w:tplc="04160001" w:tentative="1">
+      <w:start w:val="1"/>
+      <w:numFmt w:val="bullet"/>
+      <w:lvlText w:val=""/>
+      <w:lvlJc w:val="left"/>
+      <w:pPr>
+        <w:ind w:left="2880" w:hanging="360"/>
+      </w:pPr>
+      <w:rPr>
+        <w:rFonts w:ascii="Symbol" w:hAnsi="Symbol" w:hint="default"/>
+      </w:rPr>
+    </w:lvl>
+    <w:lvl w:ilvl="4" w:tplc="04160003" w:tentative="1">
+      <w:start w:val="1"/>
+      <w:numFmt w:val="bullet"/>
+      <w:lvlText w:val="o"/>
+      <w:lvlJc w:val="left"/>
+      <w:pPr>
+        <w:ind w:left="3600" w:hanging="360"/>
+      </w:pPr>
+      <w:rPr>
+        <w:rFonts w:ascii="Courier New" w:hAnsi="Courier New" w:cs="Courier New" w:hint="default"/>
+      </w:rPr>
+    </w:lvl>
+    <w:lvl w:ilvl="5" w:tplc="04160005" w:tentative="1">
+      <w:start w:val="1"/>
+      <w:numFmt w:val="bullet"/>
+      <w:lvlText w:val=""/>
+      <w:lvlJc w:val="left"/>
+      <w:pPr>
+        <w:ind w:left="4320" w:hanging="360"/>
+      </w:pPr>
+      <w:rPr>
+        <w:rFonts w:ascii="Wingdings" w:hAnsi="Wingdings" w:hint="default"/>
+      </w:rPr>
+    </w:lvl>
+    <w:lvl w:ilvl="6" w:tplc="04160001" w:tentative="1">
+      <w:start w:val="1"/>
+      <w:numFmt w:val="bullet"/>
+      <w:lvlText w:val=""/>
+      <w:lvlJc w:val="left"/>
+      <w:pPr>
+        <w:ind w:left="5040" w:hanging="360"/>
+      </w:pPr>
+      <w:rPr>
+        <w:rFonts w:ascii="Symbol" w:hAnsi="Symbol" w:hint="default"/>
+      </w:rPr>
+    </w:lvl>
+    <w:lvl w:ilvl="7" w:tplc="04160003" w:tentative="1">
+      <w:start w:val="1"/>
+      <w:numFmt w:val="bullet"/>
+      <w:lvlText w:val="o"/>
+      <w:lvlJc w:val="left"/>
+      <w:pPr>
+        <w:ind w:left="5760" w:hanging="360"/>
+      </w:pPr>
+      <w:rPr>
+        <w:rFonts w:ascii="Courier New" w:hAnsi="Courier New" w:cs="Courier New" w:hint="default"/>
+      </w:rPr>
+    </w:lvl>
+    <w:lvl w:ilvl="8" w:tplc="04160005" w:tentative="1">
+      <w:start w:val="1"/>
+      <w:numFmt w:val="bullet"/>
+      <w:lvlText w:val=""/>
+      <w:lvlJc w:val="left"/>
+      <w:pPr>
+        <w:ind w:left="6480" w:hanging="360"/>
+      </w:pPr>
+      <w:rPr>
+        <w:rFonts w:ascii="Wingdings" w:hAnsi="Wingdings" w:hint="default"/>
+      </w:rPr>
+    </w:lvl>
+  </w:abstractNum>
+  <w:num w:numId="1">
     <w:abstractNumId w:val="1"/>
   </w:num>
-  <w:num w:numId="2" w16cid:durableId="1193684501">
+  <w:num w:numId="2">
     <w:abstractNumId w:val="0"/>
   </w:num>
-  <w:num w:numId="3" w16cid:durableId="844127312">
+  <w:num w:numId="3">
     <w:abstractNumId w:val="2"/>
+  </w:num>
+  <w:num w:numId="4">
+    <w:abstractNumId w:val="3"/>
   </w:num>
 </w:numbering>
 </file>
 
 <file path=word/styles.xml><?xml version="1.0" encoding="utf-8"?>
-<w:styles xmlns:mc="http://schemas.openxmlformats.org/markup-compatibility/2006" xmlns:r="http://schemas.openxmlformats.org/officeDocument/2006/relationships" xmlns:w="http://schemas.openxmlformats.org/wordprocessingml/2006/main" xmlns:w14="http://schemas.microsoft.com/office/word/2010/wordml" xmlns:w15="http://schemas.microsoft.com/office/word/2012/wordml" xmlns:w16cex="http://schemas.microsoft.com/office/word/2018/wordml/cex" xmlns:w16cid="http://schemas.microsoft.com/office/word/2016/wordml/cid" xmlns:w16="http://schemas.microsoft.com/office/word/2018/wordml" xmlns:w16du="http://schemas.microsoft.com/office/word/2023/wordml/word16du" xmlns:w16sdtdh="http://schemas.microsoft.com/office/word/2020/wordml/sdtdatahash" xmlns:w16se="http://schemas.microsoft.com/office/word/2015/wordml/symex" mc:Ignorable="w14 w15 w16se w16cid w16 w16cex w16sdtdh w16du">
+<w:styles xmlns:mc="http://schemas.openxmlformats.org/markup-compatibility/2006" xmlns:r="http://schemas.openxmlformats.org/officeDocument/2006/relationships" xmlns:w="http://schemas.openxmlformats.org/wordprocessingml/2006/main" xmlns:w14="http://schemas.microsoft.com/office/word/2010/wordml" xmlns:w15="http://schemas.microsoft.com/office/word/2012/wordml" xmlns:w16cex="http://schemas.microsoft.com/office/word/2018/wordml/cex" xmlns:w16cid="http://schemas.microsoft.com/office/word/2016/wordml/cid" xmlns:w16="http://schemas.microsoft.com/office/word/2018/wordml" xmlns:w16sdtdh="http://schemas.microsoft.com/office/word/2020/wordml/sdtdatahash" xmlns:w16se="http://schemas.microsoft.com/office/word/2015/wordml/symex" mc:Ignorable="w14 w15 w16se w16cid w16 w16cex w16sdtdh">
   <w:docDefaults>
     <w:rPrDefault>
       <w:rPr>
@@ -3847,7 +5022,7 @@
   <w:style w:type="paragraph" w:default="1" w:styleId="Normal">
     <w:name w:val="Normal"/>
     <w:qFormat/>
-    <w:rsid w:val="00BE09F7"/>
+    <w:rsid w:val="0017612F"/>
   </w:style>
   <w:style w:type="character" w:default="1" w:styleId="Fontepargpadro">
     <w:name w:val="Default Paragraph Font"/>

--- a/Algoritimos/ALGORITIMOS + JAVA.docx
+++ b/Algoritimos/ALGORITIMOS + JAVA.docx
@@ -3568,6 +3568,7 @@
       <w:r>
         <w:rPr>
           <w:rFonts w:ascii="Tenorite" w:hAnsi="Tenorite"/>
+          <w:noProof/>
         </w:rPr>
         <w:drawing>
           <wp:inline distT="0" distB="0" distL="0" distR="0" wp14:anchorId="34D08912" wp14:editId="019AAC4E">
@@ -3632,6 +3633,7 @@
       <w:r>
         <w:rPr>
           <w:rFonts w:ascii="Tenorite" w:hAnsi="Tenorite"/>
+          <w:noProof/>
         </w:rPr>
         <w:drawing>
           <wp:inline distT="0" distB="0" distL="0" distR="0" wp14:anchorId="643FB533" wp14:editId="68E27840">
@@ -3696,6 +3698,7 @@
       <w:r>
         <w:rPr>
           <w:rFonts w:ascii="Tenorite" w:hAnsi="Tenorite"/>
+          <w:noProof/>
         </w:rPr>
         <w:drawing>
           <wp:inline distT="0" distB="0" distL="0" distR="0" wp14:anchorId="0836A6C1" wp14:editId="278D4A9C">
@@ -3771,6 +3774,7 @@
       <w:r>
         <w:rPr>
           <w:rFonts w:ascii="Tenorite" w:hAnsi="Tenorite"/>
+          <w:noProof/>
         </w:rPr>
         <w:lastRenderedPageBreak/>
         <w:drawing>
@@ -3836,6 +3840,7 @@
       <w:r>
         <w:rPr>
           <w:rFonts w:ascii="Tenorite" w:hAnsi="Tenorite"/>
+          <w:noProof/>
         </w:rPr>
         <w:drawing>
           <wp:inline distT="0" distB="0" distL="0" distR="0" wp14:anchorId="33A0505E" wp14:editId="038FE10F">
@@ -3920,6 +3925,7 @@
       <w:r>
         <w:rPr>
           <w:rFonts w:ascii="Tenorite" w:hAnsi="Tenorite"/>
+          <w:noProof/>
         </w:rPr>
         <w:drawing>
           <wp:inline distT="0" distB="0" distL="0" distR="0" wp14:anchorId="688FAF70" wp14:editId="0F5089D2">
@@ -3970,8 +3976,233 @@
         <w:rPr>
           <w:rFonts w:ascii="Tenorite" w:hAnsi="Tenorite"/>
         </w:rPr>
-        <w:t>Aqui temos certeza de que o resultado seria FALSO, mas o operador de negação NAO, irá alterar o resultado para o contrario.</w:t>
-      </w:r>
+        <w:t xml:space="preserve">Aqui temos certeza de que o resultado seria FALSO, mas o operador de negação NAO, irá alterar o resultado para o </w:t>
+      </w:r>
+      <w:r>
+        <w:rPr>
+          <w:rFonts w:ascii="Tenorite" w:hAnsi="Tenorite"/>
+        </w:rPr>
+        <w:t>contrário</w:t>
+      </w:r>
+      <w:r>
+        <w:rPr>
+          <w:rFonts w:ascii="Tenorite" w:hAnsi="Tenorite"/>
+        </w:rPr>
+        <w:t>.</w:t>
+      </w:r>
+    </w:p>
+    <w:p>
+      <w:pPr>
+        <w:spacing w:after="0"/>
+        <w:jc w:val="both"/>
+        <w:rPr>
+          <w:rFonts w:ascii="Tenorite" w:hAnsi="Tenorite"/>
+        </w:rPr>
+      </w:pPr>
+    </w:p>
+    <w:p>
+      <w:pPr>
+        <w:shd w:val="clear" w:color="auto" w:fill="F2F2F2" w:themeFill="background1" w:themeFillShade="F2"/>
+        <w:spacing w:after="0"/>
+        <w:jc w:val="center"/>
+        <w:rPr>
+          <w:rFonts w:ascii="Tenorite" w:hAnsi="Tenorite"/>
+          <w:b/>
+          <w:bCs/>
+          <w:sz w:val="24"/>
+          <w:szCs w:val="24"/>
+        </w:rPr>
+      </w:pPr>
+      <w:r>
+        <w:rPr>
+          <w:rFonts w:ascii="Tenorite" w:hAnsi="Tenorite"/>
+          <w:b/>
+          <w:bCs/>
+          <w:sz w:val="24"/>
+          <w:szCs w:val="24"/>
+        </w:rPr>
+        <w:t>Aula 0</w:t>
+      </w:r>
+      <w:r>
+        <w:rPr>
+          <w:rFonts w:ascii="Tenorite" w:hAnsi="Tenorite"/>
+          <w:b/>
+          <w:bCs/>
+          <w:sz w:val="24"/>
+          <w:szCs w:val="24"/>
+        </w:rPr>
+        <w:t>8</w:t>
+      </w:r>
+      <w:r>
+        <w:rPr>
+          <w:rFonts w:ascii="Tenorite" w:hAnsi="Tenorite"/>
+          <w:b/>
+          <w:bCs/>
+          <w:sz w:val="24"/>
+          <w:szCs w:val="24"/>
+        </w:rPr>
+        <w:t xml:space="preserve">: </w:t>
+      </w:r>
+      <w:r>
+        <w:rPr>
+          <w:rFonts w:ascii="Tenorite" w:hAnsi="Tenorite"/>
+          <w:b/>
+          <w:bCs/>
+          <w:sz w:val="24"/>
+          <w:szCs w:val="24"/>
+        </w:rPr>
+        <w:t>Condições Aninhadas</w:t>
+      </w:r>
+    </w:p>
+    <w:p>
+      <w:pPr>
+        <w:spacing w:after="0"/>
+        <w:jc w:val="both"/>
+        <w:rPr>
+          <w:rFonts w:ascii="Tenorite" w:hAnsi="Tenorite"/>
+        </w:rPr>
+      </w:pPr>
+      <w:r>
+        <w:rPr>
+          <w:rFonts w:ascii="Tenorite" w:hAnsi="Tenorite"/>
+        </w:rPr>
+        <w:t xml:space="preserve">Condições aninhadas são aquelas que tem mais do um resultado ou outro, e para conseguirmos declarar mais do que uma condição podemos usar o </w:t>
+      </w:r>
+      <w:r>
+        <w:rPr>
+          <w:rFonts w:ascii="Tenorite" w:hAnsi="Tenorite"/>
+          <w:b/>
+          <w:bCs/>
+        </w:rPr>
+        <w:t>senao se</w:t>
+      </w:r>
+      <w:r>
+        <w:rPr>
+          <w:rFonts w:ascii="Tenorite" w:hAnsi="Tenorite"/>
+        </w:rPr>
+        <w:t>, para assim podermos ter mais de um resultado esperado.</w:t>
+      </w:r>
+    </w:p>
+    <w:p>
+      <w:pPr>
+        <w:spacing w:after="0"/>
+        <w:jc w:val="both"/>
+        <w:rPr>
+          <w:rFonts w:ascii="Tenorite" w:hAnsi="Tenorite"/>
+        </w:rPr>
+      </w:pPr>
+      <w:r>
+        <w:rPr>
+          <w:rFonts w:ascii="Tenorite" w:hAnsi="Tenorite"/>
+        </w:rPr>
+        <w:t>Um exemplo que podemos usar aqui é o exercício 26, como na imagem abaixo:</w:t>
+      </w:r>
+    </w:p>
+    <w:p>
+      <w:pPr>
+        <w:spacing w:after="0"/>
+        <w:jc w:val="both"/>
+        <w:rPr>
+          <w:rFonts w:ascii="Tenorite" w:hAnsi="Tenorite"/>
+        </w:rPr>
+      </w:pPr>
+      <w:r>
+        <w:rPr>
+          <w:rFonts w:ascii="Tenorite" w:hAnsi="Tenorite"/>
+        </w:rPr>
+        <w:drawing>
+          <wp:inline distT="0" distB="0" distL="0" distR="0" wp14:anchorId="6D9B0C5E" wp14:editId="563F928D">
+            <wp:extent cx="3098165" cy="1785620"/>
+            <wp:effectExtent l="0" t="0" r="6985" b="5080"/>
+            <wp:docPr id="31" name="Imagem 31"/>
+            <wp:cNvGraphicFramePr>
+              <a:graphicFrameLocks xmlns:a="http://schemas.openxmlformats.org/drawingml/2006/main" noChangeAspect="1"/>
+            </wp:cNvGraphicFramePr>
+            <a:graphic xmlns:a="http://schemas.openxmlformats.org/drawingml/2006/main">
+              <a:graphicData uri="http://schemas.openxmlformats.org/drawingml/2006/picture">
+                <pic:pic xmlns:pic="http://schemas.openxmlformats.org/drawingml/2006/picture">
+                  <pic:nvPicPr>
+                    <pic:cNvPr id="1" name=""/>
+                    <pic:cNvPicPr/>
+                  </pic:nvPicPr>
+                  <pic:blipFill>
+                    <a:blip r:embed="rId39"/>
+                    <a:stretch>
+                      <a:fillRect/>
+                    </a:stretch>
+                  </pic:blipFill>
+                  <pic:spPr>
+                    <a:xfrm>
+                      <a:off x="0" y="0"/>
+                      <a:ext cx="3098165" cy="1785620"/>
+                    </a:xfrm>
+                    <a:prstGeom prst="rect">
+                      <a:avLst/>
+                    </a:prstGeom>
+                  </pic:spPr>
+                </pic:pic>
+              </a:graphicData>
+            </a:graphic>
+          </wp:inline>
+        </w:drawing>
+      </w:r>
+    </w:p>
+    <w:p>
+      <w:pPr>
+        <w:spacing w:after="0"/>
+        <w:jc w:val="both"/>
+        <w:rPr>
+          <w:rFonts w:ascii="Tenorite" w:hAnsi="Tenorite"/>
+        </w:rPr>
+      </w:pPr>
+      <w:r>
+        <w:rPr>
+          <w:rFonts w:ascii="Tenorite" w:hAnsi="Tenorite"/>
+        </w:rPr>
+        <w:t xml:space="preserve">E tendo assim esse conhecimento, podemos resolver os exercícios seguintes do 26 até o 30 que é o nosso </w:t>
+      </w:r>
+      <w:r>
+        <w:rPr>
+          <w:rFonts w:ascii="Tenorite" w:hAnsi="Tenorite"/>
+          <w:b/>
+          <w:bCs/>
+          <w:color w:val="FF0000"/>
+        </w:rPr>
+        <w:t>desafio</w:t>
+      </w:r>
+      <w:r>
+        <w:rPr>
+          <w:rFonts w:ascii="Tenorite" w:hAnsi="Tenorite"/>
+        </w:rPr>
+        <w:t>.</w:t>
+      </w:r>
+    </w:p>
+    <w:p>
+      <w:pPr>
+        <w:spacing w:after="0"/>
+        <w:jc w:val="both"/>
+        <w:rPr>
+          <w:rFonts w:ascii="Tenorite" w:hAnsi="Tenorite"/>
+        </w:rPr>
+      </w:pPr>
+    </w:p>
+    <w:p>
+      <w:pPr>
+        <w:spacing w:after="0"/>
+        <w:jc w:val="both"/>
+        <w:rPr>
+          <w:rFonts w:ascii="Tenorite" w:hAnsi="Tenorite"/>
+        </w:rPr>
+      </w:pPr>
+    </w:p>
+    <w:p>
+      <w:pPr>
+        <w:spacing w:after="0"/>
+        <w:jc w:val="both"/>
+        <w:rPr>
+          <w:rFonts w:ascii="Tenorite" w:hAnsi="Tenorite"/>
+        </w:rPr>
+      </w:pPr>
     </w:p>
     <w:p>
       <w:pPr>
@@ -4055,7 +4286,7 @@
       </w:pPr>
     </w:p>
     <w:sectPr>
-      <w:headerReference w:type="default" r:id="rId39"/>
+      <w:headerReference w:type="default" r:id="rId40"/>
       <w:pgSz w:w="11906" w:h="16838"/>
       <w:pgMar w:top="720" w:right="720" w:bottom="720" w:left="720" w:header="708" w:footer="708" w:gutter="0"/>
       <w:cols w:num="2" w:space="708"/>
@@ -5022,7 +5253,7 @@
   <w:style w:type="paragraph" w:default="1" w:styleId="Normal">
     <w:name w:val="Normal"/>
     <w:qFormat/>
-    <w:rsid w:val="0017612F"/>
+    <w:rsid w:val="00845374"/>
   </w:style>
   <w:style w:type="character" w:default="1" w:styleId="Fontepargpadro">
     <w:name w:val="Default Paragraph Font"/>

--- a/Algoritimos/ALGORITIMOS + JAVA.docx
+++ b/Algoritimos/ALGORITIMOS + JAVA.docx
@@ -92,7 +92,21 @@
         <w:rPr>
           <w:rFonts w:ascii="Tenorite" w:hAnsi="Tenorite"/>
         </w:rPr>
-        <w:t>, e também o processo para instalar a ferramenta em nossa máquina.</w:t>
+        <w:t xml:space="preserve">, </w:t>
+      </w:r>
+      <w:proofErr w:type="gramStart"/>
+      <w:r>
+        <w:rPr>
+          <w:rFonts w:ascii="Tenorite" w:hAnsi="Tenorite"/>
+        </w:rPr>
+        <w:t>e também</w:t>
+      </w:r>
+      <w:proofErr w:type="gramEnd"/>
+      <w:r>
+        <w:rPr>
+          <w:rFonts w:ascii="Tenorite" w:hAnsi="Tenorite"/>
+        </w:rPr>
+        <w:t xml:space="preserve"> o processo para instalar a ferramenta em nossa máquina.</w:t>
       </w:r>
     </w:p>
     <w:p>
@@ -1723,7 +1737,21 @@
         <w:rPr>
           <w:rFonts w:ascii="Tenorite" w:hAnsi="Tenorite"/>
         </w:rPr>
-        <w:t>hífen piscando, e exatamente ali que iremos digitar o nosso “nome” e logo em seguida podemos pressionar o enter para continuar o nosso programa. E o resultado será o seguinte:</w:t>
+        <w:t xml:space="preserve">hífen piscando, e exatamente ali que iremos digitar o nosso “nome” e logo em seguida podemos pressionar o </w:t>
+      </w:r>
+      <w:proofErr w:type="spellStart"/>
+      <w:r>
+        <w:rPr>
+          <w:rFonts w:ascii="Tenorite" w:hAnsi="Tenorite"/>
+        </w:rPr>
+        <w:t>enter</w:t>
+      </w:r>
+      <w:proofErr w:type="spellEnd"/>
+      <w:r>
+        <w:rPr>
+          <w:rFonts w:ascii="Tenorite" w:hAnsi="Tenorite"/>
+        </w:rPr>
+        <w:t xml:space="preserve"> para continuar o nosso programa. E o resultado será o seguinte:</w:t>
       </w:r>
     </w:p>
     <w:p>
@@ -2263,12 +2291,14 @@
         </w:rPr>
         <w:t xml:space="preserve">- </w:t>
       </w:r>
+      <w:proofErr w:type="gramStart"/>
       <w:r>
         <w:rPr>
           <w:rFonts w:ascii="Tenorite" w:hAnsi="Tenorite"/>
         </w:rPr>
         <w:t>subtração</w:t>
       </w:r>
+      <w:proofErr w:type="gramEnd"/>
     </w:p>
     <w:p>
       <w:pPr>
@@ -3045,7 +3075,14 @@
         <w:rPr>
           <w:rFonts w:ascii="Tenorite" w:hAnsi="Tenorite"/>
         </w:rPr>
-        <w:t xml:space="preserve"> ( </w:t>
+        <w:t xml:space="preserve"> </w:t>
+      </w:r>
+      <w:proofErr w:type="gramStart"/>
+      <w:r>
+        <w:rPr>
+          <w:rFonts w:ascii="Tenorite" w:hAnsi="Tenorite"/>
+        </w:rPr>
+        <w:t xml:space="preserve">( </w:t>
       </w:r>
       <w:r>
         <w:rPr>
@@ -3056,6 +3093,7 @@
         </w:rPr>
         <w:t>&gt;</w:t>
       </w:r>
+      <w:proofErr w:type="gramEnd"/>
       <w:r>
         <w:rPr>
           <w:rFonts w:ascii="Tenorite" w:hAnsi="Tenorite"/>
@@ -3289,6 +3327,7 @@
           <w:rFonts w:ascii="Tenorite" w:hAnsi="Tenorite"/>
         </w:rPr>
       </w:pPr>
+      <w:proofErr w:type="gramStart"/>
       <w:r>
         <w:rPr>
           <w:rFonts w:ascii="Tenorite" w:hAnsi="Tenorite"/>
@@ -3297,6 +3336,7 @@
         </w:rPr>
         <w:t>!=</w:t>
       </w:r>
+      <w:proofErr w:type="gramEnd"/>
       <w:r>
         <w:rPr>
           <w:rFonts w:ascii="Tenorite" w:hAnsi="Tenorite"/>
@@ -3528,7 +3568,21 @@
         <w:rPr>
           <w:rFonts w:ascii="Tenorite" w:hAnsi="Tenorite"/>
         </w:rPr>
-        <w:t>Operadores Lógicos são aqueles que tem apenas dois resultados esperados, Verdadeiro ou Falso (true ou false) e assim podem ajudar em algumas validações em nosso código. Os operadores lógicos, independente da linguagem tem o mesmo conceito e são os seguintes:</w:t>
+        <w:t>Operadores Lógicos são aqueles que tem apenas dois resultados esperados, Verdadeiro ou Falso (</w:t>
+      </w:r>
+      <w:proofErr w:type="spellStart"/>
+      <w:r>
+        <w:rPr>
+          <w:rFonts w:ascii="Tenorite" w:hAnsi="Tenorite"/>
+        </w:rPr>
+        <w:t>true</w:t>
+      </w:r>
+      <w:proofErr w:type="spellEnd"/>
+      <w:r>
+        <w:rPr>
+          <w:rFonts w:ascii="Tenorite" w:hAnsi="Tenorite"/>
+        </w:rPr>
+        <w:t xml:space="preserve"> ou false) e assim podem ajudar em algumas validações em nosso código. Os operadores lógicos, independente da linguagem tem o mesmo conceito e são os seguintes:</w:t>
       </w:r>
     </w:p>
     <w:p>
@@ -4068,13 +4122,23 @@
         </w:rPr>
         <w:t xml:space="preserve">Condições aninhadas são aquelas que tem mais do um resultado ou outro, e para conseguirmos declarar mais do que uma condição podemos usar o </w:t>
       </w:r>
-      <w:r>
-        <w:rPr>
-          <w:rFonts w:ascii="Tenorite" w:hAnsi="Tenorite"/>
-          <w:b/>
-          <w:bCs/>
-        </w:rPr>
-        <w:t>senao se</w:t>
+      <w:proofErr w:type="spellStart"/>
+      <w:r>
+        <w:rPr>
+          <w:rFonts w:ascii="Tenorite" w:hAnsi="Tenorite"/>
+          <w:b/>
+          <w:bCs/>
+        </w:rPr>
+        <w:t>senao</w:t>
+      </w:r>
+      <w:proofErr w:type="spellEnd"/>
+      <w:r>
+        <w:rPr>
+          <w:rFonts w:ascii="Tenorite" w:hAnsi="Tenorite"/>
+          <w:b/>
+          <w:bCs/>
+        </w:rPr>
+        <w:t xml:space="preserve"> se</w:t>
       </w:r>
       <w:r>
         <w:rPr>
@@ -4109,6 +4173,7 @@
       <w:r>
         <w:rPr>
           <w:rFonts w:ascii="Tenorite" w:hAnsi="Tenorite"/>
+          <w:noProof/>
         </w:rPr>
         <w:drawing>
           <wp:inline distT="0" distB="0" distL="0" distR="0" wp14:anchorId="6D9B0C5E" wp14:editId="563F928D">
@@ -4188,48 +4253,470 @@
     </w:p>
     <w:p>
       <w:pPr>
-        <w:spacing w:after="0"/>
-        <w:jc w:val="both"/>
-        <w:rPr>
-          <w:rFonts w:ascii="Tenorite" w:hAnsi="Tenorite"/>
-        </w:rPr>
-      </w:pPr>
-    </w:p>
-    <w:p>
-      <w:pPr>
-        <w:spacing w:after="0"/>
-        <w:jc w:val="both"/>
-        <w:rPr>
-          <w:rFonts w:ascii="Tenorite" w:hAnsi="Tenorite"/>
-        </w:rPr>
-      </w:pPr>
-    </w:p>
-    <w:p>
-      <w:pPr>
-        <w:spacing w:after="0"/>
-        <w:jc w:val="both"/>
-        <w:rPr>
-          <w:rFonts w:ascii="Tenorite" w:hAnsi="Tenorite"/>
-        </w:rPr>
-      </w:pPr>
-    </w:p>
-    <w:p>
-      <w:pPr>
-        <w:spacing w:after="0"/>
-        <w:jc w:val="both"/>
-        <w:rPr>
-          <w:rFonts w:ascii="Tenorite" w:hAnsi="Tenorite"/>
-        </w:rPr>
-      </w:pPr>
-    </w:p>
-    <w:p>
-      <w:pPr>
-        <w:spacing w:after="0"/>
-        <w:jc w:val="both"/>
-        <w:rPr>
-          <w:rFonts w:ascii="Tenorite" w:hAnsi="Tenorite"/>
-        </w:rPr>
-      </w:pPr>
+        <w:shd w:val="clear" w:color="auto" w:fill="F2F2F2" w:themeFill="background1" w:themeFillShade="F2"/>
+        <w:spacing w:after="0"/>
+        <w:jc w:val="center"/>
+        <w:rPr>
+          <w:rFonts w:ascii="Tenorite" w:hAnsi="Tenorite"/>
+        </w:rPr>
+      </w:pPr>
+      <w:r>
+        <w:rPr>
+          <w:rFonts w:ascii="Tenorite" w:hAnsi="Tenorite"/>
+          <w:b/>
+          <w:bCs/>
+          <w:sz w:val="24"/>
+          <w:szCs w:val="24"/>
+        </w:rPr>
+        <w:t>Aula 0</w:t>
+      </w:r>
+      <w:r>
+        <w:rPr>
+          <w:rFonts w:ascii="Tenorite" w:hAnsi="Tenorite"/>
+          <w:b/>
+          <w:bCs/>
+          <w:sz w:val="24"/>
+          <w:szCs w:val="24"/>
+        </w:rPr>
+        <w:t>9</w:t>
+      </w:r>
+      <w:r>
+        <w:rPr>
+          <w:rFonts w:ascii="Tenorite" w:hAnsi="Tenorite"/>
+          <w:b/>
+          <w:bCs/>
+          <w:sz w:val="24"/>
+          <w:szCs w:val="24"/>
+        </w:rPr>
+        <w:t>/10</w:t>
+      </w:r>
+      <w:r>
+        <w:rPr>
+          <w:rFonts w:ascii="Tenorite" w:hAnsi="Tenorite"/>
+          <w:b/>
+          <w:bCs/>
+          <w:sz w:val="24"/>
+          <w:szCs w:val="24"/>
+        </w:rPr>
+        <w:t xml:space="preserve">: </w:t>
+      </w:r>
+      <w:r>
+        <w:rPr>
+          <w:rFonts w:ascii="Tenorite" w:hAnsi="Tenorite"/>
+          <w:b/>
+          <w:bCs/>
+          <w:sz w:val="24"/>
+          <w:szCs w:val="24"/>
+        </w:rPr>
+        <w:t>Bibliotecas Adicionais</w:t>
+      </w:r>
+      <w:r>
+        <w:rPr>
+          <w:rFonts w:ascii="Tenorite" w:hAnsi="Tenorite"/>
+          <w:b/>
+          <w:bCs/>
+          <w:sz w:val="24"/>
+          <w:szCs w:val="24"/>
+        </w:rPr>
+        <w:t>/Jogo da Adivinhação (</w:t>
+      </w:r>
+      <w:r>
+        <w:rPr>
+          <w:rFonts w:ascii="Tenorite" w:hAnsi="Tenorite"/>
+          <w:b/>
+          <w:bCs/>
+          <w:color w:val="FF0000"/>
+        </w:rPr>
+        <w:t>desafio 32</w:t>
+      </w:r>
+      <w:r>
+        <w:rPr>
+          <w:rFonts w:ascii="Tenorite" w:hAnsi="Tenorite"/>
+          <w:b/>
+          <w:bCs/>
+          <w:sz w:val="24"/>
+          <w:szCs w:val="24"/>
+        </w:rPr>
+        <w:t>)</w:t>
+      </w:r>
+    </w:p>
+    <w:p>
+      <w:pPr>
+        <w:spacing w:after="0"/>
+        <w:jc w:val="both"/>
+        <w:rPr>
+          <w:rFonts w:ascii="Tenorite" w:hAnsi="Tenorite"/>
+        </w:rPr>
+      </w:pPr>
+      <w:r>
+        <w:rPr>
+          <w:rFonts w:ascii="Tenorite" w:hAnsi="Tenorite"/>
+        </w:rPr>
+        <w:t xml:space="preserve">Para continuarmos com nossos exercícios, é preciso entender o conceito de bibliotecas em Portugol. Não é nada tão complicado, mas são “complementos” a linguagem que fazem com que algumas ações complexas se tornem mais fáceis de serem realizadas. A primeira que vamos ver, é a biblioteca UTIL, e como ela funciona? </w:t>
+      </w:r>
+    </w:p>
+    <w:p>
+      <w:pPr>
+        <w:spacing w:after="0"/>
+        <w:jc w:val="both"/>
+        <w:rPr>
+          <w:rFonts w:ascii="Tenorite" w:hAnsi="Tenorite"/>
+        </w:rPr>
+      </w:pPr>
+      <w:r>
+        <w:rPr>
+          <w:rFonts w:ascii="Tenorite" w:hAnsi="Tenorite"/>
+        </w:rPr>
+        <w:t>Acima de “</w:t>
+      </w:r>
+      <w:proofErr w:type="spellStart"/>
+      <w:r>
+        <w:rPr>
+          <w:rFonts w:ascii="Tenorite" w:hAnsi="Tenorite"/>
+        </w:rPr>
+        <w:t>funcao</w:t>
+      </w:r>
+      <w:proofErr w:type="spellEnd"/>
+      <w:r>
+        <w:rPr>
+          <w:rFonts w:ascii="Tenorite" w:hAnsi="Tenorite"/>
+        </w:rPr>
+        <w:t xml:space="preserve">" vamos escrever </w:t>
+      </w:r>
+      <w:r>
+        <w:rPr>
+          <w:rFonts w:ascii="Tenorite" w:hAnsi="Tenorite"/>
+          <w:b/>
+          <w:bCs/>
+        </w:rPr>
+        <w:t>inclua biblioteca Util</w:t>
+      </w:r>
+      <w:r>
+        <w:rPr>
+          <w:rFonts w:ascii="Tenorite" w:hAnsi="Tenorite"/>
+        </w:rPr>
+        <w:t xml:space="preserve">, e para </w:t>
+      </w:r>
+      <w:r>
+        <w:rPr>
+          <w:rFonts w:ascii="Tenorite" w:hAnsi="Tenorite"/>
+        </w:rPr>
+        <w:t>utilizá-la</w:t>
+      </w:r>
+      <w:r>
+        <w:rPr>
+          <w:rFonts w:ascii="Tenorite" w:hAnsi="Tenorite"/>
+        </w:rPr>
+        <w:t xml:space="preserve"> em nosso código, basta </w:t>
+      </w:r>
+      <w:proofErr w:type="gramStart"/>
+      <w:r>
+        <w:rPr>
+          <w:rFonts w:ascii="Tenorite" w:hAnsi="Tenorite"/>
+        </w:rPr>
+        <w:t>chama-la</w:t>
+      </w:r>
+      <w:proofErr w:type="gramEnd"/>
+      <w:r>
+        <w:rPr>
+          <w:rFonts w:ascii="Tenorite" w:hAnsi="Tenorite"/>
+        </w:rPr>
+        <w:t xml:space="preserve"> e colocar um sinal de ponto na frente para que assim possa carregar suas funcionalidades de maneira completa.</w:t>
+      </w:r>
+    </w:p>
+    <w:p>
+      <w:pPr>
+        <w:spacing w:after="0"/>
+        <w:jc w:val="both"/>
+        <w:rPr>
+          <w:rFonts w:ascii="Tenorite" w:hAnsi="Tenorite"/>
+        </w:rPr>
+      </w:pPr>
+      <w:r>
+        <w:rPr>
+          <w:rFonts w:ascii="Tenorite" w:hAnsi="Tenorite"/>
+        </w:rPr>
+        <w:t>Uma maneira de deixar mais prático invocar a biblioteca, é usando o comando “--&gt;” para dar um apelido a ela.</w:t>
+      </w:r>
+    </w:p>
+    <w:p>
+      <w:pPr>
+        <w:spacing w:after="0"/>
+        <w:jc w:val="both"/>
+        <w:rPr>
+          <w:rFonts w:ascii="Tenorite" w:hAnsi="Tenorite"/>
+        </w:rPr>
+      </w:pPr>
+      <w:r>
+        <w:rPr>
+          <w:rFonts w:ascii="Tenorite" w:hAnsi="Tenorite"/>
+        </w:rPr>
+        <w:drawing>
+          <wp:inline distT="0" distB="0" distL="0" distR="0" wp14:anchorId="1204FD56" wp14:editId="5194D68B">
+            <wp:extent cx="3098165" cy="1391285"/>
+            <wp:effectExtent l="0" t="0" r="6985" b="0"/>
+            <wp:docPr id="32" name="Imagem 32"/>
+            <wp:cNvGraphicFramePr>
+              <a:graphicFrameLocks xmlns:a="http://schemas.openxmlformats.org/drawingml/2006/main" noChangeAspect="1"/>
+            </wp:cNvGraphicFramePr>
+            <a:graphic xmlns:a="http://schemas.openxmlformats.org/drawingml/2006/main">
+              <a:graphicData uri="http://schemas.openxmlformats.org/drawingml/2006/picture">
+                <pic:pic xmlns:pic="http://schemas.openxmlformats.org/drawingml/2006/picture">
+                  <pic:nvPicPr>
+                    <pic:cNvPr id="1" name=""/>
+                    <pic:cNvPicPr/>
+                  </pic:nvPicPr>
+                  <pic:blipFill>
+                    <a:blip r:embed="rId40"/>
+                    <a:stretch>
+                      <a:fillRect/>
+                    </a:stretch>
+                  </pic:blipFill>
+                  <pic:spPr>
+                    <a:xfrm>
+                      <a:off x="0" y="0"/>
+                      <a:ext cx="3098165" cy="1391285"/>
+                    </a:xfrm>
+                    <a:prstGeom prst="rect">
+                      <a:avLst/>
+                    </a:prstGeom>
+                  </pic:spPr>
+                </pic:pic>
+              </a:graphicData>
+            </a:graphic>
+          </wp:inline>
+        </w:drawing>
+      </w:r>
+    </w:p>
+    <w:p>
+      <w:pPr>
+        <w:spacing w:after="0"/>
+        <w:jc w:val="both"/>
+        <w:rPr>
+          <w:rFonts w:ascii="Tenorite" w:hAnsi="Tenorite"/>
+        </w:rPr>
+      </w:pPr>
+      <w:r>
+        <w:rPr>
+          <w:rFonts w:ascii="Tenorite" w:hAnsi="Tenorite"/>
+        </w:rPr>
+        <w:t>No exemplo demos o “apelido” de ut, mas se quisermos deixar sem o “apelido”, irá funcionar da mesma maneira.</w:t>
+      </w:r>
+    </w:p>
+    <w:p>
+      <w:pPr>
+        <w:spacing w:after="0"/>
+        <w:jc w:val="both"/>
+        <w:rPr>
+          <w:rFonts w:ascii="Tenorite" w:hAnsi="Tenorite"/>
+        </w:rPr>
+      </w:pPr>
+    </w:p>
+    <w:p>
+      <w:pPr>
+        <w:spacing w:after="0"/>
+        <w:jc w:val="both"/>
+        <w:rPr>
+          <w:rFonts w:ascii="Tenorite" w:hAnsi="Tenorite"/>
+        </w:rPr>
+      </w:pPr>
+    </w:p>
+    <w:p>
+      <w:pPr>
+        <w:spacing w:after="0"/>
+        <w:jc w:val="both"/>
+        <w:rPr>
+          <w:rFonts w:ascii="Tenorite" w:hAnsi="Tenorite"/>
+        </w:rPr>
+      </w:pPr>
+    </w:p>
+    <w:p>
+      <w:pPr>
+        <w:spacing w:after="0"/>
+        <w:jc w:val="both"/>
+        <w:rPr>
+          <w:rFonts w:ascii="Tenorite" w:hAnsi="Tenorite"/>
+        </w:rPr>
+      </w:pPr>
+      <w:r>
+        <w:rPr>
+          <w:rFonts w:ascii="Tenorite" w:hAnsi="Tenorite"/>
+        </w:rPr>
+        <w:t>Feito isso, vamos então a resolução do desafio 32 para entender de fato como realizar o uso de uma biblioteca.</w:t>
+      </w:r>
+    </w:p>
+    <w:p>
+      <w:pPr>
+        <w:spacing w:after="0"/>
+        <w:jc w:val="both"/>
+        <w:rPr>
+          <w:rFonts w:ascii="Tenorite" w:hAnsi="Tenorite"/>
+        </w:rPr>
+      </w:pPr>
+      <w:r>
+        <w:rPr>
+          <w:rFonts w:ascii="Tenorite" w:hAnsi="Tenorite"/>
+        </w:rPr>
+        <w:drawing>
+          <wp:inline distT="0" distB="0" distL="0" distR="0" wp14:anchorId="08D534E1" wp14:editId="0C2634D2">
+            <wp:extent cx="3098165" cy="1962150"/>
+            <wp:effectExtent l="0" t="0" r="6985" b="0"/>
+            <wp:docPr id="33" name="Imagem 33"/>
+            <wp:cNvGraphicFramePr>
+              <a:graphicFrameLocks xmlns:a="http://schemas.openxmlformats.org/drawingml/2006/main" noChangeAspect="1"/>
+            </wp:cNvGraphicFramePr>
+            <a:graphic xmlns:a="http://schemas.openxmlformats.org/drawingml/2006/main">
+              <a:graphicData uri="http://schemas.openxmlformats.org/drawingml/2006/picture">
+                <pic:pic xmlns:pic="http://schemas.openxmlformats.org/drawingml/2006/picture">
+                  <pic:nvPicPr>
+                    <pic:cNvPr id="1" name=""/>
+                    <pic:cNvPicPr/>
+                  </pic:nvPicPr>
+                  <pic:blipFill>
+                    <a:blip r:embed="rId41"/>
+                    <a:stretch>
+                      <a:fillRect/>
+                    </a:stretch>
+                  </pic:blipFill>
+                  <pic:spPr>
+                    <a:xfrm>
+                      <a:off x="0" y="0"/>
+                      <a:ext cx="3098165" cy="1962150"/>
+                    </a:xfrm>
+                    <a:prstGeom prst="rect">
+                      <a:avLst/>
+                    </a:prstGeom>
+                  </pic:spPr>
+                </pic:pic>
+              </a:graphicData>
+            </a:graphic>
+          </wp:inline>
+        </w:drawing>
+      </w:r>
+    </w:p>
+    <w:p>
+      <w:pPr>
+        <w:spacing w:after="0"/>
+        <w:jc w:val="both"/>
+        <w:rPr>
+          <w:rFonts w:ascii="Tenorite" w:hAnsi="Tenorite"/>
+        </w:rPr>
+      </w:pPr>
+      <w:r>
+        <w:rPr>
+          <w:rFonts w:ascii="Tenorite" w:hAnsi="Tenorite"/>
+        </w:rPr>
+        <w:t xml:space="preserve">Para fazer bom uso e entender melhor como usar uma biblioteca, dentro do Portugol procure pela </w:t>
+      </w:r>
+      <w:r>
+        <w:rPr>
+          <w:rFonts w:ascii="Tenorite" w:hAnsi="Tenorite"/>
+        </w:rPr>
+        <w:t>“AJUDA” e depois abra “Bibliotecas”. Como nas figuras a seguir:</w:t>
+      </w:r>
+    </w:p>
+    <w:p>
+      <w:pPr>
+        <w:spacing w:after="0"/>
+        <w:jc w:val="both"/>
+        <w:rPr>
+          <w:rFonts w:ascii="Tenorite" w:hAnsi="Tenorite"/>
+        </w:rPr>
+      </w:pPr>
+      <w:r>
+        <w:rPr>
+          <w:rFonts w:ascii="Tenorite" w:hAnsi="Tenorite"/>
+        </w:rPr>
+        <w:drawing>
+          <wp:anchor distT="0" distB="0" distL="114300" distR="114300" simplePos="0" relativeHeight="251658240" behindDoc="0" locked="0" layoutInCell="1" allowOverlap="1" wp14:anchorId="4181449E" wp14:editId="20425F6C">
+            <wp:simplePos x="0" y="0"/>
+            <wp:positionH relativeFrom="column">
+              <wp:posOffset>641871</wp:posOffset>
+            </wp:positionH>
+            <wp:positionV relativeFrom="paragraph">
+              <wp:posOffset>5022</wp:posOffset>
+            </wp:positionV>
+            <wp:extent cx="2534004" cy="4239217"/>
+            <wp:effectExtent l="0" t="0" r="0" b="9525"/>
+            <wp:wrapNone/>
+            <wp:docPr id="35" name="Imagem 35"/>
+            <wp:cNvGraphicFramePr>
+              <a:graphicFrameLocks xmlns:a="http://schemas.openxmlformats.org/drawingml/2006/main" noChangeAspect="1"/>
+            </wp:cNvGraphicFramePr>
+            <a:graphic xmlns:a="http://schemas.openxmlformats.org/drawingml/2006/main">
+              <a:graphicData uri="http://schemas.openxmlformats.org/drawingml/2006/picture">
+                <pic:pic xmlns:pic="http://schemas.openxmlformats.org/drawingml/2006/picture">
+                  <pic:nvPicPr>
+                    <pic:cNvPr id="1" name=""/>
+                    <pic:cNvPicPr/>
+                  </pic:nvPicPr>
+                  <pic:blipFill>
+                    <a:blip r:embed="rId42">
+                      <a:extLst>
+                        <a:ext uri="{28A0092B-C50C-407E-A947-70E740481C1C}">
+                          <a14:useLocalDpi xmlns:a14="http://schemas.microsoft.com/office/drawing/2010/main" val="0"/>
+                        </a:ext>
+                      </a:extLst>
+                    </a:blip>
+                    <a:stretch>
+                      <a:fillRect/>
+                    </a:stretch>
+                  </pic:blipFill>
+                  <pic:spPr>
+                    <a:xfrm>
+                      <a:off x="0" y="0"/>
+                      <a:ext cx="2534004" cy="4239217"/>
+                    </a:xfrm>
+                    <a:prstGeom prst="rect">
+                      <a:avLst/>
+                    </a:prstGeom>
+                  </pic:spPr>
+                </pic:pic>
+              </a:graphicData>
+            </a:graphic>
+          </wp:anchor>
+        </w:drawing>
+      </w:r>
+      <w:r>
+        <w:rPr>
+          <w:rFonts w:ascii="Tenorite" w:hAnsi="Tenorite"/>
+        </w:rPr>
+        <w:drawing>
+          <wp:inline distT="0" distB="0" distL="0" distR="0" wp14:anchorId="6B239031" wp14:editId="3D986311">
+            <wp:extent cx="608915" cy="2500065"/>
+            <wp:effectExtent l="0" t="0" r="1270" b="0"/>
+            <wp:docPr id="34" name="Imagem 34"/>
+            <wp:cNvGraphicFramePr>
+              <a:graphicFrameLocks xmlns:a="http://schemas.openxmlformats.org/drawingml/2006/main" noChangeAspect="1"/>
+            </wp:cNvGraphicFramePr>
+            <a:graphic xmlns:a="http://schemas.openxmlformats.org/drawingml/2006/main">
+              <a:graphicData uri="http://schemas.openxmlformats.org/drawingml/2006/picture">
+                <pic:pic xmlns:pic="http://schemas.openxmlformats.org/drawingml/2006/picture">
+                  <pic:nvPicPr>
+                    <pic:cNvPr id="1" name=""/>
+                    <pic:cNvPicPr/>
+                  </pic:nvPicPr>
+                  <pic:blipFill>
+                    <a:blip r:embed="rId43"/>
+                    <a:stretch>
+                      <a:fillRect/>
+                    </a:stretch>
+                  </pic:blipFill>
+                  <pic:spPr>
+                    <a:xfrm>
+                      <a:off x="0" y="0"/>
+                      <a:ext cx="612105" cy="2513163"/>
+                    </a:xfrm>
+                    <a:prstGeom prst="rect">
+                      <a:avLst/>
+                    </a:prstGeom>
+                  </pic:spPr>
+                </pic:pic>
+              </a:graphicData>
+            </a:graphic>
+          </wp:inline>
+        </w:drawing>
+      </w:r>
     </w:p>
     <w:p>
       <w:pPr>
@@ -4285,8 +4772,133 @@
         </w:rPr>
       </w:pPr>
     </w:p>
+    <w:p>
+      <w:pPr>
+        <w:spacing w:after="0"/>
+        <w:jc w:val="both"/>
+        <w:rPr>
+          <w:rFonts w:ascii="Tenorite" w:hAnsi="Tenorite"/>
+          <w:sz w:val="28"/>
+          <w:szCs w:val="28"/>
+        </w:rPr>
+      </w:pPr>
+    </w:p>
+    <w:p>
+      <w:pPr>
+        <w:spacing w:after="0"/>
+        <w:jc w:val="both"/>
+        <w:rPr>
+          <w:rFonts w:ascii="Tenorite" w:hAnsi="Tenorite"/>
+          <w:sz w:val="28"/>
+          <w:szCs w:val="28"/>
+        </w:rPr>
+      </w:pPr>
+    </w:p>
+    <w:p>
+      <w:pPr>
+        <w:spacing w:after="0"/>
+        <w:jc w:val="both"/>
+        <w:rPr>
+          <w:rFonts w:ascii="Tenorite" w:hAnsi="Tenorite"/>
+          <w:sz w:val="28"/>
+          <w:szCs w:val="28"/>
+        </w:rPr>
+      </w:pPr>
+    </w:p>
+    <w:p>
+      <w:pPr>
+        <w:shd w:val="clear" w:color="auto" w:fill="F2F2F2" w:themeFill="background1" w:themeFillShade="F2"/>
+        <w:spacing w:after="0"/>
+        <w:jc w:val="center"/>
+        <w:rPr>
+          <w:rFonts w:ascii="Tenorite" w:hAnsi="Tenorite"/>
+        </w:rPr>
+      </w:pPr>
+      <w:r>
+        <w:rPr>
+          <w:rFonts w:ascii="Tenorite" w:hAnsi="Tenorite"/>
+          <w:b/>
+          <w:bCs/>
+          <w:sz w:val="24"/>
+          <w:szCs w:val="24"/>
+        </w:rPr>
+        <w:t xml:space="preserve">Aula </w:t>
+      </w:r>
+      <w:r>
+        <w:rPr>
+          <w:rFonts w:ascii="Tenorite" w:hAnsi="Tenorite"/>
+          <w:b/>
+          <w:bCs/>
+          <w:sz w:val="24"/>
+          <w:szCs w:val="24"/>
+        </w:rPr>
+        <w:t>11</w:t>
+      </w:r>
+      <w:r>
+        <w:rPr>
+          <w:rFonts w:ascii="Tenorite" w:hAnsi="Tenorite"/>
+          <w:b/>
+          <w:bCs/>
+          <w:sz w:val="24"/>
+          <w:szCs w:val="24"/>
+        </w:rPr>
+        <w:t xml:space="preserve">: </w:t>
+      </w:r>
+      <w:r>
+        <w:rPr>
+          <w:rFonts w:ascii="Tenorite" w:hAnsi="Tenorite"/>
+          <w:b/>
+          <w:bCs/>
+          <w:sz w:val="24"/>
+          <w:szCs w:val="24"/>
+        </w:rPr>
+        <w:t xml:space="preserve">Como vai ser a </w:t>
+      </w:r>
+      <w:r>
+        <w:rPr>
+          <w:rFonts w:ascii="Tenorite" w:hAnsi="Tenorite"/>
+          <w:b/>
+          <w:bCs/>
+          <w:color w:val="FF0000"/>
+          <w:sz w:val="24"/>
+          <w:szCs w:val="24"/>
+        </w:rPr>
+        <w:t>prova</w:t>
+      </w:r>
+    </w:p>
+    <w:p>
+      <w:pPr>
+        <w:spacing w:after="0"/>
+        <w:jc w:val="both"/>
+        <w:rPr>
+          <w:rFonts w:ascii="Tenorite" w:hAnsi="Tenorite"/>
+        </w:rPr>
+      </w:pPr>
+    </w:p>
+    <w:p>
+      <w:pPr>
+        <w:spacing w:after="0"/>
+        <w:jc w:val="both"/>
+        <w:rPr>
+          <w:rFonts w:ascii="Tenorite" w:hAnsi="Tenorite"/>
+          <w:sz w:val="28"/>
+          <w:szCs w:val="28"/>
+        </w:rPr>
+      </w:pPr>
+    </w:p>
+    <w:p>
+      <w:pPr>
+        <w:spacing w:after="0"/>
+        <w:jc w:val="both"/>
+        <w:rPr>
+          <w:rFonts w:ascii="Tenorite" w:hAnsi="Tenorite"/>
+          <w:sz w:val="28"/>
+          <w:szCs w:val="28"/>
+        </w:rPr>
+      </w:pPr>
+    </w:p>
     <w:sectPr>
-      <w:headerReference w:type="default" r:id="rId40"/>
+      <w:headerReference w:type="default" r:id="rId44"/>
       <w:pgSz w:w="11906" w:h="16838"/>
       <w:pgMar w:top="720" w:right="720" w:bottom="720" w:left="720" w:header="708" w:footer="708" w:gutter="0"/>
       <w:cols w:num="2" w:space="708"/>
@@ -5253,7 +5865,7 @@
   <w:style w:type="paragraph" w:default="1" w:styleId="Normal">
     <w:name w:val="Normal"/>
     <w:qFormat/>
-    <w:rsid w:val="00845374"/>
+    <w:rsid w:val="006A1DEF"/>
   </w:style>
   <w:style w:type="character" w:default="1" w:styleId="Fontepargpadro">
     <w:name w:val="Default Paragraph Font"/>

--- a/Algoritimos/ALGORITIMOS + JAVA.docx
+++ b/Algoritimos/ALGORITIMOS + JAVA.docx
@@ -92,21 +92,7 @@
         <w:rPr>
           <w:rFonts w:ascii="Tenorite" w:hAnsi="Tenorite"/>
         </w:rPr>
-        <w:t xml:space="preserve">, </w:t>
-      </w:r>
-      <w:proofErr w:type="gramStart"/>
-      <w:r>
-        <w:rPr>
-          <w:rFonts w:ascii="Tenorite" w:hAnsi="Tenorite"/>
-        </w:rPr>
-        <w:t>e também</w:t>
-      </w:r>
-      <w:proofErr w:type="gramEnd"/>
-      <w:r>
-        <w:rPr>
-          <w:rFonts w:ascii="Tenorite" w:hAnsi="Tenorite"/>
-        </w:rPr>
-        <w:t xml:space="preserve"> o processo para instalar a ferramenta em nossa máquina.</w:t>
+        <w:t>, e também o processo para instalar a ferramenta em nossa máquina.</w:t>
       </w:r>
     </w:p>
     <w:p>
@@ -1737,21 +1723,7 @@
         <w:rPr>
           <w:rFonts w:ascii="Tenorite" w:hAnsi="Tenorite"/>
         </w:rPr>
-        <w:t xml:space="preserve">hífen piscando, e exatamente ali que iremos digitar o nosso “nome” e logo em seguida podemos pressionar o </w:t>
-      </w:r>
-      <w:proofErr w:type="spellStart"/>
-      <w:r>
-        <w:rPr>
-          <w:rFonts w:ascii="Tenorite" w:hAnsi="Tenorite"/>
-        </w:rPr>
-        <w:t>enter</w:t>
-      </w:r>
-      <w:proofErr w:type="spellEnd"/>
-      <w:r>
-        <w:rPr>
-          <w:rFonts w:ascii="Tenorite" w:hAnsi="Tenorite"/>
-        </w:rPr>
-        <w:t xml:space="preserve"> para continuar o nosso programa. E o resultado será o seguinte:</w:t>
+        <w:t>hífen piscando, e exatamente ali que iremos digitar o nosso “nome” e logo em seguida podemos pressionar o enter para continuar o nosso programa. E o resultado será o seguinte:</w:t>
       </w:r>
     </w:p>
     <w:p>
@@ -2291,14 +2263,12 @@
         </w:rPr>
         <w:t xml:space="preserve">- </w:t>
       </w:r>
-      <w:proofErr w:type="gramStart"/>
       <w:r>
         <w:rPr>
           <w:rFonts w:ascii="Tenorite" w:hAnsi="Tenorite"/>
         </w:rPr>
         <w:t>subtração</w:t>
       </w:r>
-      <w:proofErr w:type="gramEnd"/>
     </w:p>
     <w:p>
       <w:pPr>
@@ -3075,14 +3045,7 @@
         <w:rPr>
           <w:rFonts w:ascii="Tenorite" w:hAnsi="Tenorite"/>
         </w:rPr>
-        <w:t xml:space="preserve"> </w:t>
-      </w:r>
-      <w:proofErr w:type="gramStart"/>
-      <w:r>
-        <w:rPr>
-          <w:rFonts w:ascii="Tenorite" w:hAnsi="Tenorite"/>
-        </w:rPr>
-        <w:t xml:space="preserve">( </w:t>
+        <w:t xml:space="preserve"> ( </w:t>
       </w:r>
       <w:r>
         <w:rPr>
@@ -3093,7 +3056,6 @@
         </w:rPr>
         <w:t>&gt;</w:t>
       </w:r>
-      <w:proofErr w:type="gramEnd"/>
       <w:r>
         <w:rPr>
           <w:rFonts w:ascii="Tenorite" w:hAnsi="Tenorite"/>
@@ -3327,7 +3289,6 @@
           <w:rFonts w:ascii="Tenorite" w:hAnsi="Tenorite"/>
         </w:rPr>
       </w:pPr>
-      <w:proofErr w:type="gramStart"/>
       <w:r>
         <w:rPr>
           <w:rFonts w:ascii="Tenorite" w:hAnsi="Tenorite"/>
@@ -3336,7 +3297,6 @@
         </w:rPr>
         <w:t>!=</w:t>
       </w:r>
-      <w:proofErr w:type="gramEnd"/>
       <w:r>
         <w:rPr>
           <w:rFonts w:ascii="Tenorite" w:hAnsi="Tenorite"/>
@@ -3568,21 +3528,7 @@
         <w:rPr>
           <w:rFonts w:ascii="Tenorite" w:hAnsi="Tenorite"/>
         </w:rPr>
-        <w:t>Operadores Lógicos são aqueles que tem apenas dois resultados esperados, Verdadeiro ou Falso (</w:t>
-      </w:r>
-      <w:proofErr w:type="spellStart"/>
-      <w:r>
-        <w:rPr>
-          <w:rFonts w:ascii="Tenorite" w:hAnsi="Tenorite"/>
-        </w:rPr>
-        <w:t>true</w:t>
-      </w:r>
-      <w:proofErr w:type="spellEnd"/>
-      <w:r>
-        <w:rPr>
-          <w:rFonts w:ascii="Tenorite" w:hAnsi="Tenorite"/>
-        </w:rPr>
-        <w:t xml:space="preserve"> ou false) e assim podem ajudar em algumas validações em nosso código. Os operadores lógicos, independente da linguagem tem o mesmo conceito e são os seguintes:</w:t>
+        <w:t>Operadores Lógicos são aqueles que tem apenas dois resultados esperados, Verdadeiro ou Falso (true ou false) e assim podem ajudar em algumas validações em nosso código. Os operadores lógicos, independente da linguagem tem o mesmo conceito e são os seguintes:</w:t>
       </w:r>
     </w:p>
     <w:p>
@@ -4122,23 +4068,13 @@
         </w:rPr>
         <w:t xml:space="preserve">Condições aninhadas são aquelas que tem mais do um resultado ou outro, e para conseguirmos declarar mais do que uma condição podemos usar o </w:t>
       </w:r>
-      <w:proofErr w:type="spellStart"/>
-      <w:r>
-        <w:rPr>
-          <w:rFonts w:ascii="Tenorite" w:hAnsi="Tenorite"/>
-          <w:b/>
-          <w:bCs/>
-        </w:rPr>
-        <w:t>senao</w:t>
-      </w:r>
-      <w:proofErr w:type="spellEnd"/>
-      <w:r>
-        <w:rPr>
-          <w:rFonts w:ascii="Tenorite" w:hAnsi="Tenorite"/>
-          <w:b/>
-          <w:bCs/>
-        </w:rPr>
-        <w:t xml:space="preserve"> se</w:t>
+      <w:r>
+        <w:rPr>
+          <w:rFonts w:ascii="Tenorite" w:hAnsi="Tenorite"/>
+          <w:b/>
+          <w:bCs/>
+        </w:rPr>
+        <w:t>senao se</w:t>
       </w:r>
       <w:r>
         <w:rPr>
@@ -4367,21 +4303,7 @@
         <w:rPr>
           <w:rFonts w:ascii="Tenorite" w:hAnsi="Tenorite"/>
         </w:rPr>
-        <w:t>Acima de “</w:t>
-      </w:r>
-      <w:proofErr w:type="spellStart"/>
-      <w:r>
-        <w:rPr>
-          <w:rFonts w:ascii="Tenorite" w:hAnsi="Tenorite"/>
-        </w:rPr>
-        <w:t>funcao</w:t>
-      </w:r>
-      <w:proofErr w:type="spellEnd"/>
-      <w:r>
-        <w:rPr>
-          <w:rFonts w:ascii="Tenorite" w:hAnsi="Tenorite"/>
-        </w:rPr>
-        <w:t xml:space="preserve">" vamos escrever </w:t>
+        <w:t xml:space="preserve">Acima de “funcao" vamos escrever </w:t>
       </w:r>
       <w:r>
         <w:rPr>
@@ -4407,21 +4329,7 @@
         <w:rPr>
           <w:rFonts w:ascii="Tenorite" w:hAnsi="Tenorite"/>
         </w:rPr>
-        <w:t xml:space="preserve"> em nosso código, basta </w:t>
-      </w:r>
-      <w:proofErr w:type="gramStart"/>
-      <w:r>
-        <w:rPr>
-          <w:rFonts w:ascii="Tenorite" w:hAnsi="Tenorite"/>
-        </w:rPr>
-        <w:t>chama-la</w:t>
-      </w:r>
-      <w:proofErr w:type="gramEnd"/>
-      <w:r>
-        <w:rPr>
-          <w:rFonts w:ascii="Tenorite" w:hAnsi="Tenorite"/>
-        </w:rPr>
-        <w:t xml:space="preserve"> e colocar um sinal de ponto na frente para que assim possa carregar suas funcionalidades de maneira completa.</w:t>
+        <w:t xml:space="preserve"> em nosso código, basta chama-la e colocar um sinal de ponto na frente para que assim possa carregar suas funcionalidades de maneira completa.</w:t>
       </w:r>
     </w:p>
     <w:p>
@@ -4450,6 +4358,7 @@
       <w:r>
         <w:rPr>
           <w:rFonts w:ascii="Tenorite" w:hAnsi="Tenorite"/>
+          <w:noProof/>
         </w:rPr>
         <w:drawing>
           <wp:inline distT="0" distB="0" distL="0" distR="0" wp14:anchorId="1204FD56" wp14:editId="5194D68B">
@@ -4556,6 +4465,7 @@
       <w:r>
         <w:rPr>
           <w:rFonts w:ascii="Tenorite" w:hAnsi="Tenorite"/>
+          <w:noProof/>
         </w:rPr>
         <w:drawing>
           <wp:inline distT="0" distB="0" distL="0" distR="0" wp14:anchorId="08D534E1" wp14:editId="0C2634D2">
@@ -4626,6 +4536,7 @@
       <w:r>
         <w:rPr>
           <w:rFonts w:ascii="Tenorite" w:hAnsi="Tenorite"/>
+          <w:noProof/>
         </w:rPr>
         <w:drawing>
           <wp:anchor distT="0" distB="0" distL="114300" distR="114300" simplePos="0" relativeHeight="251658240" behindDoc="0" locked="0" layoutInCell="1" allowOverlap="1" wp14:anchorId="4181449E" wp14:editId="20425F6C">
@@ -4680,6 +4591,7 @@
       <w:r>
         <w:rPr>
           <w:rFonts w:ascii="Tenorite" w:hAnsi="Tenorite"/>
+          <w:noProof/>
         </w:rPr>
         <w:drawing>
           <wp:inline distT="0" distB="0" distL="0" distR="0" wp14:anchorId="6B239031" wp14:editId="3D986311">
@@ -4874,31 +4786,334 @@
           <w:rFonts w:ascii="Tenorite" w:hAnsi="Tenorite"/>
         </w:rPr>
       </w:pPr>
-    </w:p>
-    <w:p>
-      <w:pPr>
-        <w:spacing w:after="0"/>
-        <w:jc w:val="both"/>
-        <w:rPr>
-          <w:rFonts w:ascii="Tenorite" w:hAnsi="Tenorite"/>
-          <w:sz w:val="28"/>
-          <w:szCs w:val="28"/>
-        </w:rPr>
-      </w:pPr>
-    </w:p>
-    <w:p>
-      <w:pPr>
-        <w:spacing w:after="0"/>
-        <w:jc w:val="both"/>
-        <w:rPr>
-          <w:rFonts w:ascii="Tenorite" w:hAnsi="Tenorite"/>
-          <w:sz w:val="28"/>
-          <w:szCs w:val="28"/>
-        </w:rPr>
-      </w:pPr>
+      <w:r>
+        <w:rPr>
+          <w:rFonts w:ascii="Tenorite" w:hAnsi="Tenorite"/>
+        </w:rPr>
+        <w:t>Aula destinada a alunos com o curso realizado de maneira presencial.</w:t>
+      </w:r>
+    </w:p>
+    <w:p>
+      <w:pPr>
+        <w:shd w:val="clear" w:color="auto" w:fill="F2F2F2" w:themeFill="background1" w:themeFillShade="F2"/>
+        <w:spacing w:after="0"/>
+        <w:jc w:val="center"/>
+        <w:rPr>
+          <w:rFonts w:ascii="Tenorite" w:hAnsi="Tenorite"/>
+        </w:rPr>
+      </w:pPr>
+      <w:r>
+        <w:rPr>
+          <w:rFonts w:ascii="Tenorite" w:hAnsi="Tenorite"/>
+          <w:b/>
+          <w:bCs/>
+          <w:sz w:val="24"/>
+          <w:szCs w:val="24"/>
+        </w:rPr>
+        <w:t xml:space="preserve">Aula </w:t>
+      </w:r>
+      <w:r>
+        <w:rPr>
+          <w:rFonts w:ascii="Tenorite" w:hAnsi="Tenorite"/>
+          <w:b/>
+          <w:bCs/>
+          <w:sz w:val="24"/>
+          <w:szCs w:val="24"/>
+        </w:rPr>
+        <w:t>1</w:t>
+      </w:r>
+      <w:r>
+        <w:rPr>
+          <w:rFonts w:ascii="Tenorite" w:hAnsi="Tenorite"/>
+          <w:b/>
+          <w:bCs/>
+          <w:sz w:val="24"/>
+          <w:szCs w:val="24"/>
+        </w:rPr>
+        <w:t>2</w:t>
+      </w:r>
+      <w:r>
+        <w:rPr>
+          <w:rFonts w:ascii="Tenorite" w:hAnsi="Tenorite"/>
+          <w:b/>
+          <w:bCs/>
+          <w:sz w:val="24"/>
+          <w:szCs w:val="24"/>
+        </w:rPr>
+        <w:t xml:space="preserve">: </w:t>
+      </w:r>
+      <w:r>
+        <w:rPr>
+          <w:rFonts w:ascii="Tenorite" w:hAnsi="Tenorite"/>
+          <w:b/>
+          <w:bCs/>
+          <w:sz w:val="24"/>
+          <w:szCs w:val="24"/>
+        </w:rPr>
+        <w:t>Repetição enquanto (parte 1)</w:t>
+      </w:r>
+    </w:p>
+    <w:p>
+      <w:pPr>
+        <w:spacing w:after="0"/>
+        <w:jc w:val="both"/>
+        <w:rPr>
+          <w:rFonts w:ascii="Tenorite" w:hAnsi="Tenorite"/>
+        </w:rPr>
+      </w:pPr>
+      <w:r>
+        <w:rPr>
+          <w:rFonts w:ascii="Tenorite" w:hAnsi="Tenorite"/>
+        </w:rPr>
+        <w:t xml:space="preserve">Vamos entender como que funciona uma estrutura de repetição, usando o comando </w:t>
+      </w:r>
+      <w:r>
+        <w:rPr>
+          <w:rFonts w:ascii="Tenorite" w:hAnsi="Tenorite"/>
+          <w:b/>
+          <w:bCs/>
+        </w:rPr>
+        <w:t>enquanto</w:t>
+      </w:r>
+      <w:r>
+        <w:rPr>
+          <w:rFonts w:ascii="Tenorite" w:hAnsi="Tenorite"/>
+        </w:rPr>
+        <w:t xml:space="preserve">, e assim também aplicando uma validação. Na situação apresentada abaixo, temos um problema precisamos que o contador declarado como </w:t>
+      </w:r>
+      <w:r>
+        <w:rPr>
+          <w:rFonts w:ascii="Tenorite" w:hAnsi="Tenorite"/>
+          <w:b/>
+          <w:bCs/>
+        </w:rPr>
+        <w:t>c</w:t>
+      </w:r>
+      <w:r>
+        <w:rPr>
+          <w:rFonts w:ascii="Tenorite" w:hAnsi="Tenorite"/>
+        </w:rPr>
+        <w:t xml:space="preserve"> pare </w:t>
+      </w:r>
+      <w:r>
+        <w:rPr>
+          <w:rFonts w:ascii="Tenorite" w:hAnsi="Tenorite"/>
+        </w:rPr>
+        <w:t>sua contagem quando receber o valor determinado na validação.</w:t>
+      </w:r>
+    </w:p>
+    <w:p>
+      <w:pPr>
+        <w:spacing w:after="0"/>
+        <w:jc w:val="both"/>
+        <w:rPr>
+          <w:rFonts w:ascii="Tenorite" w:hAnsi="Tenorite"/>
+        </w:rPr>
+      </w:pPr>
+      <w:r>
+        <w:rPr>
+          <w:rFonts w:ascii="Tenorite" w:hAnsi="Tenorite"/>
+        </w:rPr>
+        <w:drawing>
+          <wp:inline distT="0" distB="0" distL="0" distR="0" wp14:anchorId="72178861" wp14:editId="09AEF2D5">
+            <wp:extent cx="3098165" cy="2562860"/>
+            <wp:effectExtent l="0" t="0" r="6985" b="8890"/>
+            <wp:docPr id="37" name="Imagem 37"/>
+            <wp:cNvGraphicFramePr>
+              <a:graphicFrameLocks xmlns:a="http://schemas.openxmlformats.org/drawingml/2006/main" noChangeAspect="1"/>
+            </wp:cNvGraphicFramePr>
+            <a:graphic xmlns:a="http://schemas.openxmlformats.org/drawingml/2006/main">
+              <a:graphicData uri="http://schemas.openxmlformats.org/drawingml/2006/picture">
+                <pic:pic xmlns:pic="http://schemas.openxmlformats.org/drawingml/2006/picture">
+                  <pic:nvPicPr>
+                    <pic:cNvPr id="1" name=""/>
+                    <pic:cNvPicPr/>
+                  </pic:nvPicPr>
+                  <pic:blipFill>
+                    <a:blip r:embed="rId44"/>
+                    <a:stretch>
+                      <a:fillRect/>
+                    </a:stretch>
+                  </pic:blipFill>
+                  <pic:spPr>
+                    <a:xfrm>
+                      <a:off x="0" y="0"/>
+                      <a:ext cx="3098165" cy="2562860"/>
+                    </a:xfrm>
+                    <a:prstGeom prst="rect">
+                      <a:avLst/>
+                    </a:prstGeom>
+                  </pic:spPr>
+                </pic:pic>
+              </a:graphicData>
+            </a:graphic>
+          </wp:inline>
+        </w:drawing>
+      </w:r>
+    </w:p>
+    <w:p>
+      <w:pPr>
+        <w:spacing w:after="0"/>
+        <w:jc w:val="both"/>
+        <w:rPr>
+          <w:rFonts w:ascii="Tenorite" w:hAnsi="Tenorite"/>
+        </w:rPr>
+      </w:pPr>
+      <w:r>
+        <w:rPr>
+          <w:rFonts w:ascii="Tenorite" w:hAnsi="Tenorite"/>
+        </w:rPr>
+        <w:t xml:space="preserve">Para acompanhar a contagem é simples, basta colocar dentro do bloco da estrutura </w:t>
+      </w:r>
+      <w:r>
+        <w:rPr>
+          <w:rFonts w:ascii="Tenorite" w:hAnsi="Tenorite"/>
+          <w:b/>
+          <w:bCs/>
+        </w:rPr>
+        <w:t>enquanto</w:t>
+      </w:r>
+      <w:r>
+        <w:rPr>
+          <w:rFonts w:ascii="Tenorite" w:hAnsi="Tenorite"/>
+        </w:rPr>
+        <w:t xml:space="preserve"> (</w:t>
+      </w:r>
+      <w:r>
+        <w:rPr>
+          <w:rFonts w:ascii="Tenorite" w:hAnsi="Tenorite"/>
+          <w:i/>
+          <w:iCs/>
+          <w:highlight w:val="yellow"/>
+        </w:rPr>
+        <w:t xml:space="preserve">dentro dos </w:t>
+      </w:r>
+      <w:r>
+        <w:rPr>
+          <w:rFonts w:ascii="Tenorite" w:hAnsi="Tenorite"/>
+          <w:b/>
+          <w:bCs/>
+          <w:i/>
+          <w:iCs/>
+          <w:highlight w:val="yellow"/>
+        </w:rPr>
+        <w:t>{ }</w:t>
+      </w:r>
+      <w:r>
+        <w:rPr>
+          <w:rFonts w:ascii="Tenorite" w:hAnsi="Tenorite"/>
+        </w:rPr>
+        <w:t xml:space="preserve">), o comando escreva e nele colocar a nossa variável c. Podemos também, colocar um texto, pois a estrutura funciona da seguinte maneira, enquanto </w:t>
+      </w:r>
+      <w:r>
+        <w:rPr>
+          <w:rFonts w:ascii="Tenorite" w:hAnsi="Tenorite"/>
+          <w:b/>
+          <w:bCs/>
+        </w:rPr>
+        <w:t>c</w:t>
+      </w:r>
+      <w:r>
+        <w:rPr>
+          <w:rFonts w:ascii="Tenorite" w:hAnsi="Tenorite"/>
+        </w:rPr>
+        <w:t xml:space="preserve"> for menor que </w:t>
+      </w:r>
+      <w:r>
+        <w:rPr>
+          <w:rFonts w:ascii="Tenorite" w:hAnsi="Tenorite"/>
+          <w:b/>
+          <w:bCs/>
+        </w:rPr>
+        <w:t>10</w:t>
+      </w:r>
+      <w:r>
+        <w:rPr>
+          <w:rFonts w:ascii="Tenorite" w:hAnsi="Tenorite"/>
+        </w:rPr>
+        <w:t xml:space="preserve">, tudo dentro da estrutura é feito novamente, até que o valor determinado seja alcançado. Quando for alcançado o código continua se houver outros comandos após a estrutura de repetição </w:t>
+      </w:r>
+      <w:r>
+        <w:rPr>
+          <w:rFonts w:ascii="Tenorite" w:hAnsi="Tenorite"/>
+          <w:b/>
+          <w:bCs/>
+        </w:rPr>
+        <w:t>enquanto</w:t>
+      </w:r>
+      <w:r>
+        <w:rPr>
+          <w:rFonts w:ascii="Tenorite" w:hAnsi="Tenorite"/>
+        </w:rPr>
+        <w:t>.</w:t>
+      </w:r>
+    </w:p>
+    <w:p>
+      <w:pPr>
+        <w:spacing w:after="0"/>
+        <w:jc w:val="both"/>
+        <w:rPr>
+          <w:rFonts w:ascii="Tenorite" w:hAnsi="Tenorite"/>
+        </w:rPr>
+      </w:pPr>
+      <w:r>
+        <w:rPr>
+          <w:rFonts w:ascii="Tenorite" w:hAnsi="Tenorite"/>
+        </w:rPr>
+        <w:drawing>
+          <wp:inline distT="0" distB="0" distL="0" distR="0" wp14:anchorId="3E394C71" wp14:editId="0C61897A">
+            <wp:extent cx="3098165" cy="2291080"/>
+            <wp:effectExtent l="0" t="0" r="6985" b="0"/>
+            <wp:docPr id="39" name="Imagem 39"/>
+            <wp:cNvGraphicFramePr>
+              <a:graphicFrameLocks xmlns:a="http://schemas.openxmlformats.org/drawingml/2006/main" noChangeAspect="1"/>
+            </wp:cNvGraphicFramePr>
+            <a:graphic xmlns:a="http://schemas.openxmlformats.org/drawingml/2006/main">
+              <a:graphicData uri="http://schemas.openxmlformats.org/drawingml/2006/picture">
+                <pic:pic xmlns:pic="http://schemas.openxmlformats.org/drawingml/2006/picture">
+                  <pic:nvPicPr>
+                    <pic:cNvPr id="1" name=""/>
+                    <pic:cNvPicPr/>
+                  </pic:nvPicPr>
+                  <pic:blipFill>
+                    <a:blip r:embed="rId45"/>
+                    <a:stretch>
+                      <a:fillRect/>
+                    </a:stretch>
+                  </pic:blipFill>
+                  <pic:spPr>
+                    <a:xfrm>
+                      <a:off x="0" y="0"/>
+                      <a:ext cx="3098165" cy="2291080"/>
+                    </a:xfrm>
+                    <a:prstGeom prst="rect">
+                      <a:avLst/>
+                    </a:prstGeom>
+                  </pic:spPr>
+                </pic:pic>
+              </a:graphicData>
+            </a:graphic>
+          </wp:inline>
+        </w:drawing>
+      </w:r>
+    </w:p>
+    <w:p>
+      <w:pPr>
+        <w:spacing w:after="0"/>
+        <w:jc w:val="both"/>
+        <w:rPr>
+          <w:rFonts w:ascii="Tenorite" w:hAnsi="Tenorite"/>
+        </w:rPr>
+      </w:pPr>
+      <w:r>
+        <w:rPr>
+          <w:rFonts w:ascii="Tenorite" w:hAnsi="Tenorite"/>
+        </w:rPr>
+        <w:t>Dessa maneira podemos obter a contagem, e por meio de uma mensagem ao final que “acabou”, e acredito ser bem explicativo que a mensagem apenas foi mostrada porque o bloco de repetição acabou, assim nosso código pode prosseguir para o comando seguinte.</w:t>
+      </w:r>
     </w:p>
     <w:sectPr>
-      <w:headerReference w:type="default" r:id="rId44"/>
+      <w:headerReference w:type="default" r:id="rId46"/>
       <w:pgSz w:w="11906" w:h="16838"/>
       <w:pgMar w:top="720" w:right="720" w:bottom="720" w:left="720" w:header="708" w:footer="708" w:gutter="0"/>
       <w:cols w:num="2" w:space="708"/>
@@ -5865,7 +6080,7 @@
   <w:style w:type="paragraph" w:default="1" w:styleId="Normal">
     <w:name w:val="Normal"/>
     <w:qFormat/>
-    <w:rsid w:val="006A1DEF"/>
+    <w:rsid w:val="00684796"/>
   </w:style>
   <w:style w:type="character" w:default="1" w:styleId="Fontepargpadro">
     <w:name w:val="Default Paragraph Font"/>

--- a/Algoritimos/ALGORITIMOS + JAVA.docx
+++ b/Algoritimos/ALGORITIMOS + JAVA.docx
@@ -1,6 +1,6 @@
 
 <file path=word/document.xml><?xml version="1.0" encoding="utf-8"?>
-<w:document xmlns:wpc="http://schemas.microsoft.com/office/word/2010/wordprocessingCanvas" xmlns:cx="http://schemas.microsoft.com/office/drawing/2014/chartex" xmlns:cx1="http://schemas.microsoft.com/office/drawing/2015/9/8/chartex" xmlns:cx2="http://schemas.microsoft.com/office/drawing/2015/10/21/chartex" xmlns:cx3="http://schemas.microsoft.com/office/drawing/2016/5/9/chartex" xmlns:cx4="http://schemas.microsoft.com/office/drawing/2016/5/10/chartex" xmlns:cx5="http://schemas.microsoft.com/office/drawing/2016/5/11/chartex" xmlns:cx6="http://schemas.microsoft.com/office/drawing/2016/5/12/chartex" xmlns:cx7="http://schemas.microsoft.com/office/drawing/2016/5/13/chartex" xmlns:cx8="http://schemas.microsoft.com/office/drawing/2016/5/14/chartex" xmlns:mc="http://schemas.openxmlformats.org/markup-compatibility/2006" xmlns:aink="http://schemas.microsoft.com/office/drawing/2016/ink" xmlns:am3d="http://schemas.microsoft.com/office/drawing/2017/model3d" xmlns:o="urn:schemas-microsoft-com:office:office" xmlns:r="http://schemas.openxmlformats.org/officeDocument/2006/relationships" xmlns:m="http://schemas.openxmlformats.org/officeDocument/2006/math" xmlns:v="urn:schemas-microsoft-com:vml" xmlns:wp14="http://schemas.microsoft.com/office/word/2010/wordprocessingDrawing" xmlns:wp="http://schemas.openxmlformats.org/drawingml/2006/wordprocessingDrawing" xmlns:w10="urn:schemas-microsoft-com:office:word" xmlns:w="http://schemas.openxmlformats.org/wordprocessingml/2006/main" xmlns:w14="http://schemas.microsoft.com/office/word/2010/wordml" xmlns:w15="http://schemas.microsoft.com/office/word/2012/wordml" xmlns:w16cex="http://schemas.microsoft.com/office/word/2018/wordml/cex" xmlns:w16cid="http://schemas.microsoft.com/office/word/2016/wordml/cid" xmlns:w16="http://schemas.microsoft.com/office/word/2018/wordml" xmlns:w16sdtdh="http://schemas.microsoft.com/office/word/2020/wordml/sdtdatahash" xmlns:w16se="http://schemas.microsoft.com/office/word/2015/wordml/symex" xmlns:wpg="http://schemas.microsoft.com/office/word/2010/wordprocessingGroup" xmlns:wpi="http://schemas.microsoft.com/office/word/2010/wordprocessingInk" xmlns:wne="http://schemas.microsoft.com/office/word/2006/wordml" xmlns:wps="http://schemas.microsoft.com/office/word/2010/wordprocessingShape" mc:Ignorable="w14 w15 w16se w16cid w16 w16cex w16sdtdh wp14">
+<w:document xmlns:wpc="http://schemas.microsoft.com/office/word/2010/wordprocessingCanvas" xmlns:cx="http://schemas.microsoft.com/office/drawing/2014/chartex" xmlns:cx1="http://schemas.microsoft.com/office/drawing/2015/9/8/chartex" xmlns:cx2="http://schemas.microsoft.com/office/drawing/2015/10/21/chartex" xmlns:cx3="http://schemas.microsoft.com/office/drawing/2016/5/9/chartex" xmlns:cx4="http://schemas.microsoft.com/office/drawing/2016/5/10/chartex" xmlns:cx5="http://schemas.microsoft.com/office/drawing/2016/5/11/chartex" xmlns:cx6="http://schemas.microsoft.com/office/drawing/2016/5/12/chartex" xmlns:cx7="http://schemas.microsoft.com/office/drawing/2016/5/13/chartex" xmlns:cx8="http://schemas.microsoft.com/office/drawing/2016/5/14/chartex" xmlns:mc="http://schemas.openxmlformats.org/markup-compatibility/2006" xmlns:aink="http://schemas.microsoft.com/office/drawing/2016/ink" xmlns:am3d="http://schemas.microsoft.com/office/drawing/2017/model3d" xmlns:o="urn:schemas-microsoft-com:office:office" xmlns:oel="http://schemas.microsoft.com/office/2019/extlst" xmlns:r="http://schemas.openxmlformats.org/officeDocument/2006/relationships" xmlns:m="http://schemas.openxmlformats.org/officeDocument/2006/math" xmlns:v="urn:schemas-microsoft-com:vml" xmlns:wp14="http://schemas.microsoft.com/office/word/2010/wordprocessingDrawing" xmlns:wp="http://schemas.openxmlformats.org/drawingml/2006/wordprocessingDrawing" xmlns:w10="urn:schemas-microsoft-com:office:word" xmlns:w="http://schemas.openxmlformats.org/wordprocessingml/2006/main" xmlns:w14="http://schemas.microsoft.com/office/word/2010/wordml" xmlns:w15="http://schemas.microsoft.com/office/word/2012/wordml" xmlns:w16cex="http://schemas.microsoft.com/office/word/2018/wordml/cex" xmlns:w16cid="http://schemas.microsoft.com/office/word/2016/wordml/cid" xmlns:w16="http://schemas.microsoft.com/office/word/2018/wordml" xmlns:w16du="http://schemas.microsoft.com/office/word/2023/wordml/word16du" xmlns:w16sdtdh="http://schemas.microsoft.com/office/word/2020/wordml/sdtdatahash" xmlns:w16sdtfl="http://schemas.microsoft.com/office/word/2024/wordml/sdtformatlock" xmlns:w16se="http://schemas.microsoft.com/office/word/2015/wordml/symex" xmlns:wpg="http://schemas.microsoft.com/office/word/2010/wordprocessingGroup" xmlns:wpi="http://schemas.microsoft.com/office/word/2010/wordprocessingInk" xmlns:wne="http://schemas.microsoft.com/office/word/2006/wordml" xmlns:wps="http://schemas.microsoft.com/office/word/2010/wordprocessingShape" mc:Ignorable="w14 w15 w16se w16cid w16 w16cex w16sdtdh w16sdtfl w16du wp14">
   <w:body>
     <w:p>
       <w:pPr>
@@ -1723,7 +1723,21 @@
         <w:rPr>
           <w:rFonts w:ascii="Tenorite" w:hAnsi="Tenorite"/>
         </w:rPr>
-        <w:t>hífen piscando, e exatamente ali que iremos digitar o nosso “nome” e logo em seguida podemos pressionar o enter para continuar o nosso programa. E o resultado será o seguinte:</w:t>
+        <w:t xml:space="preserve">hífen piscando, e exatamente ali que iremos digitar o nosso “nome” e logo em seguida podemos pressionar o </w:t>
+      </w:r>
+      <w:proofErr w:type="spellStart"/>
+      <w:r>
+        <w:rPr>
+          <w:rFonts w:ascii="Tenorite" w:hAnsi="Tenorite"/>
+        </w:rPr>
+        <w:t>enter</w:t>
+      </w:r>
+      <w:proofErr w:type="spellEnd"/>
+      <w:r>
+        <w:rPr>
+          <w:rFonts w:ascii="Tenorite" w:hAnsi="Tenorite"/>
+        </w:rPr>
+        <w:t xml:space="preserve"> para continuar o nosso programa. E o resultado será o seguinte:</w:t>
       </w:r>
     </w:p>
     <w:p>
@@ -2263,12 +2277,14 @@
         </w:rPr>
         <w:t xml:space="preserve">- </w:t>
       </w:r>
+      <w:proofErr w:type="gramStart"/>
       <w:r>
         <w:rPr>
           <w:rFonts w:ascii="Tenorite" w:hAnsi="Tenorite"/>
         </w:rPr>
         <w:t>subtração</w:t>
       </w:r>
+      <w:proofErr w:type="gramEnd"/>
     </w:p>
     <w:p>
       <w:pPr>
@@ -3045,7 +3061,14 @@
         <w:rPr>
           <w:rFonts w:ascii="Tenorite" w:hAnsi="Tenorite"/>
         </w:rPr>
-        <w:t xml:space="preserve"> ( </w:t>
+        <w:t xml:space="preserve"> </w:t>
+      </w:r>
+      <w:proofErr w:type="gramStart"/>
+      <w:r>
+        <w:rPr>
+          <w:rFonts w:ascii="Tenorite" w:hAnsi="Tenorite"/>
+        </w:rPr>
+        <w:t xml:space="preserve">( </w:t>
       </w:r>
       <w:r>
         <w:rPr>
@@ -3056,6 +3079,7 @@
         </w:rPr>
         <w:t>&gt;</w:t>
       </w:r>
+      <w:proofErr w:type="gramEnd"/>
       <w:r>
         <w:rPr>
           <w:rFonts w:ascii="Tenorite" w:hAnsi="Tenorite"/>
@@ -3289,6 +3313,7 @@
           <w:rFonts w:ascii="Tenorite" w:hAnsi="Tenorite"/>
         </w:rPr>
       </w:pPr>
+      <w:proofErr w:type="gramStart"/>
       <w:r>
         <w:rPr>
           <w:rFonts w:ascii="Tenorite" w:hAnsi="Tenorite"/>
@@ -3297,6 +3322,7 @@
         </w:rPr>
         <w:t>!=</w:t>
       </w:r>
+      <w:proofErr w:type="gramEnd"/>
       <w:r>
         <w:rPr>
           <w:rFonts w:ascii="Tenorite" w:hAnsi="Tenorite"/>
@@ -3528,7 +3554,21 @@
         <w:rPr>
           <w:rFonts w:ascii="Tenorite" w:hAnsi="Tenorite"/>
         </w:rPr>
-        <w:t>Operadores Lógicos são aqueles que tem apenas dois resultados esperados, Verdadeiro ou Falso (true ou false) e assim podem ajudar em algumas validações em nosso código. Os operadores lógicos, independente da linguagem tem o mesmo conceito e são os seguintes:</w:t>
+        <w:t>Operadores Lógicos são aqueles que tem apenas dois resultados esperados, Verdadeiro ou Falso (</w:t>
+      </w:r>
+      <w:proofErr w:type="spellStart"/>
+      <w:r>
+        <w:rPr>
+          <w:rFonts w:ascii="Tenorite" w:hAnsi="Tenorite"/>
+        </w:rPr>
+        <w:t>true</w:t>
+      </w:r>
+      <w:proofErr w:type="spellEnd"/>
+      <w:r>
+        <w:rPr>
+          <w:rFonts w:ascii="Tenorite" w:hAnsi="Tenorite"/>
+        </w:rPr>
+        <w:t xml:space="preserve"> ou false) e assim podem ajudar em algumas validações em nosso código. Os operadores lógicos, independente da linguagem tem o mesmo conceito e são os seguintes:</w:t>
       </w:r>
     </w:p>
     <w:p>
@@ -3891,7 +3931,21 @@
         <w:rPr>
           <w:rFonts w:ascii="Tenorite" w:hAnsi="Tenorite"/>
         </w:rPr>
-        <w:t>Agora podemos perceber, que como explicado o resultado para FALSO é apenas quando os dois valores são FALSO.</w:t>
+        <w:t xml:space="preserve">Agora podemos perceber, que como explicado o resultado para FALSO é apenas quando os dois valores são </w:t>
+      </w:r>
+      <w:proofErr w:type="gramStart"/>
+      <w:r>
+        <w:rPr>
+          <w:rFonts w:ascii="Tenorite" w:hAnsi="Tenorite"/>
+        </w:rPr>
+        <w:t>FALSO</w:t>
+      </w:r>
+      <w:proofErr w:type="gramEnd"/>
+      <w:r>
+        <w:rPr>
+          <w:rFonts w:ascii="Tenorite" w:hAnsi="Tenorite"/>
+        </w:rPr>
+        <w:t>.</w:t>
       </w:r>
     </w:p>
     <w:p>
@@ -4068,13 +4122,23 @@
         </w:rPr>
         <w:t xml:space="preserve">Condições aninhadas são aquelas que tem mais do um resultado ou outro, e para conseguirmos declarar mais do que uma condição podemos usar o </w:t>
       </w:r>
-      <w:r>
-        <w:rPr>
-          <w:rFonts w:ascii="Tenorite" w:hAnsi="Tenorite"/>
-          <w:b/>
-          <w:bCs/>
-        </w:rPr>
-        <w:t>senao se</w:t>
+      <w:proofErr w:type="spellStart"/>
+      <w:r>
+        <w:rPr>
+          <w:rFonts w:ascii="Tenorite" w:hAnsi="Tenorite"/>
+          <w:b/>
+          <w:bCs/>
+        </w:rPr>
+        <w:t>senao</w:t>
+      </w:r>
+      <w:proofErr w:type="spellEnd"/>
+      <w:r>
+        <w:rPr>
+          <w:rFonts w:ascii="Tenorite" w:hAnsi="Tenorite"/>
+          <w:b/>
+          <w:bCs/>
+        </w:rPr>
+        <w:t xml:space="preserve"> se</w:t>
       </w:r>
       <w:r>
         <w:rPr>
@@ -4303,16 +4367,40 @@
         <w:rPr>
           <w:rFonts w:ascii="Tenorite" w:hAnsi="Tenorite"/>
         </w:rPr>
-        <w:t xml:space="preserve">Acima de “funcao" vamos escrever </w:t>
-      </w:r>
-      <w:r>
-        <w:rPr>
-          <w:rFonts w:ascii="Tenorite" w:hAnsi="Tenorite"/>
-          <w:b/>
-          <w:bCs/>
-        </w:rPr>
-        <w:t>inclua biblioteca Util</w:t>
-      </w:r>
+        <w:t>Acima de “</w:t>
+      </w:r>
+      <w:proofErr w:type="spellStart"/>
+      <w:r>
+        <w:rPr>
+          <w:rFonts w:ascii="Tenorite" w:hAnsi="Tenorite"/>
+        </w:rPr>
+        <w:t>funcao</w:t>
+      </w:r>
+      <w:proofErr w:type="spellEnd"/>
+      <w:r>
+        <w:rPr>
+          <w:rFonts w:ascii="Tenorite" w:hAnsi="Tenorite"/>
+        </w:rPr>
+        <w:t xml:space="preserve">" vamos escrever </w:t>
+      </w:r>
+      <w:r>
+        <w:rPr>
+          <w:rFonts w:ascii="Tenorite" w:hAnsi="Tenorite"/>
+          <w:b/>
+          <w:bCs/>
+        </w:rPr>
+        <w:t xml:space="preserve">inclua biblioteca </w:t>
+      </w:r>
+      <w:proofErr w:type="spellStart"/>
+      <w:r>
+        <w:rPr>
+          <w:rFonts w:ascii="Tenorite" w:hAnsi="Tenorite"/>
+          <w:b/>
+          <w:bCs/>
+        </w:rPr>
+        <w:t>Util</w:t>
+      </w:r>
+      <w:proofErr w:type="spellEnd"/>
       <w:r>
         <w:rPr>
           <w:rFonts w:ascii="Tenorite" w:hAnsi="Tenorite"/>
@@ -4820,7 +4908,7 @@
           <w:sz w:val="24"/>
           <w:szCs w:val="24"/>
         </w:rPr>
-        <w:t>1</w:t>
+        <w:t>12</w:t>
       </w:r>
       <w:r>
         <w:rPr>
@@ -4830,7 +4918,7 @@
           <w:sz w:val="24"/>
           <w:szCs w:val="24"/>
         </w:rPr>
-        <w:t>2</w:t>
+        <w:t xml:space="preserve">: </w:t>
       </w:r>
       <w:r>
         <w:rPr>
@@ -4840,16 +4928,6 @@
           <w:sz w:val="24"/>
           <w:szCs w:val="24"/>
         </w:rPr>
-        <w:t xml:space="preserve">: </w:t>
-      </w:r>
-      <w:r>
-        <w:rPr>
-          <w:rFonts w:ascii="Tenorite" w:hAnsi="Tenorite"/>
-          <w:b/>
-          <w:bCs/>
-          <w:sz w:val="24"/>
-          <w:szCs w:val="24"/>
-        </w:rPr>
         <w:t>Repetição enquanto (parte 1)</w:t>
       </w:r>
     </w:p>
@@ -4913,6 +4991,7 @@
       <w:r>
         <w:rPr>
           <w:rFonts w:ascii="Tenorite" w:hAnsi="Tenorite"/>
+          <w:noProof/>
         </w:rPr>
         <w:drawing>
           <wp:inline distT="0" distB="0" distL="0" distR="0" wp14:anchorId="72178861" wp14:editId="09AEF2D5">
@@ -4988,6 +5067,7 @@
         </w:rPr>
         <w:t xml:space="preserve">dentro dos </w:t>
       </w:r>
+      <w:proofErr w:type="gramStart"/>
       <w:r>
         <w:rPr>
           <w:rFonts w:ascii="Tenorite" w:hAnsi="Tenorite"/>
@@ -4999,6 +5079,7 @@
         </w:rPr>
         <w:t>{ }</w:t>
       </w:r>
+      <w:proofErr w:type="gramEnd"/>
       <w:r>
         <w:rPr>
           <w:rFonts w:ascii="Tenorite" w:hAnsi="Tenorite"/>
@@ -5059,6 +5140,7 @@
       <w:r>
         <w:rPr>
           <w:rFonts w:ascii="Tenorite" w:hAnsi="Tenorite"/>
+          <w:noProof/>
         </w:rPr>
         <w:drawing>
           <wp:inline distT="0" distB="0" distL="0" distR="0" wp14:anchorId="3E394C71" wp14:editId="0C61897A">
@@ -5112,6 +5194,113 @@
         <w:t>Dessa maneira podemos obter a contagem, e por meio de uma mensagem ao final que “acabou”, e acredito ser bem explicativo que a mensagem apenas foi mostrada porque o bloco de repetição acabou, assim nosso código pode prosseguir para o comando seguinte.</w:t>
       </w:r>
     </w:p>
+    <w:p>
+      <w:pPr>
+        <w:shd w:val="clear" w:color="auto" w:fill="F2F2F2" w:themeFill="background1" w:themeFillShade="F2"/>
+        <w:spacing w:after="0"/>
+        <w:jc w:val="center"/>
+        <w:rPr>
+          <w:rFonts w:ascii="Tenorite" w:hAnsi="Tenorite"/>
+        </w:rPr>
+      </w:pPr>
+      <w:r>
+        <w:rPr>
+          <w:rFonts w:ascii="Tenorite" w:hAnsi="Tenorite"/>
+          <w:b/>
+          <w:bCs/>
+          <w:sz w:val="24"/>
+          <w:szCs w:val="24"/>
+        </w:rPr>
+        <w:t xml:space="preserve">Aula </w:t>
+      </w:r>
+      <w:r>
+        <w:rPr>
+          <w:rFonts w:ascii="Tenorite" w:hAnsi="Tenorite"/>
+          <w:b/>
+          <w:bCs/>
+          <w:sz w:val="24"/>
+          <w:szCs w:val="24"/>
+        </w:rPr>
+        <w:t>1</w:t>
+      </w:r>
+      <w:r>
+        <w:rPr>
+          <w:rFonts w:ascii="Tenorite" w:hAnsi="Tenorite"/>
+          <w:b/>
+          <w:bCs/>
+          <w:sz w:val="24"/>
+          <w:szCs w:val="24"/>
+        </w:rPr>
+        <w:t>3</w:t>
+      </w:r>
+      <w:r>
+        <w:rPr>
+          <w:rFonts w:ascii="Tenorite" w:hAnsi="Tenorite"/>
+          <w:b/>
+          <w:bCs/>
+          <w:sz w:val="24"/>
+          <w:szCs w:val="24"/>
+        </w:rPr>
+        <w:t xml:space="preserve">: </w:t>
+      </w:r>
+      <w:r>
+        <w:rPr>
+          <w:rFonts w:ascii="Tenorite" w:hAnsi="Tenorite"/>
+          <w:b/>
+          <w:bCs/>
+          <w:sz w:val="24"/>
+          <w:szCs w:val="24"/>
+        </w:rPr>
+        <w:t xml:space="preserve">Repetição enquanto (parte </w:t>
+      </w:r>
+      <w:r>
+        <w:rPr>
+          <w:rFonts w:ascii="Tenorite" w:hAnsi="Tenorite"/>
+          <w:b/>
+          <w:bCs/>
+          <w:sz w:val="24"/>
+          <w:szCs w:val="24"/>
+        </w:rPr>
+        <w:t>2</w:t>
+      </w:r>
+      <w:r>
+        <w:rPr>
+          <w:rFonts w:ascii="Tenorite" w:hAnsi="Tenorite"/>
+          <w:b/>
+          <w:bCs/>
+          <w:sz w:val="24"/>
+          <w:szCs w:val="24"/>
+        </w:rPr>
+        <w:t>)</w:t>
+      </w:r>
+    </w:p>
+    <w:p>
+      <w:pPr>
+        <w:spacing w:after="0"/>
+        <w:jc w:val="both"/>
+        <w:rPr>
+          <w:rFonts w:ascii="Tenorite" w:hAnsi="Tenorite"/>
+        </w:rPr>
+      </w:pPr>
+    </w:p>
+    <w:p>
+      <w:pPr>
+        <w:spacing w:after="0"/>
+        <w:jc w:val="both"/>
+        <w:rPr>
+          <w:rFonts w:ascii="Tenorite" w:hAnsi="Tenorite"/>
+        </w:rPr>
+      </w:pPr>
+    </w:p>
+    <w:p>
+      <w:pPr>
+        <w:spacing w:after="0"/>
+        <w:jc w:val="both"/>
+        <w:rPr>
+          <w:rFonts w:ascii="Tenorite" w:hAnsi="Tenorite"/>
+        </w:rPr>
+      </w:pPr>
+    </w:p>
     <w:sectPr>
       <w:headerReference w:type="default" r:id="rId46"/>
       <w:pgSz w:w="11906" w:h="16838"/>
@@ -5124,7 +5313,7 @@
 </file>
 
 <file path=word/endnotes.xml><?xml version="1.0" encoding="utf-8"?>
-<w:endnotes xmlns:wpc="http://schemas.microsoft.com/office/word/2010/wordprocessingCanvas" xmlns:cx="http://schemas.microsoft.com/office/drawing/2014/chartex" xmlns:cx1="http://schemas.microsoft.com/office/drawing/2015/9/8/chartex" xmlns:cx2="http://schemas.microsoft.com/office/drawing/2015/10/21/chartex" xmlns:cx3="http://schemas.microsoft.com/office/drawing/2016/5/9/chartex" xmlns:cx4="http://schemas.microsoft.com/office/drawing/2016/5/10/chartex" xmlns:cx5="http://schemas.microsoft.com/office/drawing/2016/5/11/chartex" xmlns:cx6="http://schemas.microsoft.com/office/drawing/2016/5/12/chartex" xmlns:cx7="http://schemas.microsoft.com/office/drawing/2016/5/13/chartex" xmlns:cx8="http://schemas.microsoft.com/office/drawing/2016/5/14/chartex" xmlns:mc="http://schemas.openxmlformats.org/markup-compatibility/2006" xmlns:aink="http://schemas.microsoft.com/office/drawing/2016/ink" xmlns:am3d="http://schemas.microsoft.com/office/drawing/2017/model3d" xmlns:o="urn:schemas-microsoft-com:office:office" xmlns:r="http://schemas.openxmlformats.org/officeDocument/2006/relationships" xmlns:m="http://schemas.openxmlformats.org/officeDocument/2006/math" xmlns:v="urn:schemas-microsoft-com:vml" xmlns:wp14="http://schemas.microsoft.com/office/word/2010/wordprocessingDrawing" xmlns:wp="http://schemas.openxmlformats.org/drawingml/2006/wordprocessingDrawing" xmlns:w10="urn:schemas-microsoft-com:office:word" xmlns:w="http://schemas.openxmlformats.org/wordprocessingml/2006/main" xmlns:w14="http://schemas.microsoft.com/office/word/2010/wordml" xmlns:w15="http://schemas.microsoft.com/office/word/2012/wordml" xmlns:w16cex="http://schemas.microsoft.com/office/word/2018/wordml/cex" xmlns:w16cid="http://schemas.microsoft.com/office/word/2016/wordml/cid" xmlns:w16="http://schemas.microsoft.com/office/word/2018/wordml" xmlns:w16sdtdh="http://schemas.microsoft.com/office/word/2020/wordml/sdtdatahash" xmlns:w16se="http://schemas.microsoft.com/office/word/2015/wordml/symex" xmlns:wpg="http://schemas.microsoft.com/office/word/2010/wordprocessingGroup" xmlns:wpi="http://schemas.microsoft.com/office/word/2010/wordprocessingInk" xmlns:wne="http://schemas.microsoft.com/office/word/2006/wordml" xmlns:wps="http://schemas.microsoft.com/office/word/2010/wordprocessingShape" mc:Ignorable="w14 w15 w16se w16cid w16 w16cex w16sdtdh wp14">
+<w:endnotes xmlns:wpc="http://schemas.microsoft.com/office/word/2010/wordprocessingCanvas" xmlns:cx="http://schemas.microsoft.com/office/drawing/2014/chartex" xmlns:cx1="http://schemas.microsoft.com/office/drawing/2015/9/8/chartex" xmlns:cx2="http://schemas.microsoft.com/office/drawing/2015/10/21/chartex" xmlns:cx3="http://schemas.microsoft.com/office/drawing/2016/5/9/chartex" xmlns:cx4="http://schemas.microsoft.com/office/drawing/2016/5/10/chartex" xmlns:cx5="http://schemas.microsoft.com/office/drawing/2016/5/11/chartex" xmlns:cx6="http://schemas.microsoft.com/office/drawing/2016/5/12/chartex" xmlns:cx7="http://schemas.microsoft.com/office/drawing/2016/5/13/chartex" xmlns:cx8="http://schemas.microsoft.com/office/drawing/2016/5/14/chartex" xmlns:mc="http://schemas.openxmlformats.org/markup-compatibility/2006" xmlns:aink="http://schemas.microsoft.com/office/drawing/2016/ink" xmlns:am3d="http://schemas.microsoft.com/office/drawing/2017/model3d" xmlns:o="urn:schemas-microsoft-com:office:office" xmlns:oel="http://schemas.microsoft.com/office/2019/extlst" xmlns:r="http://schemas.openxmlformats.org/officeDocument/2006/relationships" xmlns:m="http://schemas.openxmlformats.org/officeDocument/2006/math" xmlns:v="urn:schemas-microsoft-com:vml" xmlns:wp14="http://schemas.microsoft.com/office/word/2010/wordprocessingDrawing" xmlns:wp="http://schemas.openxmlformats.org/drawingml/2006/wordprocessingDrawing" xmlns:w10="urn:schemas-microsoft-com:office:word" xmlns:w="http://schemas.openxmlformats.org/wordprocessingml/2006/main" xmlns:w14="http://schemas.microsoft.com/office/word/2010/wordml" xmlns:w15="http://schemas.microsoft.com/office/word/2012/wordml" xmlns:w16cex="http://schemas.microsoft.com/office/word/2018/wordml/cex" xmlns:w16cid="http://schemas.microsoft.com/office/word/2016/wordml/cid" xmlns:w16="http://schemas.microsoft.com/office/word/2018/wordml" xmlns:w16du="http://schemas.microsoft.com/office/word/2023/wordml/word16du" xmlns:w16sdtdh="http://schemas.microsoft.com/office/word/2020/wordml/sdtdatahash" xmlns:w16sdtfl="http://schemas.microsoft.com/office/word/2024/wordml/sdtformatlock" xmlns:w16se="http://schemas.microsoft.com/office/word/2015/wordml/symex" xmlns:wpg="http://schemas.microsoft.com/office/word/2010/wordprocessingGroup" xmlns:wpi="http://schemas.microsoft.com/office/word/2010/wordprocessingInk" xmlns:wne="http://schemas.microsoft.com/office/word/2006/wordml" xmlns:wps="http://schemas.microsoft.com/office/word/2010/wordprocessingShape" mc:Ignorable="w14 w15 w16se w16cid w16 w16cex w16sdtdh w16sdtfl w16du wp14">
   <w:endnote w:type="separator" w:id="-1">
     <w:p>
       <w:pPr>
@@ -5149,7 +5338,7 @@
 </file>
 
 <file path=word/footnotes.xml><?xml version="1.0" encoding="utf-8"?>
-<w:footnotes xmlns:wpc="http://schemas.microsoft.com/office/word/2010/wordprocessingCanvas" xmlns:cx="http://schemas.microsoft.com/office/drawing/2014/chartex" xmlns:cx1="http://schemas.microsoft.com/office/drawing/2015/9/8/chartex" xmlns:cx2="http://schemas.microsoft.com/office/drawing/2015/10/21/chartex" xmlns:cx3="http://schemas.microsoft.com/office/drawing/2016/5/9/chartex" xmlns:cx4="http://schemas.microsoft.com/office/drawing/2016/5/10/chartex" xmlns:cx5="http://schemas.microsoft.com/office/drawing/2016/5/11/chartex" xmlns:cx6="http://schemas.microsoft.com/office/drawing/2016/5/12/chartex" xmlns:cx7="http://schemas.microsoft.com/office/drawing/2016/5/13/chartex" xmlns:cx8="http://schemas.microsoft.com/office/drawing/2016/5/14/chartex" xmlns:mc="http://schemas.openxmlformats.org/markup-compatibility/2006" xmlns:aink="http://schemas.microsoft.com/office/drawing/2016/ink" xmlns:am3d="http://schemas.microsoft.com/office/drawing/2017/model3d" xmlns:o="urn:schemas-microsoft-com:office:office" xmlns:r="http://schemas.openxmlformats.org/officeDocument/2006/relationships" xmlns:m="http://schemas.openxmlformats.org/officeDocument/2006/math" xmlns:v="urn:schemas-microsoft-com:vml" xmlns:wp14="http://schemas.microsoft.com/office/word/2010/wordprocessingDrawing" xmlns:wp="http://schemas.openxmlformats.org/drawingml/2006/wordprocessingDrawing" xmlns:w10="urn:schemas-microsoft-com:office:word" xmlns:w="http://schemas.openxmlformats.org/wordprocessingml/2006/main" xmlns:w14="http://schemas.microsoft.com/office/word/2010/wordml" xmlns:w15="http://schemas.microsoft.com/office/word/2012/wordml" xmlns:w16cex="http://schemas.microsoft.com/office/word/2018/wordml/cex" xmlns:w16cid="http://schemas.microsoft.com/office/word/2016/wordml/cid" xmlns:w16="http://schemas.microsoft.com/office/word/2018/wordml" xmlns:w16sdtdh="http://schemas.microsoft.com/office/word/2020/wordml/sdtdatahash" xmlns:w16se="http://schemas.microsoft.com/office/word/2015/wordml/symex" xmlns:wpg="http://schemas.microsoft.com/office/word/2010/wordprocessingGroup" xmlns:wpi="http://schemas.microsoft.com/office/word/2010/wordprocessingInk" xmlns:wne="http://schemas.microsoft.com/office/word/2006/wordml" xmlns:wps="http://schemas.microsoft.com/office/word/2010/wordprocessingShape" mc:Ignorable="w14 w15 w16se w16cid w16 w16cex w16sdtdh wp14">
+<w:footnotes xmlns:wpc="http://schemas.microsoft.com/office/word/2010/wordprocessingCanvas" xmlns:cx="http://schemas.microsoft.com/office/drawing/2014/chartex" xmlns:cx1="http://schemas.microsoft.com/office/drawing/2015/9/8/chartex" xmlns:cx2="http://schemas.microsoft.com/office/drawing/2015/10/21/chartex" xmlns:cx3="http://schemas.microsoft.com/office/drawing/2016/5/9/chartex" xmlns:cx4="http://schemas.microsoft.com/office/drawing/2016/5/10/chartex" xmlns:cx5="http://schemas.microsoft.com/office/drawing/2016/5/11/chartex" xmlns:cx6="http://schemas.microsoft.com/office/drawing/2016/5/12/chartex" xmlns:cx7="http://schemas.microsoft.com/office/drawing/2016/5/13/chartex" xmlns:cx8="http://schemas.microsoft.com/office/drawing/2016/5/14/chartex" xmlns:mc="http://schemas.openxmlformats.org/markup-compatibility/2006" xmlns:aink="http://schemas.microsoft.com/office/drawing/2016/ink" xmlns:am3d="http://schemas.microsoft.com/office/drawing/2017/model3d" xmlns:o="urn:schemas-microsoft-com:office:office" xmlns:oel="http://schemas.microsoft.com/office/2019/extlst" xmlns:r="http://schemas.openxmlformats.org/officeDocument/2006/relationships" xmlns:m="http://schemas.openxmlformats.org/officeDocument/2006/math" xmlns:v="urn:schemas-microsoft-com:vml" xmlns:wp14="http://schemas.microsoft.com/office/word/2010/wordprocessingDrawing" xmlns:wp="http://schemas.openxmlformats.org/drawingml/2006/wordprocessingDrawing" xmlns:w10="urn:schemas-microsoft-com:office:word" xmlns:w="http://schemas.openxmlformats.org/wordprocessingml/2006/main" xmlns:w14="http://schemas.microsoft.com/office/word/2010/wordml" xmlns:w15="http://schemas.microsoft.com/office/word/2012/wordml" xmlns:w16cex="http://schemas.microsoft.com/office/word/2018/wordml/cex" xmlns:w16cid="http://schemas.microsoft.com/office/word/2016/wordml/cid" xmlns:w16="http://schemas.microsoft.com/office/word/2018/wordml" xmlns:w16du="http://schemas.microsoft.com/office/word/2023/wordml/word16du" xmlns:w16sdtdh="http://schemas.microsoft.com/office/word/2020/wordml/sdtdatahash" xmlns:w16sdtfl="http://schemas.microsoft.com/office/word/2024/wordml/sdtformatlock" xmlns:w16se="http://schemas.microsoft.com/office/word/2015/wordml/symex" xmlns:wpg="http://schemas.microsoft.com/office/word/2010/wordprocessingGroup" xmlns:wpi="http://schemas.microsoft.com/office/word/2010/wordprocessingInk" xmlns:wne="http://schemas.microsoft.com/office/word/2006/wordml" xmlns:wps="http://schemas.microsoft.com/office/word/2010/wordprocessingShape" mc:Ignorable="w14 w15 w16se w16cid w16 w16cex w16sdtdh w16sdtfl w16du wp14">
   <w:footnote w:type="separator" w:id="-1">
     <w:p>
       <w:pPr>
@@ -5174,7 +5363,7 @@
 </file>
 
 <file path=word/header1.xml><?xml version="1.0" encoding="utf-8"?>
-<w:hdr xmlns:wpc="http://schemas.microsoft.com/office/word/2010/wordprocessingCanvas" xmlns:cx="http://schemas.microsoft.com/office/drawing/2014/chartex" xmlns:cx1="http://schemas.microsoft.com/office/drawing/2015/9/8/chartex" xmlns:cx2="http://schemas.microsoft.com/office/drawing/2015/10/21/chartex" xmlns:cx3="http://schemas.microsoft.com/office/drawing/2016/5/9/chartex" xmlns:cx4="http://schemas.microsoft.com/office/drawing/2016/5/10/chartex" xmlns:cx5="http://schemas.microsoft.com/office/drawing/2016/5/11/chartex" xmlns:cx6="http://schemas.microsoft.com/office/drawing/2016/5/12/chartex" xmlns:cx7="http://schemas.microsoft.com/office/drawing/2016/5/13/chartex" xmlns:cx8="http://schemas.microsoft.com/office/drawing/2016/5/14/chartex" xmlns:mc="http://schemas.openxmlformats.org/markup-compatibility/2006" xmlns:aink="http://schemas.microsoft.com/office/drawing/2016/ink" xmlns:am3d="http://schemas.microsoft.com/office/drawing/2017/model3d" xmlns:o="urn:schemas-microsoft-com:office:office" xmlns:r="http://schemas.openxmlformats.org/officeDocument/2006/relationships" xmlns:m="http://schemas.openxmlformats.org/officeDocument/2006/math" xmlns:v="urn:schemas-microsoft-com:vml" xmlns:wp14="http://schemas.microsoft.com/office/word/2010/wordprocessingDrawing" xmlns:wp="http://schemas.openxmlformats.org/drawingml/2006/wordprocessingDrawing" xmlns:w10="urn:schemas-microsoft-com:office:word" xmlns:w="http://schemas.openxmlformats.org/wordprocessingml/2006/main" xmlns:w14="http://schemas.microsoft.com/office/word/2010/wordml" xmlns:w15="http://schemas.microsoft.com/office/word/2012/wordml" xmlns:w16cex="http://schemas.microsoft.com/office/word/2018/wordml/cex" xmlns:w16cid="http://schemas.microsoft.com/office/word/2016/wordml/cid" xmlns:w16="http://schemas.microsoft.com/office/word/2018/wordml" xmlns:w16sdtdh="http://schemas.microsoft.com/office/word/2020/wordml/sdtdatahash" xmlns:w16se="http://schemas.microsoft.com/office/word/2015/wordml/symex" xmlns:wpg="http://schemas.microsoft.com/office/word/2010/wordprocessingGroup" xmlns:wpi="http://schemas.microsoft.com/office/word/2010/wordprocessingInk" xmlns:wne="http://schemas.microsoft.com/office/word/2006/wordml" xmlns:wps="http://schemas.microsoft.com/office/word/2010/wordprocessingShape" mc:Ignorable="w14 w15 w16se w16cid w16 w16cex w16sdtdh wp14">
+<w:hdr xmlns:wpc="http://schemas.microsoft.com/office/word/2010/wordprocessingCanvas" xmlns:cx="http://schemas.microsoft.com/office/drawing/2014/chartex" xmlns:cx1="http://schemas.microsoft.com/office/drawing/2015/9/8/chartex" xmlns:cx2="http://schemas.microsoft.com/office/drawing/2015/10/21/chartex" xmlns:cx3="http://schemas.microsoft.com/office/drawing/2016/5/9/chartex" xmlns:cx4="http://schemas.microsoft.com/office/drawing/2016/5/10/chartex" xmlns:cx5="http://schemas.microsoft.com/office/drawing/2016/5/11/chartex" xmlns:cx6="http://schemas.microsoft.com/office/drawing/2016/5/12/chartex" xmlns:cx7="http://schemas.microsoft.com/office/drawing/2016/5/13/chartex" xmlns:cx8="http://schemas.microsoft.com/office/drawing/2016/5/14/chartex" xmlns:mc="http://schemas.openxmlformats.org/markup-compatibility/2006" xmlns:aink="http://schemas.microsoft.com/office/drawing/2016/ink" xmlns:am3d="http://schemas.microsoft.com/office/drawing/2017/model3d" xmlns:o="urn:schemas-microsoft-com:office:office" xmlns:oel="http://schemas.microsoft.com/office/2019/extlst" xmlns:r="http://schemas.openxmlformats.org/officeDocument/2006/relationships" xmlns:m="http://schemas.openxmlformats.org/officeDocument/2006/math" xmlns:v="urn:schemas-microsoft-com:vml" xmlns:wp14="http://schemas.microsoft.com/office/word/2010/wordprocessingDrawing" xmlns:wp="http://schemas.openxmlformats.org/drawingml/2006/wordprocessingDrawing" xmlns:w10="urn:schemas-microsoft-com:office:word" xmlns:w="http://schemas.openxmlformats.org/wordprocessingml/2006/main" xmlns:w14="http://schemas.microsoft.com/office/word/2010/wordml" xmlns:w15="http://schemas.microsoft.com/office/word/2012/wordml" xmlns:w16cex="http://schemas.microsoft.com/office/word/2018/wordml/cex" xmlns:w16cid="http://schemas.microsoft.com/office/word/2016/wordml/cid" xmlns:w16="http://schemas.microsoft.com/office/word/2018/wordml" xmlns:w16du="http://schemas.microsoft.com/office/word/2023/wordml/word16du" xmlns:w16sdtdh="http://schemas.microsoft.com/office/word/2020/wordml/sdtdatahash" xmlns:w16sdtfl="http://schemas.microsoft.com/office/word/2024/wordml/sdtformatlock" xmlns:w16se="http://schemas.microsoft.com/office/word/2015/wordml/symex" xmlns:wpg="http://schemas.microsoft.com/office/word/2010/wordprocessingGroup" xmlns:wpi="http://schemas.microsoft.com/office/word/2010/wordprocessingInk" xmlns:wne="http://schemas.microsoft.com/office/word/2006/wordml" xmlns:wps="http://schemas.microsoft.com/office/word/2010/wordprocessingShape" mc:Ignorable="w14 w15 w16se w16cid w16 w16cex w16sdtdh w16sdtfl w16du wp14">
   <w:p>
     <w:pPr>
       <w:pStyle w:val="Cabealho"/>
@@ -5212,7 +5401,7 @@
 </file>
 
 <file path=word/numbering.xml><?xml version="1.0" encoding="utf-8"?>
-<w:numbering xmlns:wpc="http://schemas.microsoft.com/office/word/2010/wordprocessingCanvas" xmlns:cx="http://schemas.microsoft.com/office/drawing/2014/chartex" xmlns:cx1="http://schemas.microsoft.com/office/drawing/2015/9/8/chartex" xmlns:cx2="http://schemas.microsoft.com/office/drawing/2015/10/21/chartex" xmlns:cx3="http://schemas.microsoft.com/office/drawing/2016/5/9/chartex" xmlns:cx4="http://schemas.microsoft.com/office/drawing/2016/5/10/chartex" xmlns:cx5="http://schemas.microsoft.com/office/drawing/2016/5/11/chartex" xmlns:cx6="http://schemas.microsoft.com/office/drawing/2016/5/12/chartex" xmlns:cx7="http://schemas.microsoft.com/office/drawing/2016/5/13/chartex" xmlns:cx8="http://schemas.microsoft.com/office/drawing/2016/5/14/chartex" xmlns:mc="http://schemas.openxmlformats.org/markup-compatibility/2006" xmlns:aink="http://schemas.microsoft.com/office/drawing/2016/ink" xmlns:am3d="http://schemas.microsoft.com/office/drawing/2017/model3d" xmlns:o="urn:schemas-microsoft-com:office:office" xmlns:r="http://schemas.openxmlformats.org/officeDocument/2006/relationships" xmlns:m="http://schemas.openxmlformats.org/officeDocument/2006/math" xmlns:v="urn:schemas-microsoft-com:vml" xmlns:wp14="http://schemas.microsoft.com/office/word/2010/wordprocessingDrawing" xmlns:wp="http://schemas.openxmlformats.org/drawingml/2006/wordprocessingDrawing" xmlns:w10="urn:schemas-microsoft-com:office:word" xmlns:w="http://schemas.openxmlformats.org/wordprocessingml/2006/main" xmlns:w14="http://schemas.microsoft.com/office/word/2010/wordml" xmlns:w15="http://schemas.microsoft.com/office/word/2012/wordml" xmlns:w16cex="http://schemas.microsoft.com/office/word/2018/wordml/cex" xmlns:w16cid="http://schemas.microsoft.com/office/word/2016/wordml/cid" xmlns:w16="http://schemas.microsoft.com/office/word/2018/wordml" xmlns:w16sdtdh="http://schemas.microsoft.com/office/word/2020/wordml/sdtdatahash" xmlns:w16se="http://schemas.microsoft.com/office/word/2015/wordml/symex" xmlns:wpg="http://schemas.microsoft.com/office/word/2010/wordprocessingGroup" xmlns:wpi="http://schemas.microsoft.com/office/word/2010/wordprocessingInk" xmlns:wne="http://schemas.microsoft.com/office/word/2006/wordml" xmlns:wps="http://schemas.microsoft.com/office/word/2010/wordprocessingShape" mc:Ignorable="w14 w15 w16se w16cid w16 w16cex w16sdtdh wp14">
+<w:numbering xmlns:wpc="http://schemas.microsoft.com/office/word/2010/wordprocessingCanvas" xmlns:cx="http://schemas.microsoft.com/office/drawing/2014/chartex" xmlns:cx1="http://schemas.microsoft.com/office/drawing/2015/9/8/chartex" xmlns:cx2="http://schemas.microsoft.com/office/drawing/2015/10/21/chartex" xmlns:cx3="http://schemas.microsoft.com/office/drawing/2016/5/9/chartex" xmlns:cx4="http://schemas.microsoft.com/office/drawing/2016/5/10/chartex" xmlns:cx5="http://schemas.microsoft.com/office/drawing/2016/5/11/chartex" xmlns:cx6="http://schemas.microsoft.com/office/drawing/2016/5/12/chartex" xmlns:cx7="http://schemas.microsoft.com/office/drawing/2016/5/13/chartex" xmlns:cx8="http://schemas.microsoft.com/office/drawing/2016/5/14/chartex" xmlns:mc="http://schemas.openxmlformats.org/markup-compatibility/2006" xmlns:aink="http://schemas.microsoft.com/office/drawing/2016/ink" xmlns:am3d="http://schemas.microsoft.com/office/drawing/2017/model3d" xmlns:o="urn:schemas-microsoft-com:office:office" xmlns:oel="http://schemas.microsoft.com/office/2019/extlst" xmlns:r="http://schemas.openxmlformats.org/officeDocument/2006/relationships" xmlns:m="http://schemas.openxmlformats.org/officeDocument/2006/math" xmlns:v="urn:schemas-microsoft-com:vml" xmlns:wp14="http://schemas.microsoft.com/office/word/2010/wordprocessingDrawing" xmlns:wp="http://schemas.openxmlformats.org/drawingml/2006/wordprocessingDrawing" xmlns:w10="urn:schemas-microsoft-com:office:word" xmlns:w="http://schemas.openxmlformats.org/wordprocessingml/2006/main" xmlns:w14="http://schemas.microsoft.com/office/word/2010/wordml" xmlns:w15="http://schemas.microsoft.com/office/word/2012/wordml" xmlns:w16cex="http://schemas.microsoft.com/office/word/2018/wordml/cex" xmlns:w16cid="http://schemas.microsoft.com/office/word/2016/wordml/cid" xmlns:w16="http://schemas.microsoft.com/office/word/2018/wordml" xmlns:w16du="http://schemas.microsoft.com/office/word/2023/wordml/word16du" xmlns:w16sdtdh="http://schemas.microsoft.com/office/word/2020/wordml/sdtdatahash" xmlns:w16sdtfl="http://schemas.microsoft.com/office/word/2024/wordml/sdtformatlock" xmlns:w16se="http://schemas.microsoft.com/office/word/2015/wordml/symex" xmlns:wpg="http://schemas.microsoft.com/office/word/2010/wordprocessingGroup" xmlns:wpi="http://schemas.microsoft.com/office/word/2010/wordprocessingInk" xmlns:wne="http://schemas.microsoft.com/office/word/2006/wordml" xmlns:wps="http://schemas.microsoft.com/office/word/2010/wordprocessingShape" mc:Ignorable="w14 w15 w16se w16cid w16 w16cex w16sdtdh w16sdtfl w16du wp14">
   <w:abstractNum w:abstractNumId="0" w15:restartNumberingAfterBreak="0">
     <w:nsid w:val="04433206"/>
     <w:multiLevelType w:val="hybridMultilevel"/>
@@ -5665,23 +5854,23 @@
       </w:rPr>
     </w:lvl>
   </w:abstractNum>
-  <w:num w:numId="1">
+  <w:num w:numId="1" w16cid:durableId="1309822565">
     <w:abstractNumId w:val="1"/>
   </w:num>
-  <w:num w:numId="2">
+  <w:num w:numId="2" w16cid:durableId="1655794677">
     <w:abstractNumId w:val="0"/>
   </w:num>
-  <w:num w:numId="3">
+  <w:num w:numId="3" w16cid:durableId="1460493462">
     <w:abstractNumId w:val="2"/>
   </w:num>
-  <w:num w:numId="4">
+  <w:num w:numId="4" w16cid:durableId="1478230846">
     <w:abstractNumId w:val="3"/>
   </w:num>
 </w:numbering>
 </file>
 
 <file path=word/styles.xml><?xml version="1.0" encoding="utf-8"?>
-<w:styles xmlns:mc="http://schemas.openxmlformats.org/markup-compatibility/2006" xmlns:r="http://schemas.openxmlformats.org/officeDocument/2006/relationships" xmlns:w="http://schemas.openxmlformats.org/wordprocessingml/2006/main" xmlns:w14="http://schemas.microsoft.com/office/word/2010/wordml" xmlns:w15="http://schemas.microsoft.com/office/word/2012/wordml" xmlns:w16cex="http://schemas.microsoft.com/office/word/2018/wordml/cex" xmlns:w16cid="http://schemas.microsoft.com/office/word/2016/wordml/cid" xmlns:w16="http://schemas.microsoft.com/office/word/2018/wordml" xmlns:w16sdtdh="http://schemas.microsoft.com/office/word/2020/wordml/sdtdatahash" xmlns:w16se="http://schemas.microsoft.com/office/word/2015/wordml/symex" mc:Ignorable="w14 w15 w16se w16cid w16 w16cex w16sdtdh">
+<w:styles xmlns:mc="http://schemas.openxmlformats.org/markup-compatibility/2006" xmlns:r="http://schemas.openxmlformats.org/officeDocument/2006/relationships" xmlns:w="http://schemas.openxmlformats.org/wordprocessingml/2006/main" xmlns:w14="http://schemas.microsoft.com/office/word/2010/wordml" xmlns:w15="http://schemas.microsoft.com/office/word/2012/wordml" xmlns:w16cex="http://schemas.microsoft.com/office/word/2018/wordml/cex" xmlns:w16cid="http://schemas.microsoft.com/office/word/2016/wordml/cid" xmlns:w16="http://schemas.microsoft.com/office/word/2018/wordml" xmlns:w16du="http://schemas.microsoft.com/office/word/2023/wordml/word16du" xmlns:w16sdtdh="http://schemas.microsoft.com/office/word/2020/wordml/sdtdatahash" xmlns:w16sdtfl="http://schemas.microsoft.com/office/word/2024/wordml/sdtformatlock" xmlns:w16se="http://schemas.microsoft.com/office/word/2015/wordml/symex" mc:Ignorable="w14 w15 w16se w16cid w16 w16cex w16sdtdh w16sdtfl w16du">
   <w:docDefaults>
     <w:rPrDefault>
       <w:rPr>
@@ -6080,7 +6269,7 @@
   <w:style w:type="paragraph" w:default="1" w:styleId="Normal">
     <w:name w:val="Normal"/>
     <w:qFormat/>
-    <w:rsid w:val="00684796"/>
+    <w:rsid w:val="00DB4369"/>
   </w:style>
   <w:style w:type="character" w:default="1" w:styleId="Fontepargpadro">
     <w:name w:val="Default Paragraph Font"/>
